--- a/syllabus.docx
+++ b/syllabus.docx
@@ -1,6 +1,6 @@
 
 <file path=word/document.xml><?xml version="1.0" encoding="utf-8"?>
-<w:document xmlns:wpc="http://schemas.microsoft.com/office/word/2010/wordprocessingCanvas" xmlns:cx="http://schemas.microsoft.com/office/drawing/2014/chartex" xmlns:cx1="http://schemas.microsoft.com/office/drawing/2015/9/8/chartex" xmlns:mc="http://schemas.openxmlformats.org/markup-compatibility/2006" xmlns:o="urn:schemas-microsoft-com:office:office" xmlns:r="http://schemas.openxmlformats.org/officeDocument/2006/relationships" xmlns:m="http://schemas.openxmlformats.org/officeDocument/2006/math" xmlns:v="urn:schemas-microsoft-com:vml" xmlns:wp14="http://schemas.microsoft.com/office/word/2010/wordprocessingDrawing" xmlns:wp="http://schemas.openxmlformats.org/drawingml/2006/wordprocessingDrawing" xmlns:w10="urn:schemas-microsoft-com:office:word" xmlns:w="http://schemas.openxmlformats.org/wordprocessingml/2006/main" xmlns:w14="http://schemas.microsoft.com/office/word/2010/wordml" xmlns:w15="http://schemas.microsoft.com/office/word/2012/wordml" xmlns:w16se="http://schemas.microsoft.com/office/word/2015/wordml/symex" xmlns:wpg="http://schemas.microsoft.com/office/word/2010/wordprocessingGroup" xmlns:wpi="http://schemas.microsoft.com/office/word/2010/wordprocessingInk" xmlns:wne="http://schemas.microsoft.com/office/word/2006/wordml" xmlns:wps="http://schemas.microsoft.com/office/word/2010/wordprocessingShape" mc:Ignorable="w14 w15 w16se wp14">
+<w:document xmlns:wpc="http://schemas.microsoft.com/office/word/2010/wordprocessingCanvas" xmlns:cx="http://schemas.microsoft.com/office/drawing/2014/chartex" xmlns:cx1="http://schemas.microsoft.com/office/drawing/2015/9/8/chartex" xmlns:cx2="http://schemas.microsoft.com/office/drawing/2015/10/21/chartex" xmlns:cx3="http://schemas.microsoft.com/office/drawing/2016/5/9/chartex" xmlns:cx4="http://schemas.microsoft.com/office/drawing/2016/5/10/chartex" xmlns:cx5="http://schemas.microsoft.com/office/drawing/2016/5/11/chartex" xmlns:cx6="http://schemas.microsoft.com/office/drawing/2016/5/12/chartex" xmlns:cx7="http://schemas.microsoft.com/office/drawing/2016/5/13/chartex" xmlns:cx8="http://schemas.microsoft.com/office/drawing/2016/5/14/chartex" xmlns:mc="http://schemas.openxmlformats.org/markup-compatibility/2006" xmlns:aink="http://schemas.microsoft.com/office/drawing/2016/ink" xmlns:am3d="http://schemas.microsoft.com/office/drawing/2017/model3d" xmlns:o="urn:schemas-microsoft-com:office:office" xmlns:r="http://schemas.openxmlformats.org/officeDocument/2006/relationships" xmlns:m="http://schemas.openxmlformats.org/officeDocument/2006/math" xmlns:v="urn:schemas-microsoft-com:vml" xmlns:wp14="http://schemas.microsoft.com/office/word/2010/wordprocessingDrawing" xmlns:wp="http://schemas.openxmlformats.org/drawingml/2006/wordprocessingDrawing" xmlns:w10="urn:schemas-microsoft-com:office:word" xmlns:w="http://schemas.openxmlformats.org/wordprocessingml/2006/main" xmlns:w14="http://schemas.microsoft.com/office/word/2010/wordml" xmlns:w15="http://schemas.microsoft.com/office/word/2012/wordml" xmlns:w16cid="http://schemas.microsoft.com/office/word/2016/wordml/cid" xmlns:w16se="http://schemas.microsoft.com/office/word/2015/wordml/symex" xmlns:wpg="http://schemas.microsoft.com/office/word/2010/wordprocessingGroup" xmlns:wpi="http://schemas.microsoft.com/office/word/2010/wordprocessingInk" xmlns:wne="http://schemas.microsoft.com/office/word/2006/wordml" xmlns:wps="http://schemas.microsoft.com/office/word/2010/wordprocessingShape" mc:Ignorable="w14 w15 w16se w16cid wp14">
   <w:body>
     <w:p>
       <w:pPr>
@@ -17,7 +17,7 @@
           <w:b/>
           <w:bCs/>
         </w:rPr>
-        <w:t>Data Science with Python</w:t>
+        <w:t xml:space="preserve">DATA MINING, MANAGEMENT, AND CURATION </w:t>
       </w:r>
     </w:p>
     <w:p>
@@ -25,25 +25,12 @@
         <w:jc w:val="center"/>
         <w:rPr>
           <w:rFonts w:asciiTheme="majorBidi" w:hAnsiTheme="majorBidi" w:cstheme="majorBidi"/>
-          <w:sz w:val="22"/>
-          <w:szCs w:val="22"/>
-        </w:rPr>
-      </w:pPr>
-      <w:r>
-        <w:rPr>
-          <w:rFonts w:asciiTheme="majorBidi" w:hAnsiTheme="majorBidi" w:cstheme="majorBidi"/>
-          <w:sz w:val="22"/>
-          <w:szCs w:val="22"/>
-        </w:rPr>
-        <w:t xml:space="preserve">PHYS </w:t>
-      </w:r>
-      <w:r>
-        <w:rPr>
-          <w:rFonts w:asciiTheme="majorBidi" w:hAnsiTheme="majorBidi" w:cstheme="majorBidi"/>
-          <w:sz w:val="22"/>
-          <w:szCs w:val="22"/>
-        </w:rPr>
-        <w:t>5391</w:t>
+          <w:b/>
+          <w:bCs/>
+        </w:rPr>
+      </w:pPr>
+      <w:r>
+        <w:t>(SPECIAL TOPICS IN PHYSICS)</w:t>
       </w:r>
     </w:p>
     <w:p>
@@ -61,6 +48,43 @@
           <w:sz w:val="22"/>
           <w:szCs w:val="22"/>
         </w:rPr>
+        <w:t xml:space="preserve">DATA </w:t>
+      </w:r>
+      <w:r>
+        <w:rPr>
+          <w:rFonts w:asciiTheme="majorBidi" w:hAnsiTheme="majorBidi" w:cstheme="majorBidi"/>
+          <w:sz w:val="22"/>
+          <w:szCs w:val="22"/>
+        </w:rPr>
+        <w:t>3401</w:t>
+      </w:r>
+      <w:r>
+        <w:rPr>
+          <w:rFonts w:asciiTheme="majorBidi" w:hAnsiTheme="majorBidi" w:cstheme="majorBidi"/>
+          <w:sz w:val="22"/>
+          <w:szCs w:val="22"/>
+        </w:rPr>
+        <w:t xml:space="preserve"> (</w:t>
+      </w:r>
+      <w:r>
+        <w:t>PHYS 5391)</w:t>
+      </w:r>
+    </w:p>
+    <w:p>
+      <w:pPr>
+        <w:jc w:val="center"/>
+        <w:rPr>
+          <w:rFonts w:asciiTheme="majorBidi" w:hAnsiTheme="majorBidi" w:cstheme="majorBidi"/>
+          <w:sz w:val="22"/>
+          <w:szCs w:val="22"/>
+        </w:rPr>
+      </w:pPr>
+      <w:r>
+        <w:rPr>
+          <w:rFonts w:asciiTheme="majorBidi" w:hAnsiTheme="majorBidi" w:cstheme="majorBidi"/>
+          <w:sz w:val="22"/>
+          <w:szCs w:val="22"/>
+        </w:rPr>
         <w:t>Unique Number</w:t>
       </w:r>
       <w:r>
@@ -77,52 +101,93 @@
           <w:sz w:val="22"/>
           <w:szCs w:val="22"/>
         </w:rPr>
-        <w:t>93290</w:t>
-      </w:r>
+        <w:t>55771</w:t>
+      </w:r>
+      <w:r>
+        <w:rPr>
+          <w:rFonts w:asciiTheme="majorBidi" w:hAnsiTheme="majorBidi" w:cstheme="majorBidi"/>
+          <w:sz w:val="22"/>
+          <w:szCs w:val="22"/>
+        </w:rPr>
+        <w:t xml:space="preserve"> (</w:t>
+      </w:r>
+      <w:r>
+        <w:rPr>
+          <w:rFonts w:asciiTheme="majorBidi" w:hAnsiTheme="majorBidi" w:cstheme="majorBidi"/>
+          <w:sz w:val="22"/>
+          <w:szCs w:val="22"/>
+        </w:rPr>
+        <w:t>55780</w:t>
+      </w:r>
+      <w:r>
+        <w:rPr>
+          <w:rFonts w:asciiTheme="majorBidi" w:hAnsiTheme="majorBidi" w:cstheme="majorBidi"/>
+          <w:sz w:val="22"/>
+          <w:szCs w:val="22"/>
+        </w:rPr>
+        <w:t>)</w:t>
+      </w:r>
+    </w:p>
+    <w:p>
+      <w:pPr>
+        <w:jc w:val="center"/>
+        <w:rPr>
+          <w:rFonts w:asciiTheme="majorBidi" w:hAnsiTheme="majorBidi" w:cstheme="majorBidi"/>
+          <w:sz w:val="22"/>
+          <w:szCs w:val="22"/>
+        </w:rPr>
+      </w:pPr>
+      <w:r>
+        <w:rPr>
+          <w:rFonts w:asciiTheme="majorBidi" w:hAnsiTheme="majorBidi" w:cstheme="majorBidi"/>
+          <w:sz w:val="22"/>
+          <w:szCs w:val="22"/>
+        </w:rPr>
+        <w:t>Summer</w:t>
+      </w:r>
+      <w:r>
+        <w:rPr>
+          <w:rFonts w:asciiTheme="majorBidi" w:hAnsiTheme="majorBidi" w:cstheme="majorBidi"/>
+          <w:sz w:val="22"/>
+          <w:szCs w:val="22"/>
+        </w:rPr>
+        <w:t xml:space="preserve"> </w:t>
+      </w:r>
+      <w:r>
+        <w:rPr>
+          <w:rFonts w:asciiTheme="majorBidi" w:hAnsiTheme="majorBidi" w:cstheme="majorBidi"/>
+          <w:sz w:val="22"/>
+          <w:szCs w:val="22"/>
+        </w:rPr>
+        <w:t>2020</w:t>
+      </w:r>
+    </w:p>
+    <w:p>
+      <w:pPr>
+        <w:jc w:val="center"/>
+        <w:rPr>
+          <w:rFonts w:asciiTheme="majorBidi" w:hAnsiTheme="majorBidi" w:cstheme="majorBidi"/>
+        </w:rPr>
+      </w:pPr>
+      <w:hyperlink r:id="rId8" w:history="1">
+        <w:r>
+          <w:rPr>
+            <w:rStyle w:val="Hyperlink"/>
+            <w:rFonts w:asciiTheme="majorBidi" w:hAnsiTheme="majorBidi" w:cstheme="majorBidi"/>
+          </w:rPr>
+          <w:t>https://www.cdslab.org/DMC2020U/</w:t>
+        </w:r>
+      </w:hyperlink>
+    </w:p>
+    <w:p>
+      <w:pPr>
+        <w:jc w:val="center"/>
+        <w:rPr>
+          <w:rFonts w:asciiTheme="majorBidi" w:hAnsiTheme="majorBidi" w:cstheme="majorBidi"/>
+        </w:rPr>
+      </w:pPr>
       <w:bookmarkStart w:id="0" w:name="_GoBack"/>
       <w:bookmarkEnd w:id="0"/>
-    </w:p>
-    <w:p>
-      <w:pPr>
-        <w:jc w:val="center"/>
-        <w:rPr>
-          <w:rFonts w:asciiTheme="majorBidi" w:hAnsiTheme="majorBidi" w:cstheme="majorBidi"/>
-          <w:sz w:val="22"/>
-          <w:szCs w:val="22"/>
-        </w:rPr>
-      </w:pPr>
-      <w:r>
-        <w:rPr>
-          <w:rFonts w:asciiTheme="majorBidi" w:hAnsiTheme="majorBidi" w:cstheme="majorBidi"/>
-          <w:sz w:val="22"/>
-          <w:szCs w:val="22"/>
-        </w:rPr>
-        <w:t>Fall</w:t>
-      </w:r>
-      <w:r>
-        <w:rPr>
-          <w:rFonts w:asciiTheme="majorBidi" w:hAnsiTheme="majorBidi" w:cstheme="majorBidi"/>
-          <w:sz w:val="22"/>
-          <w:szCs w:val="22"/>
-        </w:rPr>
-        <w:t xml:space="preserve"> </w:t>
-      </w:r>
-      <w:r>
-        <w:rPr>
-          <w:rFonts w:asciiTheme="majorBidi" w:hAnsiTheme="majorBidi" w:cstheme="majorBidi"/>
-          <w:sz w:val="22"/>
-          <w:szCs w:val="22"/>
-        </w:rPr>
-        <w:t>2019</w:t>
-      </w:r>
-    </w:p>
-    <w:p>
-      <w:pPr>
-        <w:jc w:val="center"/>
-        <w:rPr>
-          <w:rFonts w:asciiTheme="majorBidi" w:hAnsiTheme="majorBidi" w:cstheme="majorBidi"/>
-        </w:rPr>
-      </w:pPr>
     </w:p>
     <w:p>
       <w:pPr>
@@ -249,6 +314,7 @@
         <w:jc w:val="both"/>
         <w:rPr>
           <w:rFonts w:asciiTheme="majorBidi" w:hAnsiTheme="majorBidi" w:cstheme="majorBidi"/>
+          <w:color w:val="000000"/>
           <w:sz w:val="22"/>
         </w:rPr>
       </w:pPr>
@@ -273,7 +339,7 @@
         </w:rPr>
         <w:tab/>
       </w:r>
-      <w:hyperlink r:id="rId8" w:history="1">
+      <w:hyperlink r:id="rId9" w:history="1">
         <w:r>
           <w:rPr>
             <w:rStyle w:val="Hyperlink"/>
@@ -299,10 +365,25 @@
       <w:r>
         <w:rPr>
           <w:rFonts w:asciiTheme="majorBidi" w:hAnsiTheme="majorBidi" w:cstheme="majorBidi"/>
+          <w:iCs/>
           <w:sz w:val="22"/>
         </w:rPr>
         <w:tab/>
-        <w:t>e-mail:</w:t>
+      </w:r>
+      <w:r>
+        <w:rPr>
+          <w:rFonts w:asciiTheme="majorBidi" w:hAnsiTheme="majorBidi" w:cstheme="majorBidi"/>
+          <w:iCs/>
+          <w:sz w:val="22"/>
+        </w:rPr>
+        <w:t>office hours</w:t>
+      </w:r>
+      <w:r>
+        <w:rPr>
+          <w:rFonts w:asciiTheme="majorBidi" w:hAnsiTheme="majorBidi" w:cstheme="majorBidi"/>
+          <w:sz w:val="22"/>
+        </w:rPr>
+        <w:t>:</w:t>
       </w:r>
       <w:r>
         <w:rPr>
@@ -311,16 +392,62 @@
         </w:rPr>
         <w:tab/>
       </w:r>
-      <w:hyperlink r:id="rId9" w:history="1">
-        <w:r>
-          <w:rPr>
-            <w:rStyle w:val="Hyperlink"/>
-            <w:rFonts w:asciiTheme="majorBidi" w:hAnsiTheme="majorBidi" w:cstheme="majorBidi"/>
-            <w:sz w:val="22"/>
-          </w:rPr>
-          <w:t>shahmoradi@utexas.edu</w:t>
-        </w:r>
-      </w:hyperlink>
+      <w:r>
+        <w:rPr>
+          <w:rFonts w:asciiTheme="majorBidi" w:hAnsiTheme="majorBidi" w:cstheme="majorBidi"/>
+          <w:sz w:val="22"/>
+        </w:rPr>
+        <w:t>Thursdays</w:t>
+      </w:r>
+      <w:r>
+        <w:rPr>
+          <w:rFonts w:asciiTheme="majorBidi" w:hAnsiTheme="majorBidi" w:cstheme="majorBidi"/>
+          <w:sz w:val="22"/>
+        </w:rPr>
+        <w:t xml:space="preserve"> </w:t>
+      </w:r>
+      <w:r>
+        <w:rPr>
+          <w:rFonts w:asciiTheme="majorBidi" w:hAnsiTheme="majorBidi" w:cstheme="majorBidi"/>
+          <w:sz w:val="22"/>
+        </w:rPr>
+        <w:t>1:00</w:t>
+      </w:r>
+      <w:r>
+        <w:rPr>
+          <w:rFonts w:asciiTheme="majorBidi" w:hAnsiTheme="majorBidi" w:cstheme="majorBidi"/>
+          <w:sz w:val="22"/>
+        </w:rPr>
+        <w:t>-</w:t>
+      </w:r>
+      <w:r>
+        <w:rPr>
+          <w:rFonts w:asciiTheme="majorBidi" w:hAnsiTheme="majorBidi" w:cstheme="majorBidi"/>
+          <w:sz w:val="22"/>
+        </w:rPr>
+        <w:t>3</w:t>
+      </w:r>
+      <w:r>
+        <w:rPr>
+          <w:rFonts w:asciiTheme="majorBidi" w:hAnsiTheme="majorBidi" w:cstheme="majorBidi"/>
+          <w:sz w:val="22"/>
+        </w:rPr>
+        <w:t>:</w:t>
+      </w:r>
+      <w:r>
+        <w:rPr>
+          <w:rFonts w:asciiTheme="majorBidi" w:hAnsiTheme="majorBidi" w:cstheme="majorBidi"/>
+          <w:sz w:val="22"/>
+        </w:rPr>
+        <w:t>0</w:t>
+      </w:r>
+      <w:r>
+        <w:rPr>
+          <w:rFonts w:asciiTheme="majorBidi" w:hAnsiTheme="majorBidi" w:cstheme="majorBidi"/>
+          <w:sz w:val="22"/>
+        </w:rPr>
+        <w:t>0 pm</w:t>
+      </w:r>
     </w:p>
     <w:p>
       <w:pPr>
@@ -334,6 +461,33 @@
           <w:sz w:val="22"/>
         </w:rPr>
       </w:pPr>
+    </w:p>
+    <w:p>
+      <w:pPr>
+        <w:tabs>
+          <w:tab w:val="right" w:pos="2246"/>
+          <w:tab w:val="left" w:pos="2880"/>
+        </w:tabs>
+        <w:jc w:val="both"/>
+        <w:rPr>
+          <w:rFonts w:asciiTheme="majorBidi" w:hAnsiTheme="majorBidi" w:cstheme="majorBidi"/>
+          <w:sz w:val="22"/>
+        </w:rPr>
+      </w:pPr>
+      <w:r>
+        <w:rPr>
+          <w:rFonts w:asciiTheme="majorBidi" w:hAnsiTheme="majorBidi" w:cstheme="majorBidi"/>
+          <w:sz w:val="22"/>
+        </w:rPr>
+        <w:t>Class start</w:t>
+      </w:r>
+      <w:r>
+        <w:rPr>
+          <w:rFonts w:asciiTheme="majorBidi" w:hAnsiTheme="majorBidi" w:cstheme="majorBidi"/>
+          <w:sz w:val="22"/>
+        </w:rPr>
+        <w:t>/end:</w:t>
+      </w:r>
       <w:r>
         <w:rPr>
           <w:rFonts w:asciiTheme="majorBidi" w:hAnsiTheme="majorBidi" w:cstheme="majorBidi"/>
@@ -346,7 +500,243 @@
           <w:rFonts w:asciiTheme="majorBidi" w:hAnsiTheme="majorBidi" w:cstheme="majorBidi"/>
           <w:sz w:val="22"/>
         </w:rPr>
-        <w:t>e-mail:</w:t>
+        <w:tab/>
+      </w:r>
+      <w:r>
+        <w:rPr>
+          <w:rFonts w:asciiTheme="majorBidi" w:hAnsiTheme="majorBidi" w:cstheme="majorBidi"/>
+          <w:sz w:val="22"/>
+        </w:rPr>
+        <w:t>June</w:t>
+      </w:r>
+      <w:r>
+        <w:rPr>
+          <w:rFonts w:asciiTheme="majorBidi" w:hAnsiTheme="majorBidi" w:cstheme="majorBidi"/>
+          <w:sz w:val="22"/>
+        </w:rPr>
+        <w:t xml:space="preserve"> </w:t>
+      </w:r>
+      <w:r>
+        <w:rPr>
+          <w:rFonts w:asciiTheme="majorBidi" w:hAnsiTheme="majorBidi" w:cstheme="majorBidi"/>
+          <w:sz w:val="22"/>
+        </w:rPr>
+        <w:t>8</w:t>
+      </w:r>
+      <w:r>
+        <w:rPr>
+          <w:rFonts w:asciiTheme="majorBidi" w:hAnsiTheme="majorBidi" w:cstheme="majorBidi"/>
+          <w:sz w:val="22"/>
+        </w:rPr>
+        <w:t>, 20</w:t>
+      </w:r>
+      <w:r>
+        <w:rPr>
+          <w:rFonts w:asciiTheme="majorBidi" w:hAnsiTheme="majorBidi" w:cstheme="majorBidi"/>
+          <w:sz w:val="22"/>
+        </w:rPr>
+        <w:t>20</w:t>
+      </w:r>
+      <w:r>
+        <w:rPr>
+          <w:rFonts w:asciiTheme="majorBidi" w:hAnsiTheme="majorBidi" w:cstheme="majorBidi"/>
+          <w:sz w:val="22"/>
+        </w:rPr>
+        <w:t xml:space="preserve"> – </w:t>
+      </w:r>
+      <w:r>
+        <w:rPr>
+          <w:rFonts w:asciiTheme="majorBidi" w:hAnsiTheme="majorBidi" w:cstheme="majorBidi"/>
+          <w:sz w:val="22"/>
+        </w:rPr>
+        <w:t>August 13</w:t>
+      </w:r>
+      <w:r>
+        <w:rPr>
+          <w:rFonts w:asciiTheme="majorBidi" w:hAnsiTheme="majorBidi" w:cstheme="majorBidi"/>
+          <w:sz w:val="22"/>
+        </w:rPr>
+        <w:t>, 20</w:t>
+      </w:r>
+      <w:r>
+        <w:rPr>
+          <w:rFonts w:asciiTheme="majorBidi" w:hAnsiTheme="majorBidi" w:cstheme="majorBidi"/>
+          <w:sz w:val="22"/>
+        </w:rPr>
+        <w:t>20</w:t>
+      </w:r>
+    </w:p>
+    <w:p>
+      <w:pPr>
+        <w:tabs>
+          <w:tab w:val="left" w:pos="2880"/>
+        </w:tabs>
+        <w:jc w:val="both"/>
+        <w:rPr>
+          <w:rFonts w:asciiTheme="majorBidi" w:hAnsiTheme="majorBidi" w:cstheme="majorBidi"/>
+          <w:sz w:val="22"/>
+        </w:rPr>
+      </w:pPr>
+      <w:r>
+        <w:rPr>
+          <w:rFonts w:asciiTheme="majorBidi" w:hAnsiTheme="majorBidi" w:cstheme="majorBidi"/>
+          <w:iCs/>
+          <w:sz w:val="22"/>
+        </w:rPr>
+        <w:t>Lecture meeting times</w:t>
+      </w:r>
+      <w:r>
+        <w:rPr>
+          <w:rFonts w:asciiTheme="majorBidi" w:hAnsiTheme="majorBidi" w:cstheme="majorBidi"/>
+          <w:sz w:val="22"/>
+        </w:rPr>
+        <w:t>:</w:t>
+      </w:r>
+      <w:r>
+        <w:rPr>
+          <w:rFonts w:asciiTheme="majorBidi" w:hAnsiTheme="majorBidi" w:cstheme="majorBidi"/>
+          <w:sz w:val="22"/>
+        </w:rPr>
+        <w:tab/>
+      </w:r>
+      <w:r>
+        <w:rPr>
+          <w:rFonts w:asciiTheme="majorBidi" w:hAnsiTheme="majorBidi" w:cstheme="majorBidi"/>
+          <w:sz w:val="22"/>
+        </w:rPr>
+        <w:t>Tuesdays</w:t>
+      </w:r>
+      <w:r>
+        <w:rPr>
+          <w:rFonts w:asciiTheme="majorBidi" w:hAnsiTheme="majorBidi" w:cstheme="majorBidi"/>
+          <w:sz w:val="22"/>
+        </w:rPr>
+        <w:t xml:space="preserve"> – </w:t>
+      </w:r>
+      <w:r>
+        <w:rPr>
+          <w:rFonts w:asciiTheme="majorBidi" w:hAnsiTheme="majorBidi" w:cstheme="majorBidi"/>
+          <w:sz w:val="22"/>
+        </w:rPr>
+        <w:t>Thursdays</w:t>
+      </w:r>
+      <w:r>
+        <w:rPr>
+          <w:rFonts w:asciiTheme="majorBidi" w:hAnsiTheme="majorBidi" w:cstheme="majorBidi"/>
+          <w:sz w:val="22"/>
+        </w:rPr>
+        <w:t xml:space="preserve"> </w:t>
+      </w:r>
+      <w:r>
+        <w:rPr>
+          <w:rFonts w:asciiTheme="majorBidi" w:hAnsiTheme="majorBidi" w:cstheme="majorBidi"/>
+          <w:sz w:val="22"/>
+        </w:rPr>
+        <w:t>10</w:t>
+      </w:r>
+      <w:r>
+        <w:rPr>
+          <w:rFonts w:asciiTheme="majorBidi" w:hAnsiTheme="majorBidi" w:cstheme="majorBidi"/>
+          <w:sz w:val="22"/>
+        </w:rPr>
+        <w:t>:</w:t>
+      </w:r>
+      <w:r>
+        <w:rPr>
+          <w:rFonts w:asciiTheme="majorBidi" w:hAnsiTheme="majorBidi" w:cstheme="majorBidi"/>
+          <w:sz w:val="22"/>
+        </w:rPr>
+        <w:t>3</w:t>
+      </w:r>
+      <w:r>
+        <w:rPr>
+          <w:rFonts w:asciiTheme="majorBidi" w:hAnsiTheme="majorBidi" w:cstheme="majorBidi"/>
+          <w:sz w:val="22"/>
+        </w:rPr>
+        <w:t>0</w:t>
+      </w:r>
+      <w:r>
+        <w:rPr>
+          <w:rFonts w:asciiTheme="majorBidi" w:hAnsiTheme="majorBidi" w:cstheme="majorBidi"/>
+          <w:sz w:val="22"/>
+        </w:rPr>
+        <w:t xml:space="preserve"> </w:t>
+      </w:r>
+      <w:r>
+        <w:rPr>
+          <w:rFonts w:asciiTheme="majorBidi" w:hAnsiTheme="majorBidi" w:cstheme="majorBidi"/>
+          <w:sz w:val="22"/>
+        </w:rPr>
+        <w:t>–</w:t>
+      </w:r>
+      <w:r>
+        <w:rPr>
+          <w:rFonts w:asciiTheme="majorBidi" w:hAnsiTheme="majorBidi" w:cstheme="majorBidi"/>
+          <w:sz w:val="22"/>
+        </w:rPr>
+        <w:t xml:space="preserve"> </w:t>
+      </w:r>
+      <w:r>
+        <w:rPr>
+          <w:rFonts w:asciiTheme="majorBidi" w:hAnsiTheme="majorBidi" w:cstheme="majorBidi"/>
+          <w:sz w:val="22"/>
+        </w:rPr>
+        <w:t>12</w:t>
+      </w:r>
+      <w:r>
+        <w:rPr>
+          <w:rFonts w:asciiTheme="majorBidi" w:hAnsiTheme="majorBidi" w:cstheme="majorBidi"/>
+          <w:sz w:val="22"/>
+        </w:rPr>
+        <w:t>:20</w:t>
+      </w:r>
+      <w:r>
+        <w:rPr>
+          <w:rFonts w:asciiTheme="majorBidi" w:hAnsiTheme="majorBidi" w:cstheme="majorBidi"/>
+          <w:sz w:val="22"/>
+        </w:rPr>
+        <w:t xml:space="preserve"> </w:t>
+      </w:r>
+      <w:r>
+        <w:rPr>
+          <w:rFonts w:asciiTheme="majorBidi" w:hAnsiTheme="majorBidi" w:cstheme="majorBidi"/>
+          <w:sz w:val="22"/>
+        </w:rPr>
+        <w:t>p</w:t>
+      </w:r>
+      <w:r>
+        <w:rPr>
+          <w:rFonts w:asciiTheme="majorBidi" w:hAnsiTheme="majorBidi" w:cstheme="majorBidi"/>
+          <w:sz w:val="22"/>
+        </w:rPr>
+        <w:t>m</w:t>
+      </w:r>
+    </w:p>
+    <w:p>
+      <w:pPr>
+        <w:tabs>
+          <w:tab w:val="left" w:pos="2880"/>
+        </w:tabs>
+        <w:jc w:val="both"/>
+        <w:rPr>
+          <w:rFonts w:asciiTheme="majorBidi" w:hAnsiTheme="majorBidi" w:cstheme="majorBidi"/>
+          <w:sz w:val="22"/>
+        </w:rPr>
+      </w:pPr>
+      <w:r>
+        <w:rPr>
+          <w:rFonts w:asciiTheme="majorBidi" w:hAnsiTheme="majorBidi" w:cstheme="majorBidi"/>
+          <w:iCs/>
+          <w:sz w:val="22"/>
+        </w:rPr>
+        <w:t>Lecture meeting place</w:t>
+      </w:r>
+      <w:r>
+        <w:rPr>
+          <w:rFonts w:asciiTheme="majorBidi" w:hAnsiTheme="majorBidi" w:cstheme="majorBidi"/>
+          <w:sz w:val="22"/>
+        </w:rPr>
+        <w:t>:</w:t>
       </w:r>
       <w:r>
         <w:rPr>
@@ -362,302 +752,37 @@
             <w:rFonts w:asciiTheme="majorBidi" w:hAnsiTheme="majorBidi" w:cstheme="majorBidi"/>
             <w:sz w:val="22"/>
           </w:rPr>
-          <w:t>a.shahmoradi@gmail.com</w:t>
+          <w:t>Teams</w:t>
         </w:r>
-      </w:hyperlink>
-    </w:p>
-    <w:p>
-      <w:pPr>
-        <w:tabs>
-          <w:tab w:val="right" w:pos="2246"/>
-          <w:tab w:val="left" w:pos="2880"/>
-        </w:tabs>
-        <w:jc w:val="both"/>
-        <w:rPr>
-          <w:rFonts w:asciiTheme="majorBidi" w:hAnsiTheme="majorBidi" w:cstheme="majorBidi"/>
-          <w:sz w:val="22"/>
-        </w:rPr>
-      </w:pPr>
-      <w:r>
-        <w:rPr>
-          <w:rFonts w:asciiTheme="majorBidi" w:hAnsiTheme="majorBidi" w:cstheme="majorBidi"/>
-          <w:iCs/>
-          <w:sz w:val="22"/>
-        </w:rPr>
-        <w:tab/>
-      </w:r>
-      <w:r>
-        <w:rPr>
-          <w:rFonts w:asciiTheme="majorBidi" w:hAnsiTheme="majorBidi" w:cstheme="majorBidi"/>
-          <w:iCs/>
-          <w:sz w:val="22"/>
-        </w:rPr>
-        <w:t>O</w:t>
-      </w:r>
-      <w:r>
-        <w:rPr>
-          <w:rFonts w:asciiTheme="majorBidi" w:hAnsiTheme="majorBidi" w:cstheme="majorBidi"/>
-          <w:iCs/>
-          <w:sz w:val="22"/>
-        </w:rPr>
-        <w:t>ffice</w:t>
-      </w:r>
-      <w:r>
-        <w:rPr>
-          <w:rFonts w:asciiTheme="majorBidi" w:hAnsiTheme="majorBidi" w:cstheme="majorBidi"/>
-          <w:iCs/>
-          <w:sz w:val="22"/>
-        </w:rPr>
-        <w:t>/Lab/Help</w:t>
-      </w:r>
-      <w:r>
-        <w:rPr>
-          <w:rFonts w:asciiTheme="majorBidi" w:hAnsiTheme="majorBidi" w:cstheme="majorBidi"/>
-          <w:iCs/>
-          <w:sz w:val="22"/>
-        </w:rPr>
-        <w:t xml:space="preserve"> hours</w:t>
-      </w:r>
-      <w:r>
-        <w:rPr>
-          <w:rFonts w:asciiTheme="majorBidi" w:hAnsiTheme="majorBidi" w:cstheme="majorBidi"/>
-          <w:sz w:val="22"/>
-        </w:rPr>
-        <w:t>:</w:t>
-      </w:r>
-      <w:r>
-        <w:rPr>
-          <w:rFonts w:asciiTheme="majorBidi" w:hAnsiTheme="majorBidi" w:cstheme="majorBidi"/>
-          <w:sz w:val="22"/>
-        </w:rPr>
-        <w:tab/>
-      </w:r>
-      <w:r>
-        <w:rPr>
-          <w:rFonts w:asciiTheme="majorBidi" w:hAnsiTheme="majorBidi" w:cstheme="majorBidi"/>
-          <w:b/>
-          <w:sz w:val="22"/>
-        </w:rPr>
-        <w:t>dataCAVE</w:t>
-      </w:r>
-      <w:r>
-        <w:rPr>
-          <w:rFonts w:asciiTheme="majorBidi" w:hAnsiTheme="majorBidi" w:cstheme="majorBidi"/>
-          <w:sz w:val="22"/>
-        </w:rPr>
-        <w:t xml:space="preserve"> (computer lab in the </w:t>
-      </w:r>
-      <w:r>
-        <w:rPr>
-          <w:rFonts w:asciiTheme="majorBidi" w:hAnsiTheme="majorBidi" w:cstheme="majorBidi"/>
-          <w:sz w:val="22"/>
-        </w:rPr>
-        <w:t xml:space="preserve">UTA </w:t>
-      </w:r>
-      <w:r>
-        <w:rPr>
-          <w:rFonts w:asciiTheme="majorBidi" w:hAnsiTheme="majorBidi" w:cstheme="majorBidi"/>
-          <w:sz w:val="22"/>
-        </w:rPr>
-        <w:t>Main Library)</w:t>
-      </w:r>
-    </w:p>
-    <w:p>
-      <w:pPr>
-        <w:tabs>
-          <w:tab w:val="right" w:pos="2246"/>
-          <w:tab w:val="left" w:pos="2880"/>
-        </w:tabs>
-        <w:jc w:val="both"/>
-        <w:rPr>
-          <w:rFonts w:asciiTheme="majorBidi" w:hAnsiTheme="majorBidi" w:cstheme="majorBidi"/>
-          <w:sz w:val="22"/>
-        </w:rPr>
-      </w:pPr>
-      <w:r>
-        <w:rPr>
-          <w:rFonts w:asciiTheme="majorBidi" w:hAnsiTheme="majorBidi" w:cstheme="majorBidi"/>
-          <w:sz w:val="22"/>
-        </w:rPr>
-        <w:tab/>
-      </w:r>
-      <w:r>
-        <w:rPr>
-          <w:rFonts w:asciiTheme="majorBidi" w:hAnsiTheme="majorBidi" w:cstheme="majorBidi"/>
-          <w:sz w:val="22"/>
-        </w:rPr>
-        <w:tab/>
-        <w:t>Monday/Wednesday 3</w:t>
-      </w:r>
-      <w:r>
-        <w:rPr>
-          <w:rFonts w:asciiTheme="majorBidi" w:hAnsiTheme="majorBidi" w:cstheme="majorBidi"/>
-          <w:sz w:val="22"/>
-        </w:rPr>
-        <w:t xml:space="preserve"> </w:t>
-      </w:r>
-      <w:r>
-        <w:rPr>
-          <w:rFonts w:asciiTheme="majorBidi" w:hAnsiTheme="majorBidi" w:cstheme="majorBidi"/>
-          <w:sz w:val="22"/>
-        </w:rPr>
-        <w:t>–</w:t>
-      </w:r>
-      <w:r>
-        <w:rPr>
-          <w:rFonts w:asciiTheme="majorBidi" w:hAnsiTheme="majorBidi" w:cstheme="majorBidi"/>
-          <w:sz w:val="22"/>
-        </w:rPr>
-        <w:t xml:space="preserve"> </w:t>
-      </w:r>
-      <w:r>
-        <w:rPr>
-          <w:rFonts w:asciiTheme="majorBidi" w:hAnsiTheme="majorBidi" w:cstheme="majorBidi"/>
-          <w:sz w:val="22"/>
-        </w:rPr>
-        <w:t>5:30 p.m.</w:t>
-      </w:r>
-    </w:p>
-    <w:p>
-      <w:pPr>
-        <w:tabs>
-          <w:tab w:val="right" w:pos="2246"/>
-          <w:tab w:val="left" w:pos="2880"/>
-        </w:tabs>
-        <w:jc w:val="both"/>
-        <w:rPr>
-          <w:rFonts w:asciiTheme="majorBidi" w:hAnsiTheme="majorBidi" w:cstheme="majorBidi"/>
-          <w:sz w:val="22"/>
-        </w:rPr>
-      </w:pPr>
-      <w:r>
-        <w:rPr>
-          <w:rFonts w:asciiTheme="majorBidi" w:hAnsiTheme="majorBidi" w:cstheme="majorBidi"/>
-          <w:sz w:val="22"/>
-        </w:rPr>
-        <w:tab/>
-      </w:r>
-      <w:r>
-        <w:rPr>
-          <w:rFonts w:asciiTheme="majorBidi" w:hAnsiTheme="majorBidi" w:cstheme="majorBidi"/>
-          <w:sz w:val="22"/>
-        </w:rPr>
-        <w:tab/>
-        <w:t>Thursday 10</w:t>
-      </w:r>
-      <w:r>
-        <w:rPr>
-          <w:rFonts w:asciiTheme="majorBidi" w:hAnsiTheme="majorBidi" w:cstheme="majorBidi"/>
-          <w:sz w:val="22"/>
-        </w:rPr>
-        <w:t xml:space="preserve"> </w:t>
-      </w:r>
-      <w:r>
-        <w:rPr>
-          <w:rFonts w:asciiTheme="majorBidi" w:hAnsiTheme="majorBidi" w:cstheme="majorBidi"/>
-          <w:sz w:val="22"/>
-        </w:rPr>
-        <w:t>–</w:t>
-      </w:r>
-      <w:r>
-        <w:rPr>
-          <w:rFonts w:asciiTheme="majorBidi" w:hAnsiTheme="majorBidi" w:cstheme="majorBidi"/>
-          <w:sz w:val="22"/>
-        </w:rPr>
-        <w:t xml:space="preserve"> </w:t>
-      </w:r>
-      <w:r>
-        <w:rPr>
-          <w:rFonts w:asciiTheme="majorBidi" w:hAnsiTheme="majorBidi" w:cstheme="majorBidi"/>
-          <w:sz w:val="22"/>
-        </w:rPr>
-        <w:t>11:59 a.m.</w:t>
-      </w:r>
-    </w:p>
-    <w:p>
-      <w:pPr>
-        <w:tabs>
-          <w:tab w:val="right" w:pos="2246"/>
-          <w:tab w:val="left" w:pos="2880"/>
-        </w:tabs>
-        <w:jc w:val="both"/>
-        <w:rPr>
-          <w:rFonts w:asciiTheme="majorBidi" w:hAnsiTheme="majorBidi" w:cstheme="majorBidi"/>
-          <w:sz w:val="22"/>
-        </w:rPr>
-      </w:pPr>
-      <w:r>
-        <w:rPr>
-          <w:rFonts w:asciiTheme="majorBidi" w:hAnsiTheme="majorBidi" w:cstheme="majorBidi"/>
-          <w:sz w:val="22"/>
-        </w:rPr>
-        <w:tab/>
-      </w:r>
-      <w:r>
-        <w:rPr>
-          <w:rFonts w:asciiTheme="majorBidi" w:hAnsiTheme="majorBidi" w:cstheme="majorBidi"/>
-          <w:sz w:val="22"/>
-        </w:rPr>
-        <w:tab/>
-        <w:t xml:space="preserve">Contact: </w:t>
-      </w:r>
-      <w:r>
-        <w:rPr>
-          <w:rFonts w:asciiTheme="majorBidi" w:hAnsiTheme="majorBidi" w:cstheme="majorBidi"/>
-          <w:sz w:val="22"/>
-        </w:rPr>
-        <w:t>Dr. Anya</w:t>
-      </w:r>
-      <w:r>
-        <w:rPr>
-          <w:rFonts w:asciiTheme="majorBidi" w:hAnsiTheme="majorBidi" w:cstheme="majorBidi"/>
-          <w:sz w:val="22"/>
-        </w:rPr>
-        <w:t xml:space="preserve"> Williford</w:t>
-      </w:r>
-    </w:p>
-    <w:p>
-      <w:pPr>
-        <w:tabs>
-          <w:tab w:val="right" w:pos="2246"/>
-          <w:tab w:val="left" w:pos="2880"/>
-        </w:tabs>
-        <w:jc w:val="both"/>
-        <w:rPr>
-          <w:rFonts w:asciiTheme="majorBidi" w:hAnsiTheme="majorBidi" w:cstheme="majorBidi"/>
-          <w:sz w:val="22"/>
-        </w:rPr>
-      </w:pPr>
-      <w:r>
-        <w:rPr>
-          <w:rFonts w:asciiTheme="majorBidi" w:hAnsiTheme="majorBidi" w:cstheme="majorBidi"/>
-          <w:sz w:val="22"/>
-        </w:rPr>
-        <w:tab/>
-      </w:r>
-      <w:r>
-        <w:rPr>
-          <w:rFonts w:asciiTheme="majorBidi" w:hAnsiTheme="majorBidi" w:cstheme="majorBidi"/>
-          <w:sz w:val="22"/>
-        </w:rPr>
-        <w:tab/>
-        <w:t xml:space="preserve">Email: </w:t>
-      </w:r>
-      <w:hyperlink r:id="rId11" w:history="1">
         <w:r>
           <w:rPr>
             <w:rStyle w:val="Hyperlink"/>
             <w:rFonts w:asciiTheme="majorBidi" w:hAnsiTheme="majorBidi" w:cstheme="majorBidi"/>
             <w:sz w:val="22"/>
           </w:rPr>
-          <w:t>awillifo@uta.edu</w:t>
+          <w:t xml:space="preserve"> </w:t>
+        </w:r>
+        <w:r>
+          <w:rPr>
+            <w:rStyle w:val="Hyperlink"/>
+            <w:rFonts w:asciiTheme="majorBidi" w:hAnsiTheme="majorBidi" w:cstheme="majorBidi"/>
+            <w:sz w:val="22"/>
+          </w:rPr>
+          <w:t xml:space="preserve">Virtual </w:t>
+        </w:r>
+        <w:r>
+          <w:rPr>
+            <w:rStyle w:val="Hyperlink"/>
+            <w:rFonts w:asciiTheme="majorBidi" w:hAnsiTheme="majorBidi" w:cstheme="majorBidi"/>
+            <w:sz w:val="22"/>
+          </w:rPr>
+          <w:t>Room</w:t>
         </w:r>
       </w:hyperlink>
     </w:p>
     <w:p>
       <w:pPr>
         <w:tabs>
-          <w:tab w:val="right" w:pos="2246"/>
           <w:tab w:val="left" w:pos="2880"/>
         </w:tabs>
         <w:jc w:val="both"/>
@@ -666,11 +791,110 @@
           <w:sz w:val="22"/>
         </w:rPr>
       </w:pPr>
-    </w:p>
-    <w:p>
-      <w:pPr>
-        <w:tabs>
-          <w:tab w:val="right" w:pos="2246"/>
+      <w:r>
+        <w:rPr>
+          <w:rFonts w:asciiTheme="majorBidi" w:hAnsiTheme="majorBidi" w:cstheme="majorBidi"/>
+          <w:iCs/>
+          <w:sz w:val="22"/>
+        </w:rPr>
+        <w:t>Lab</w:t>
+      </w:r>
+      <w:r>
+        <w:rPr>
+          <w:rFonts w:asciiTheme="majorBidi" w:hAnsiTheme="majorBidi" w:cstheme="majorBidi"/>
+          <w:iCs/>
+          <w:sz w:val="22"/>
+        </w:rPr>
+        <w:t xml:space="preserve"> meeting times</w:t>
+      </w:r>
+      <w:r>
+        <w:rPr>
+          <w:rFonts w:asciiTheme="majorBidi" w:hAnsiTheme="majorBidi" w:cstheme="majorBidi"/>
+          <w:sz w:val="22"/>
+        </w:rPr>
+        <w:t>:</w:t>
+      </w:r>
+      <w:r>
+        <w:rPr>
+          <w:rFonts w:asciiTheme="majorBidi" w:hAnsiTheme="majorBidi" w:cstheme="majorBidi"/>
+          <w:sz w:val="22"/>
+        </w:rPr>
+        <w:tab/>
+      </w:r>
+      <w:r>
+        <w:rPr>
+          <w:rFonts w:asciiTheme="majorBidi" w:hAnsiTheme="majorBidi" w:cstheme="majorBidi"/>
+          <w:sz w:val="22"/>
+        </w:rPr>
+        <w:t xml:space="preserve">Tuesdays </w:t>
+      </w:r>
+      <w:r>
+        <w:rPr>
+          <w:rFonts w:asciiTheme="majorBidi" w:hAnsiTheme="majorBidi" w:cstheme="majorBidi"/>
+          <w:sz w:val="22"/>
+        </w:rPr>
+        <w:t>3:30</w:t>
+      </w:r>
+      <w:r>
+        <w:rPr>
+          <w:rFonts w:asciiTheme="majorBidi" w:hAnsiTheme="majorBidi" w:cstheme="majorBidi"/>
+          <w:sz w:val="22"/>
+        </w:rPr>
+        <w:t xml:space="preserve"> </w:t>
+      </w:r>
+      <w:r>
+        <w:rPr>
+          <w:rFonts w:asciiTheme="majorBidi" w:hAnsiTheme="majorBidi" w:cstheme="majorBidi"/>
+          <w:sz w:val="22"/>
+        </w:rPr>
+        <w:t>–</w:t>
+      </w:r>
+      <w:r>
+        <w:rPr>
+          <w:rFonts w:asciiTheme="majorBidi" w:hAnsiTheme="majorBidi" w:cstheme="majorBidi"/>
+          <w:sz w:val="22"/>
+        </w:rPr>
+        <w:t xml:space="preserve"> </w:t>
+      </w:r>
+      <w:r>
+        <w:rPr>
+          <w:rFonts w:asciiTheme="majorBidi" w:hAnsiTheme="majorBidi" w:cstheme="majorBidi"/>
+          <w:sz w:val="22"/>
+        </w:rPr>
+        <w:t>5</w:t>
+      </w:r>
+      <w:r>
+        <w:rPr>
+          <w:rFonts w:asciiTheme="majorBidi" w:hAnsiTheme="majorBidi" w:cstheme="majorBidi"/>
+          <w:sz w:val="22"/>
+        </w:rPr>
+        <w:t>:20</w:t>
+      </w:r>
+      <w:r>
+        <w:rPr>
+          <w:rFonts w:asciiTheme="majorBidi" w:hAnsiTheme="majorBidi" w:cstheme="majorBidi"/>
+          <w:sz w:val="22"/>
+        </w:rPr>
+        <w:t xml:space="preserve"> </w:t>
+      </w:r>
+      <w:r>
+        <w:rPr>
+          <w:rFonts w:asciiTheme="majorBidi" w:hAnsiTheme="majorBidi" w:cstheme="majorBidi"/>
+          <w:sz w:val="22"/>
+        </w:rPr>
+        <w:t>p</w:t>
+      </w:r>
+      <w:r>
+        <w:rPr>
+          <w:rFonts w:asciiTheme="majorBidi" w:hAnsiTheme="majorBidi" w:cstheme="majorBidi"/>
+          <w:sz w:val="22"/>
+        </w:rPr>
+        <w:t>m</w:t>
+      </w:r>
+    </w:p>
+    <w:p>
+      <w:pPr>
+        <w:tabs>
           <w:tab w:val="left" w:pos="2880"/>
         </w:tabs>
         <w:jc w:val="both"/>
@@ -682,16 +906,25 @@
       <w:r>
         <w:rPr>
           <w:rFonts w:asciiTheme="majorBidi" w:hAnsiTheme="majorBidi" w:cstheme="majorBidi"/>
-          <w:sz w:val="22"/>
-        </w:rPr>
-        <w:t>Class start</w:t>
-      </w:r>
-      <w:r>
-        <w:rPr>
-          <w:rFonts w:asciiTheme="majorBidi" w:hAnsiTheme="majorBidi" w:cstheme="majorBidi"/>
-          <w:sz w:val="22"/>
-        </w:rPr>
-        <w:t>/end:</w:t>
+          <w:iCs/>
+          <w:sz w:val="22"/>
+        </w:rPr>
+        <w:t>Lab</w:t>
+      </w:r>
+      <w:r>
+        <w:rPr>
+          <w:rFonts w:asciiTheme="majorBidi" w:hAnsiTheme="majorBidi" w:cstheme="majorBidi"/>
+          <w:iCs/>
+          <w:sz w:val="22"/>
+        </w:rPr>
+        <w:t xml:space="preserve"> meeting place</w:t>
+      </w:r>
+      <w:r>
+        <w:rPr>
+          <w:rFonts w:asciiTheme="majorBidi" w:hAnsiTheme="majorBidi" w:cstheme="majorBidi"/>
+          <w:sz w:val="22"/>
+        </w:rPr>
+        <w:t>:</w:t>
       </w:r>
       <w:r>
         <w:rPr>
@@ -705,77 +938,7 @@
           <w:rFonts w:asciiTheme="majorBidi" w:hAnsiTheme="majorBidi" w:cstheme="majorBidi"/>
           <w:sz w:val="22"/>
         </w:rPr>
-        <w:tab/>
-      </w:r>
-      <w:r>
-        <w:rPr>
-          <w:rFonts w:asciiTheme="majorBidi" w:hAnsiTheme="majorBidi" w:cstheme="majorBidi"/>
-          <w:sz w:val="22"/>
-        </w:rPr>
-        <w:t>August</w:t>
-      </w:r>
-      <w:r>
-        <w:rPr>
-          <w:rFonts w:asciiTheme="majorBidi" w:hAnsiTheme="majorBidi" w:cstheme="majorBidi"/>
-          <w:sz w:val="22"/>
-        </w:rPr>
-        <w:t xml:space="preserve"> </w:t>
-      </w:r>
-      <w:r>
-        <w:rPr>
-          <w:rFonts w:asciiTheme="majorBidi" w:hAnsiTheme="majorBidi" w:cstheme="majorBidi"/>
-          <w:sz w:val="22"/>
-        </w:rPr>
-        <w:t>22</w:t>
-      </w:r>
-      <w:r>
-        <w:rPr>
-          <w:rFonts w:asciiTheme="majorBidi" w:hAnsiTheme="majorBidi" w:cstheme="majorBidi"/>
-          <w:sz w:val="22"/>
-        </w:rPr>
-        <w:t xml:space="preserve">, </w:t>
-      </w:r>
-      <w:r>
-        <w:rPr>
-          <w:rFonts w:asciiTheme="majorBidi" w:hAnsiTheme="majorBidi" w:cstheme="majorBidi"/>
-          <w:sz w:val="22"/>
-        </w:rPr>
-        <w:t xml:space="preserve">2019 </w:t>
-      </w:r>
-      <w:r>
-        <w:rPr>
-          <w:rFonts w:asciiTheme="majorBidi" w:hAnsiTheme="majorBidi" w:cstheme="majorBidi"/>
-          <w:sz w:val="22"/>
-        </w:rPr>
-        <w:t>–</w:t>
-      </w:r>
-      <w:r>
-        <w:rPr>
-          <w:rFonts w:asciiTheme="majorBidi" w:hAnsiTheme="majorBidi" w:cstheme="majorBidi"/>
-          <w:sz w:val="22"/>
-        </w:rPr>
-        <w:t xml:space="preserve"> </w:t>
-      </w:r>
-      <w:r>
-        <w:rPr>
-          <w:rFonts w:asciiTheme="majorBidi" w:hAnsiTheme="majorBidi" w:cstheme="majorBidi"/>
-          <w:sz w:val="22"/>
-        </w:rPr>
-        <w:t xml:space="preserve">December </w:t>
-      </w:r>
-      <w:r>
-        <w:rPr>
-          <w:rFonts w:asciiTheme="majorBidi" w:hAnsiTheme="majorBidi" w:cstheme="majorBidi"/>
-          <w:sz w:val="22"/>
-        </w:rPr>
-        <w:t>4</w:t>
-      </w:r>
-      <w:r>
-        <w:rPr>
-          <w:rFonts w:asciiTheme="majorBidi" w:hAnsiTheme="majorBidi" w:cstheme="majorBidi"/>
-          <w:sz w:val="22"/>
-        </w:rPr>
-        <w:t>, 2019</w:t>
+        <w:t>Thursdays 1:00-3:00 pm</w:t>
       </w:r>
     </w:p>
     <w:p>
@@ -789,189 +952,6 @@
           <w:sz w:val="22"/>
         </w:rPr>
       </w:pPr>
-      <w:r>
-        <w:rPr>
-          <w:rFonts w:asciiTheme="majorBidi" w:hAnsiTheme="majorBidi" w:cstheme="majorBidi"/>
-          <w:iCs/>
-          <w:sz w:val="22"/>
-        </w:rPr>
-        <w:t>Lecture meeting times</w:t>
-      </w:r>
-      <w:r>
-        <w:rPr>
-          <w:rFonts w:asciiTheme="majorBidi" w:hAnsiTheme="majorBidi" w:cstheme="majorBidi"/>
-          <w:sz w:val="22"/>
-        </w:rPr>
-        <w:t>:</w:t>
-      </w:r>
-      <w:r>
-        <w:rPr>
-          <w:rFonts w:asciiTheme="majorBidi" w:hAnsiTheme="majorBidi" w:cstheme="majorBidi"/>
-          <w:sz w:val="22"/>
-        </w:rPr>
-        <w:tab/>
-      </w:r>
-      <w:r>
-        <w:rPr>
-          <w:rFonts w:asciiTheme="majorBidi" w:hAnsiTheme="majorBidi" w:cstheme="majorBidi"/>
-          <w:sz w:val="22"/>
-        </w:rPr>
-        <w:t>Tuesdays</w:t>
-      </w:r>
-      <w:r>
-        <w:rPr>
-          <w:rFonts w:asciiTheme="majorBidi" w:hAnsiTheme="majorBidi" w:cstheme="majorBidi"/>
-          <w:sz w:val="22"/>
-        </w:rPr>
-        <w:t xml:space="preserve"> – </w:t>
-      </w:r>
-      <w:r>
-        <w:rPr>
-          <w:rFonts w:asciiTheme="majorBidi" w:hAnsiTheme="majorBidi" w:cstheme="majorBidi"/>
-          <w:sz w:val="22"/>
-        </w:rPr>
-        <w:t>Thursdays</w:t>
-      </w:r>
-      <w:r>
-        <w:rPr>
-          <w:rFonts w:asciiTheme="majorBidi" w:hAnsiTheme="majorBidi" w:cstheme="majorBidi"/>
-          <w:sz w:val="22"/>
-        </w:rPr>
-        <w:t xml:space="preserve"> </w:t>
-      </w:r>
-      <w:r>
-        <w:rPr>
-          <w:rFonts w:asciiTheme="majorBidi" w:hAnsiTheme="majorBidi" w:cstheme="majorBidi"/>
-          <w:sz w:val="22"/>
-        </w:rPr>
-        <w:t>2</w:t>
-      </w:r>
-      <w:r>
-        <w:rPr>
-          <w:rFonts w:asciiTheme="majorBidi" w:hAnsiTheme="majorBidi" w:cstheme="majorBidi"/>
-          <w:sz w:val="22"/>
-        </w:rPr>
-        <w:t>:00</w:t>
-      </w:r>
-      <w:r>
-        <w:rPr>
-          <w:rFonts w:asciiTheme="majorBidi" w:hAnsiTheme="majorBidi" w:cstheme="majorBidi"/>
-          <w:sz w:val="22"/>
-        </w:rPr>
-        <w:t xml:space="preserve"> </w:t>
-      </w:r>
-      <w:r>
-        <w:rPr>
-          <w:rFonts w:asciiTheme="majorBidi" w:hAnsiTheme="majorBidi" w:cstheme="majorBidi"/>
-          <w:sz w:val="22"/>
-        </w:rPr>
-        <w:t>p</w:t>
-      </w:r>
-      <w:r>
-        <w:rPr>
-          <w:rFonts w:asciiTheme="majorBidi" w:hAnsiTheme="majorBidi" w:cstheme="majorBidi"/>
-          <w:sz w:val="22"/>
-        </w:rPr>
-        <w:t>.</w:t>
-      </w:r>
-      <w:r>
-        <w:rPr>
-          <w:rFonts w:asciiTheme="majorBidi" w:hAnsiTheme="majorBidi" w:cstheme="majorBidi"/>
-          <w:sz w:val="22"/>
-        </w:rPr>
-        <w:t>m</w:t>
-      </w:r>
-      <w:r>
-        <w:rPr>
-          <w:rFonts w:asciiTheme="majorBidi" w:hAnsiTheme="majorBidi" w:cstheme="majorBidi"/>
-          <w:sz w:val="22"/>
-        </w:rPr>
-        <w:t>.</w:t>
-      </w:r>
-      <w:r>
-        <w:rPr>
-          <w:rFonts w:asciiTheme="majorBidi" w:hAnsiTheme="majorBidi" w:cstheme="majorBidi"/>
-          <w:sz w:val="22"/>
-        </w:rPr>
-        <w:t xml:space="preserve"> </w:t>
-      </w:r>
-      <w:r>
-        <w:rPr>
-          <w:rFonts w:asciiTheme="majorBidi" w:hAnsiTheme="majorBidi" w:cstheme="majorBidi"/>
-          <w:sz w:val="22"/>
-        </w:rPr>
-        <w:t>–</w:t>
-      </w:r>
-      <w:r>
-        <w:rPr>
-          <w:rFonts w:asciiTheme="majorBidi" w:hAnsiTheme="majorBidi" w:cstheme="majorBidi"/>
-          <w:sz w:val="22"/>
-        </w:rPr>
-        <w:t xml:space="preserve"> </w:t>
-      </w:r>
-      <w:r>
-        <w:rPr>
-          <w:rFonts w:asciiTheme="majorBidi" w:hAnsiTheme="majorBidi" w:cstheme="majorBidi"/>
-          <w:sz w:val="22"/>
-        </w:rPr>
-        <w:t>3</w:t>
-      </w:r>
-      <w:r>
-        <w:rPr>
-          <w:rFonts w:asciiTheme="majorBidi" w:hAnsiTheme="majorBidi" w:cstheme="majorBidi"/>
-          <w:sz w:val="22"/>
-        </w:rPr>
-        <w:t>:</w:t>
-      </w:r>
-      <w:r>
-        <w:rPr>
-          <w:rFonts w:asciiTheme="majorBidi" w:hAnsiTheme="majorBidi" w:cstheme="majorBidi"/>
-          <w:sz w:val="22"/>
-        </w:rPr>
-        <w:t>2</w:t>
-      </w:r>
-      <w:r>
-        <w:rPr>
-          <w:rFonts w:asciiTheme="majorBidi" w:hAnsiTheme="majorBidi" w:cstheme="majorBidi"/>
-          <w:sz w:val="22"/>
-        </w:rPr>
-        <w:t>0</w:t>
-      </w:r>
-      <w:r>
-        <w:rPr>
-          <w:rFonts w:asciiTheme="majorBidi" w:hAnsiTheme="majorBidi" w:cstheme="majorBidi"/>
-          <w:sz w:val="22"/>
-        </w:rPr>
-        <w:t xml:space="preserve"> </w:t>
-      </w:r>
-      <w:r>
-        <w:rPr>
-          <w:rFonts w:asciiTheme="majorBidi" w:hAnsiTheme="majorBidi" w:cstheme="majorBidi"/>
-          <w:sz w:val="22"/>
-        </w:rPr>
-        <w:t>p</w:t>
-      </w:r>
-      <w:r>
-        <w:rPr>
-          <w:rFonts w:asciiTheme="majorBidi" w:hAnsiTheme="majorBidi" w:cstheme="majorBidi"/>
-          <w:sz w:val="22"/>
-        </w:rPr>
-        <w:t>.</w:t>
-      </w:r>
-      <w:r>
-        <w:rPr>
-          <w:rFonts w:asciiTheme="majorBidi" w:hAnsiTheme="majorBidi" w:cstheme="majorBidi"/>
-          <w:sz w:val="22"/>
-        </w:rPr>
-        <w:t>m</w:t>
-      </w:r>
-      <w:r>
-        <w:rPr>
-          <w:rFonts w:asciiTheme="majorBidi" w:hAnsiTheme="majorBidi" w:cstheme="majorBidi"/>
-          <w:sz w:val="22"/>
-        </w:rPr>
-        <w:t>.</w:t>
-      </w:r>
     </w:p>
     <w:p>
       <w:pPr>
@@ -984,71 +964,244 @@
           <w:sz w:val="22"/>
         </w:rPr>
       </w:pPr>
-      <w:r>
-        <w:rPr>
-          <w:rFonts w:asciiTheme="majorBidi" w:hAnsiTheme="majorBidi" w:cstheme="majorBidi"/>
-          <w:iCs/>
-          <w:sz w:val="22"/>
-        </w:rPr>
-        <w:t>Lecture meeting place</w:t>
-      </w:r>
-      <w:r>
-        <w:rPr>
-          <w:rFonts w:asciiTheme="majorBidi" w:hAnsiTheme="majorBidi" w:cstheme="majorBidi"/>
-          <w:sz w:val="22"/>
-        </w:rPr>
-        <w:t>:</w:t>
-      </w:r>
-      <w:r>
-        <w:rPr>
-          <w:rFonts w:asciiTheme="majorBidi" w:hAnsiTheme="majorBidi" w:cstheme="majorBidi"/>
-          <w:sz w:val="22"/>
-        </w:rPr>
-        <w:tab/>
-      </w:r>
-      <w:r>
-        <w:rPr>
-          <w:rFonts w:asciiTheme="majorBidi" w:hAnsiTheme="majorBidi" w:cstheme="majorBidi"/>
-          <w:sz w:val="22"/>
-        </w:rPr>
-        <w:t>L</w:t>
-      </w:r>
-      <w:r>
-        <w:rPr>
-          <w:rFonts w:asciiTheme="majorBidi" w:hAnsiTheme="majorBidi" w:cstheme="majorBidi"/>
-          <w:sz w:val="22"/>
-        </w:rPr>
-        <w:t>ife Science (L</w:t>
-      </w:r>
-      <w:r>
-        <w:rPr>
-          <w:rFonts w:asciiTheme="majorBidi" w:hAnsiTheme="majorBidi" w:cstheme="majorBidi"/>
-          <w:sz w:val="22"/>
-        </w:rPr>
-        <w:t>S</w:t>
-      </w:r>
-      <w:r>
-        <w:rPr>
-          <w:rFonts w:asciiTheme="majorBidi" w:hAnsiTheme="majorBidi" w:cstheme="majorBidi"/>
-          <w:sz w:val="22"/>
-        </w:rPr>
-        <w:t>)</w:t>
-      </w:r>
-      <w:r>
-        <w:rPr>
-          <w:rFonts w:asciiTheme="majorBidi" w:hAnsiTheme="majorBidi" w:cstheme="majorBidi"/>
-          <w:sz w:val="22"/>
-        </w:rPr>
-        <w:t xml:space="preserve"> </w:t>
-      </w:r>
-      <w:r>
-        <w:rPr>
-          <w:rFonts w:asciiTheme="majorBidi" w:hAnsiTheme="majorBidi" w:cstheme="majorBidi"/>
-          <w:sz w:val="22"/>
-        </w:rPr>
-        <w:t>428</w:t>
-      </w:r>
-    </w:p>
+    </w:p>
+    <w:tbl>
+      <w:tblPr>
+        <w:tblStyle w:val="TableGrid"/>
+        <w:tblW w:w="0" w:type="auto"/>
+        <w:tblLook w:val="04A0" w:firstRow="1" w:lastRow="0" w:firstColumn="1" w:lastColumn="0" w:noHBand="0" w:noVBand="1"/>
+      </w:tblPr>
+      <w:tblGrid>
+        <w:gridCol w:w="1877"/>
+        <w:gridCol w:w="772"/>
+      </w:tblGrid>
+      <w:tr>
+        <w:tc>
+          <w:tcPr>
+            <w:tcW w:w="0" w:type="auto"/>
+          </w:tcPr>
+          <w:p>
+            <w:pPr>
+              <w:tabs>
+                <w:tab w:val="left" w:pos="2880"/>
+              </w:tabs>
+              <w:jc w:val="both"/>
+              <w:rPr>
+                <w:rFonts w:asciiTheme="majorBidi" w:hAnsiTheme="majorBidi" w:cstheme="majorBidi"/>
+                <w:sz w:val="20"/>
+                <w:szCs w:val="20"/>
+              </w:rPr>
+            </w:pPr>
+            <w:r>
+              <w:rPr>
+                <w:rFonts w:asciiTheme="majorBidi" w:hAnsiTheme="majorBidi" w:cstheme="majorBidi"/>
+                <w:iCs/>
+                <w:sz w:val="20"/>
+                <w:szCs w:val="20"/>
+              </w:rPr>
+              <w:t>Teaching Assistants:</w:t>
+            </w:r>
+          </w:p>
+        </w:tc>
+        <w:tc>
+          <w:tcPr>
+            <w:tcW w:w="0" w:type="auto"/>
+          </w:tcPr>
+          <w:p>
+            <w:pPr>
+              <w:tabs>
+                <w:tab w:val="left" w:pos="2880"/>
+              </w:tabs>
+              <w:jc w:val="both"/>
+              <w:rPr>
+                <w:rFonts w:asciiTheme="majorBidi" w:hAnsiTheme="majorBidi" w:cstheme="majorBidi"/>
+                <w:sz w:val="20"/>
+                <w:szCs w:val="20"/>
+              </w:rPr>
+            </w:pPr>
+            <w:r>
+              <w:rPr>
+                <w:rFonts w:asciiTheme="majorBidi" w:hAnsiTheme="majorBidi" w:cstheme="majorBidi"/>
+                <w:sz w:val="20"/>
+                <w:szCs w:val="20"/>
+              </w:rPr>
+              <w:t>NONE</w:t>
+            </w:r>
+          </w:p>
+        </w:tc>
+      </w:tr>
+      <w:tr>
+        <w:tc>
+          <w:tcPr>
+            <w:tcW w:w="0" w:type="auto"/>
+          </w:tcPr>
+          <w:p>
+            <w:pPr>
+              <w:tabs>
+                <w:tab w:val="left" w:pos="2880"/>
+              </w:tabs>
+              <w:jc w:val="both"/>
+              <w:rPr>
+                <w:rFonts w:asciiTheme="majorBidi" w:hAnsiTheme="majorBidi" w:cstheme="majorBidi"/>
+                <w:sz w:val="20"/>
+                <w:szCs w:val="20"/>
+              </w:rPr>
+            </w:pPr>
+            <w:r>
+              <w:rPr>
+                <w:rFonts w:asciiTheme="majorBidi" w:hAnsiTheme="majorBidi" w:cstheme="majorBidi"/>
+                <w:sz w:val="20"/>
+                <w:szCs w:val="20"/>
+              </w:rPr>
+              <w:t>office:</w:t>
+            </w:r>
+          </w:p>
+        </w:tc>
+        <w:tc>
+          <w:tcPr>
+            <w:tcW w:w="0" w:type="auto"/>
+          </w:tcPr>
+          <w:p>
+            <w:pPr>
+              <w:tabs>
+                <w:tab w:val="left" w:pos="2880"/>
+              </w:tabs>
+              <w:jc w:val="both"/>
+              <w:rPr>
+                <w:rFonts w:asciiTheme="majorBidi" w:hAnsiTheme="majorBidi" w:cstheme="majorBidi"/>
+                <w:sz w:val="20"/>
+                <w:szCs w:val="20"/>
+              </w:rPr>
+            </w:pPr>
+            <w:r>
+              <w:rPr>
+                <w:rFonts w:asciiTheme="majorBidi" w:hAnsiTheme="majorBidi" w:cstheme="majorBidi"/>
+                <w:sz w:val="20"/>
+                <w:szCs w:val="20"/>
+              </w:rPr>
+              <w:t>NONE</w:t>
+            </w:r>
+          </w:p>
+        </w:tc>
+      </w:tr>
+      <w:tr>
+        <w:tc>
+          <w:tcPr>
+            <w:tcW w:w="0" w:type="auto"/>
+          </w:tcPr>
+          <w:p>
+            <w:pPr>
+              <w:tabs>
+                <w:tab w:val="left" w:pos="2880"/>
+              </w:tabs>
+              <w:jc w:val="both"/>
+              <w:rPr>
+                <w:rFonts w:asciiTheme="majorBidi" w:hAnsiTheme="majorBidi" w:cstheme="majorBidi"/>
+                <w:sz w:val="20"/>
+                <w:szCs w:val="20"/>
+              </w:rPr>
+            </w:pPr>
+            <w:r>
+              <w:rPr>
+                <w:rFonts w:asciiTheme="majorBidi" w:hAnsiTheme="majorBidi" w:cstheme="majorBidi"/>
+                <w:sz w:val="20"/>
+                <w:szCs w:val="20"/>
+              </w:rPr>
+              <w:t>e-mail:</w:t>
+            </w:r>
+          </w:p>
+        </w:tc>
+        <w:tc>
+          <w:tcPr>
+            <w:tcW w:w="0" w:type="auto"/>
+          </w:tcPr>
+          <w:p>
+            <w:pPr>
+              <w:tabs>
+                <w:tab w:val="left" w:pos="2880"/>
+              </w:tabs>
+              <w:jc w:val="both"/>
+              <w:rPr>
+                <w:rFonts w:asciiTheme="majorBidi" w:hAnsiTheme="majorBidi" w:cstheme="majorBidi"/>
+                <w:sz w:val="20"/>
+                <w:szCs w:val="20"/>
+              </w:rPr>
+            </w:pPr>
+            <w:r>
+              <w:rPr>
+                <w:rFonts w:asciiTheme="majorBidi" w:hAnsiTheme="majorBidi" w:cstheme="majorBidi"/>
+                <w:sz w:val="20"/>
+                <w:szCs w:val="20"/>
+              </w:rPr>
+              <w:t>NONE</w:t>
+            </w:r>
+          </w:p>
+        </w:tc>
+      </w:tr>
+      <w:tr>
+        <w:tc>
+          <w:tcPr>
+            <w:tcW w:w="0" w:type="auto"/>
+          </w:tcPr>
+          <w:p>
+            <w:pPr>
+              <w:tabs>
+                <w:tab w:val="left" w:pos="2880"/>
+              </w:tabs>
+              <w:jc w:val="both"/>
+              <w:rPr>
+                <w:rFonts w:asciiTheme="majorBidi" w:hAnsiTheme="majorBidi" w:cstheme="majorBidi"/>
+                <w:sz w:val="20"/>
+                <w:szCs w:val="20"/>
+              </w:rPr>
+            </w:pPr>
+            <w:r>
+              <w:rPr>
+                <w:rFonts w:asciiTheme="majorBidi" w:hAnsiTheme="majorBidi" w:cstheme="majorBidi"/>
+                <w:iCs/>
+                <w:sz w:val="20"/>
+                <w:szCs w:val="20"/>
+              </w:rPr>
+              <w:t>office hours</w:t>
+            </w:r>
+            <w:r>
+              <w:rPr>
+                <w:rFonts w:asciiTheme="majorBidi" w:hAnsiTheme="majorBidi" w:cstheme="majorBidi"/>
+                <w:sz w:val="20"/>
+                <w:szCs w:val="20"/>
+              </w:rPr>
+              <w:t>:</w:t>
+            </w:r>
+          </w:p>
+        </w:tc>
+        <w:tc>
+          <w:tcPr>
+            <w:tcW w:w="0" w:type="auto"/>
+          </w:tcPr>
+          <w:p>
+            <w:pPr>
+              <w:tabs>
+                <w:tab w:val="left" w:pos="2880"/>
+              </w:tabs>
+              <w:jc w:val="both"/>
+              <w:rPr>
+                <w:rFonts w:asciiTheme="majorBidi" w:hAnsiTheme="majorBidi" w:cstheme="majorBidi"/>
+                <w:sz w:val="20"/>
+                <w:szCs w:val="20"/>
+              </w:rPr>
+            </w:pPr>
+            <w:r>
+              <w:rPr>
+                <w:rFonts w:asciiTheme="majorBidi" w:hAnsiTheme="majorBidi" w:cstheme="majorBidi"/>
+                <w:sz w:val="20"/>
+                <w:szCs w:val="20"/>
+              </w:rPr>
+              <w:t>NONE</w:t>
+            </w:r>
+          </w:p>
+        </w:tc>
+      </w:tr>
+    </w:tbl>
     <w:p>
       <w:pPr>
         <w:tabs>
@@ -1130,22 +1283,7 @@
         </w:rPr>
       </w:pPr>
       <w:r>
-        <w:rPr>
-          <w:rFonts w:asciiTheme="majorBidi" w:hAnsiTheme="majorBidi" w:cstheme="majorBidi"/>
-        </w:rPr>
-        <w:t xml:space="preserve">This is </w:t>
-      </w:r>
-      <w:r>
-        <w:rPr>
-          <w:rFonts w:asciiTheme="majorBidi" w:hAnsiTheme="majorBidi" w:cstheme="majorBidi"/>
-        </w:rPr>
-        <w:t xml:space="preserve">a new course </w:t>
-      </w:r>
-      <w:r>
-        <w:rPr>
-          <w:rFonts w:asciiTheme="majorBidi" w:hAnsiTheme="majorBidi" w:cstheme="majorBidi"/>
-        </w:rPr>
-        <w:t>offered</w:t>
+        <w:t>This lecture and lab course will provide training in working with databases, including data mining techniques and principles and best practices in data management, storage, and curation.</w:t>
       </w:r>
       <w:r>
         <w:rPr>
@@ -1156,68 +1294,70 @@
       <w:r>
         <w:rPr>
           <w:rFonts w:asciiTheme="majorBidi" w:hAnsiTheme="majorBidi" w:cstheme="majorBidi"/>
-        </w:rPr>
-        <w:t xml:space="preserve">in </w:t>
-      </w:r>
-      <w:r>
-        <w:rPr>
-          <w:rFonts w:asciiTheme="majorBidi" w:hAnsiTheme="majorBidi" w:cstheme="majorBidi"/>
-        </w:rPr>
-        <w:t xml:space="preserve">the College of Science at The University of Texas at Arlington. </w:t>
-      </w:r>
-      <w:r>
-        <w:rPr>
-          <w:rFonts w:asciiTheme="majorBidi" w:hAnsiTheme="majorBidi" w:cstheme="majorBidi"/>
-        </w:rPr>
-        <w:t xml:space="preserve">The course was originally intended </w:t>
-      </w:r>
-      <w:r>
-        <w:rPr>
-          <w:rFonts w:asciiTheme="majorBidi" w:hAnsiTheme="majorBidi" w:cstheme="majorBidi"/>
-        </w:rPr>
-        <w:t xml:space="preserve">for the </w:t>
-      </w:r>
-      <w:r>
-        <w:rPr>
-          <w:rFonts w:asciiTheme="majorBidi" w:hAnsiTheme="majorBidi" w:cstheme="majorBidi"/>
-        </w:rPr>
-        <w:t xml:space="preserve">STEM </w:t>
-      </w:r>
-      <w:r>
-        <w:rPr>
-          <w:rFonts w:asciiTheme="majorBidi" w:hAnsiTheme="majorBidi" w:cstheme="majorBidi"/>
-        </w:rPr>
-        <w:t>undergraduate students</w:t>
-      </w:r>
-      <w:r>
-        <w:rPr>
-          <w:rFonts w:asciiTheme="majorBidi" w:hAnsiTheme="majorBidi" w:cstheme="majorBidi"/>
-        </w:rPr>
-        <w:t xml:space="preserve">. However, the great interest shown by the graduate students </w:t>
-      </w:r>
-      <w:r>
-        <w:rPr>
-          <w:rFonts w:asciiTheme="majorBidi" w:hAnsiTheme="majorBidi" w:cstheme="majorBidi"/>
-        </w:rPr>
-        <w:t xml:space="preserve">in taking this course </w:t>
-      </w:r>
-      <w:r>
-        <w:rPr>
-          <w:rFonts w:asciiTheme="majorBidi" w:hAnsiTheme="majorBidi" w:cstheme="majorBidi"/>
-        </w:rPr>
-        <w:t xml:space="preserve">led us to offer </w:t>
-      </w:r>
-      <w:r>
-        <w:rPr>
-          <w:rFonts w:asciiTheme="majorBidi" w:hAnsiTheme="majorBidi" w:cstheme="majorBidi"/>
-        </w:rPr>
-        <w:t>it as a more advanced grad</w:t>
-      </w:r>
-      <w:r>
-        <w:rPr>
-          <w:rFonts w:asciiTheme="majorBidi" w:hAnsiTheme="majorBidi" w:cstheme="majorBidi"/>
-        </w:rPr>
-        <w:t>uate-level course.</w:t>
+          <w:b/>
+        </w:rPr>
+        <w:t>Prerequisite</w:t>
+      </w:r>
+      <w:r>
+        <w:rPr>
+          <w:rFonts w:asciiTheme="majorBidi" w:hAnsiTheme="majorBidi" w:cstheme="majorBidi"/>
+        </w:rPr>
+        <w:t>: DATA 1401,</w:t>
+      </w:r>
+      <w:r>
+        <w:rPr>
+          <w:rFonts w:asciiTheme="majorBidi" w:hAnsiTheme="majorBidi" w:cstheme="majorBidi"/>
+        </w:rPr>
+        <w:t xml:space="preserve"> </w:t>
+      </w:r>
+      <w:r>
+        <w:rPr>
+          <w:rFonts w:asciiTheme="majorBidi" w:hAnsiTheme="majorBidi" w:cstheme="majorBidi"/>
+        </w:rPr>
+        <w:t>DATA 140</w:t>
+      </w:r>
+      <w:r>
+        <w:rPr>
+          <w:rFonts w:asciiTheme="majorBidi" w:hAnsiTheme="majorBidi" w:cstheme="majorBidi"/>
+        </w:rPr>
+        <w:t>2</w:t>
+      </w:r>
+      <w:r>
+        <w:rPr>
+          <w:rFonts w:asciiTheme="majorBidi" w:hAnsiTheme="majorBidi" w:cstheme="majorBidi"/>
+        </w:rPr>
+        <w:t>,</w:t>
+      </w:r>
+      <w:r>
+        <w:rPr>
+          <w:rFonts w:asciiTheme="majorBidi" w:hAnsiTheme="majorBidi" w:cstheme="majorBidi"/>
+        </w:rPr>
+        <w:t xml:space="preserve"> </w:t>
+      </w:r>
+      <w:r>
+        <w:rPr>
+          <w:rFonts w:asciiTheme="majorBidi" w:hAnsiTheme="majorBidi" w:cstheme="majorBidi"/>
+          <w:b/>
+        </w:rPr>
+        <w:t>or</w:t>
+      </w:r>
+      <w:r>
+        <w:rPr>
+          <w:rFonts w:asciiTheme="majorBidi" w:hAnsiTheme="majorBidi" w:cstheme="majorBidi"/>
+        </w:rPr>
+        <w:t xml:space="preserve"> </w:t>
+      </w:r>
+      <w:r>
+        <w:rPr>
+          <w:rFonts w:asciiTheme="majorBidi" w:hAnsiTheme="majorBidi" w:cstheme="majorBidi"/>
+        </w:rPr>
+        <w:t xml:space="preserve">with the </w:t>
+      </w:r>
+      <w:r>
+        <w:rPr>
+          <w:rFonts w:asciiTheme="majorBidi" w:hAnsiTheme="majorBidi" w:cstheme="majorBidi"/>
+        </w:rPr>
+        <w:t>permission of the instructor.</w:t>
       </w:r>
     </w:p>
     <w:p>
@@ -1239,67 +1379,37 @@
         <w:rPr>
           <w:rFonts w:asciiTheme="majorBidi" w:hAnsiTheme="majorBidi" w:cstheme="majorBidi"/>
         </w:rPr>
-        <w:t xml:space="preserve">The course </w:t>
-      </w:r>
-      <w:r>
-        <w:rPr>
-          <w:rFonts w:asciiTheme="majorBidi" w:hAnsiTheme="majorBidi" w:cstheme="majorBidi"/>
-        </w:rPr>
-        <w:t xml:space="preserve">providing the necessary foundations in scientific computing for </w:t>
-      </w:r>
-      <w:r>
-        <w:rPr>
-          <w:rFonts w:asciiTheme="majorBidi" w:hAnsiTheme="majorBidi" w:cstheme="majorBidi"/>
-        </w:rPr>
-        <w:t xml:space="preserve">STEM </w:t>
-      </w:r>
-      <w:r>
-        <w:rPr>
-          <w:rFonts w:asciiTheme="majorBidi" w:hAnsiTheme="majorBidi" w:cstheme="majorBidi"/>
-        </w:rPr>
-        <w:t>majors</w:t>
-      </w:r>
-      <w:r>
-        <w:rPr>
-          <w:rFonts w:asciiTheme="majorBidi" w:hAnsiTheme="majorBidi" w:cstheme="majorBidi"/>
-        </w:rPr>
-        <w:t xml:space="preserve"> at the graduate level</w:t>
-      </w:r>
-      <w:r>
-        <w:rPr>
-          <w:rFonts w:asciiTheme="majorBidi" w:hAnsiTheme="majorBidi" w:cstheme="majorBidi"/>
-        </w:rPr>
-        <w:t xml:space="preserve">. It introduces operating systems, </w:t>
-      </w:r>
-      <w:r>
-        <w:rPr>
-          <w:rFonts w:asciiTheme="majorBidi" w:hAnsiTheme="majorBidi" w:cstheme="majorBidi"/>
-        </w:rPr>
-        <w:t xml:space="preserve">programming </w:t>
-      </w:r>
-      <w:r>
-        <w:rPr>
-          <w:rFonts w:asciiTheme="majorBidi" w:hAnsiTheme="majorBidi" w:cstheme="majorBidi"/>
-        </w:rPr>
-        <w:t>concepts</w:t>
-      </w:r>
-      <w:r>
-        <w:rPr>
-          <w:rFonts w:asciiTheme="majorBidi" w:hAnsiTheme="majorBidi" w:cstheme="majorBidi"/>
-        </w:rPr>
-        <w:t xml:space="preserve">, and tools using examples and contexts from </w:t>
-      </w:r>
-      <w:r>
-        <w:rPr>
-          <w:rFonts w:asciiTheme="majorBidi" w:hAnsiTheme="majorBidi" w:cstheme="majorBidi"/>
-        </w:rPr>
-        <w:t>Data Scienc</w:t>
-      </w:r>
-      <w:r>
-        <w:rPr>
-          <w:rFonts w:asciiTheme="majorBidi" w:hAnsiTheme="majorBidi" w:cstheme="majorBidi"/>
-        </w:rPr>
-        <w:t>e</w:t>
+        <w:t>T</w:t>
+      </w:r>
+      <w:r>
+        <w:rPr>
+          <w:rFonts w:asciiTheme="majorBidi" w:hAnsiTheme="majorBidi" w:cstheme="majorBidi"/>
+        </w:rPr>
+        <w:t xml:space="preserve">he primary objective of this course is to </w:t>
+      </w:r>
+      <w:r>
+        <w:rPr>
+          <w:rFonts w:asciiTheme="majorBidi" w:hAnsiTheme="majorBidi" w:cstheme="majorBidi"/>
+        </w:rPr>
+        <w:t>study a variety of techniques for data mining</w:t>
+      </w:r>
+      <w:r>
+        <w:rPr>
+          <w:rFonts w:asciiTheme="majorBidi" w:hAnsiTheme="majorBidi" w:cstheme="majorBidi"/>
+        </w:rPr>
+        <w:t>, predictive modeling</w:t>
+      </w:r>
+      <w:r>
+        <w:rPr>
+          <w:rFonts w:asciiTheme="majorBidi" w:hAnsiTheme="majorBidi" w:cstheme="majorBidi"/>
+        </w:rPr>
+        <w:t>,</w:t>
+      </w:r>
+      <w:r>
+        <w:rPr>
+          <w:rFonts w:asciiTheme="majorBidi" w:hAnsiTheme="majorBidi" w:cstheme="majorBidi"/>
+        </w:rPr>
+        <w:t xml:space="preserve"> and machine learning</w:t>
       </w:r>
       <w:r>
         <w:rPr>
@@ -1307,99 +1417,6 @@
         </w:rPr>
         <w:t>.</w:t>
       </w:r>
-    </w:p>
-    <w:p>
-      <w:pPr>
-        <w:pStyle w:val="BodyText3"/>
-        <w:rPr>
-          <w:rFonts w:asciiTheme="majorBidi" w:hAnsiTheme="majorBidi" w:cstheme="majorBidi"/>
-        </w:rPr>
-      </w:pPr>
-    </w:p>
-    <w:p>
-      <w:pPr>
-        <w:pStyle w:val="BodyText3"/>
-        <w:rPr>
-          <w:rFonts w:asciiTheme="majorBidi" w:hAnsiTheme="majorBidi" w:cstheme="majorBidi"/>
-        </w:rPr>
-      </w:pPr>
-      <w:r>
-        <w:rPr>
-          <w:rFonts w:asciiTheme="majorBidi" w:hAnsiTheme="majorBidi" w:cstheme="majorBidi"/>
-          <w:b/>
-        </w:rPr>
-        <w:t>Prerequisite</w:t>
-      </w:r>
-      <w:r>
-        <w:rPr>
-          <w:rFonts w:asciiTheme="majorBidi" w:hAnsiTheme="majorBidi" w:cstheme="majorBidi"/>
-        </w:rPr>
-        <w:t xml:space="preserve">: </w:t>
-      </w:r>
-      <w:r>
-        <w:rPr>
-          <w:rFonts w:asciiTheme="majorBidi" w:hAnsiTheme="majorBidi" w:cstheme="majorBidi"/>
-        </w:rPr>
-        <w:t xml:space="preserve">None (some level </w:t>
-      </w:r>
-      <w:r>
-        <w:rPr>
-          <w:rFonts w:asciiTheme="majorBidi" w:hAnsiTheme="majorBidi" w:cstheme="majorBidi"/>
-        </w:rPr>
-        <w:t xml:space="preserve">of </w:t>
-      </w:r>
-      <w:r>
-        <w:rPr>
-          <w:rFonts w:asciiTheme="majorBidi" w:hAnsiTheme="majorBidi" w:cstheme="majorBidi"/>
-        </w:rPr>
-        <w:t xml:space="preserve">familiarity with programming is </w:t>
-      </w:r>
-      <w:r>
-        <w:rPr>
-          <w:rFonts w:asciiTheme="majorBidi" w:hAnsiTheme="majorBidi" w:cstheme="majorBidi"/>
-        </w:rPr>
-        <w:t xml:space="preserve">highly </w:t>
-      </w:r>
-      <w:r>
-        <w:rPr>
-          <w:rFonts w:asciiTheme="majorBidi" w:hAnsiTheme="majorBidi" w:cstheme="majorBidi"/>
-        </w:rPr>
-        <w:t>desired)</w:t>
-      </w:r>
-      <w:r>
-        <w:rPr>
-          <w:rFonts w:asciiTheme="majorBidi" w:hAnsiTheme="majorBidi" w:cstheme="majorBidi"/>
-        </w:rPr>
-        <w:t>.</w:t>
-      </w:r>
-    </w:p>
-    <w:p>
-      <w:pPr>
-        <w:pStyle w:val="BodyText3"/>
-        <w:rPr>
-          <w:rFonts w:asciiTheme="majorBidi" w:hAnsiTheme="majorBidi" w:cstheme="majorBidi"/>
-        </w:rPr>
-      </w:pPr>
-    </w:p>
-    <w:p>
-      <w:pPr>
-        <w:pStyle w:val="BodyText3"/>
-        <w:rPr>
-          <w:rFonts w:asciiTheme="majorBidi" w:hAnsiTheme="majorBidi" w:cstheme="majorBidi"/>
-        </w:rPr>
-      </w:pPr>
-      <w:r>
-        <w:rPr>
-          <w:rFonts w:asciiTheme="majorBidi" w:hAnsiTheme="majorBidi" w:cstheme="majorBidi"/>
-        </w:rPr>
-        <w:t>T</w:t>
-      </w:r>
-      <w:r>
-        <w:rPr>
-          <w:rFonts w:asciiTheme="majorBidi" w:hAnsiTheme="majorBidi" w:cstheme="majorBidi"/>
-        </w:rPr>
-        <w:t>he primary objective of this course is to learn basic computer programming</w:t>
-      </w:r>
       <w:r>
         <w:rPr>
           <w:rFonts w:asciiTheme="majorBidi" w:hAnsiTheme="majorBidi" w:cstheme="majorBidi"/>
@@ -1410,19 +1427,25 @@
         <w:rPr>
           <w:rFonts w:asciiTheme="majorBidi" w:hAnsiTheme="majorBidi" w:cstheme="majorBidi"/>
         </w:rPr>
-        <w:t xml:space="preserve">concepts and apply them to </w:t>
-      </w:r>
-      <w:r>
-        <w:rPr>
-          <w:rFonts w:asciiTheme="majorBidi" w:hAnsiTheme="majorBidi" w:cstheme="majorBidi"/>
-        </w:rPr>
-        <w:t xml:space="preserve">Data </w:t>
-      </w:r>
-      <w:r>
-        <w:rPr>
-          <w:rFonts w:asciiTheme="majorBidi" w:hAnsiTheme="majorBidi" w:cstheme="majorBidi"/>
-        </w:rPr>
-        <w:t>Science related</w:t>
+        <w:t>Upon completing</w:t>
+      </w:r>
+      <w:r>
+        <w:rPr>
+          <w:rFonts w:asciiTheme="majorBidi" w:hAnsiTheme="majorBidi" w:cstheme="majorBidi"/>
+        </w:rPr>
+        <w:t xml:space="preserve"> this course </w:t>
+      </w:r>
+      <w:r>
+        <w:rPr>
+          <w:rFonts w:asciiTheme="majorBidi" w:hAnsiTheme="majorBidi" w:cstheme="majorBidi"/>
+        </w:rPr>
+        <w:t xml:space="preserve">successfully, </w:t>
+      </w:r>
+      <w:r>
+        <w:rPr>
+          <w:rFonts w:asciiTheme="majorBidi" w:hAnsiTheme="majorBidi" w:cstheme="majorBidi"/>
+        </w:rPr>
+        <w:t>you will be able</w:t>
       </w:r>
       <w:r>
         <w:rPr>
@@ -1434,331 +1457,39 @@
         <w:rPr>
           <w:rFonts w:asciiTheme="majorBidi" w:hAnsiTheme="majorBidi" w:cstheme="majorBidi"/>
         </w:rPr>
-        <w:t>problems</w:t>
-      </w:r>
-      <w:r>
-        <w:rPr>
-          <w:rFonts w:asciiTheme="majorBidi" w:hAnsiTheme="majorBidi" w:cstheme="majorBidi"/>
-        </w:rPr>
-        <w:t>. By the end</w:t>
-      </w:r>
-      <w:r>
-        <w:rPr>
-          <w:rFonts w:asciiTheme="majorBidi" w:hAnsiTheme="majorBidi" w:cstheme="majorBidi"/>
-        </w:rPr>
-        <w:t xml:space="preserve"> </w:t>
-      </w:r>
-      <w:r>
-        <w:rPr>
-          <w:rFonts w:asciiTheme="majorBidi" w:hAnsiTheme="majorBidi" w:cstheme="majorBidi"/>
-        </w:rPr>
-        <w:t>of the course, you</w:t>
-      </w:r>
-      <w:r>
-        <w:rPr>
-          <w:rFonts w:asciiTheme="majorBidi" w:hAnsiTheme="majorBidi" w:cstheme="majorBidi"/>
-        </w:rPr>
-        <w:t xml:space="preserve"> should </w:t>
-      </w:r>
-      <w:r>
-        <w:rPr>
-          <w:rFonts w:asciiTheme="majorBidi" w:hAnsiTheme="majorBidi" w:cstheme="majorBidi"/>
-        </w:rPr>
-        <w:t>have a</w:t>
-      </w:r>
-      <w:r>
-        <w:rPr>
-          <w:rFonts w:asciiTheme="majorBidi" w:hAnsiTheme="majorBidi" w:cstheme="majorBidi"/>
-        </w:rPr>
-        <w:t xml:space="preserve"> </w:t>
-      </w:r>
-      <w:r>
-        <w:rPr>
-          <w:rFonts w:asciiTheme="majorBidi" w:hAnsiTheme="majorBidi" w:cstheme="majorBidi"/>
-        </w:rPr>
-        <w:t xml:space="preserve">good understanding of </w:t>
-      </w:r>
-      <w:r>
-        <w:rPr>
-          <w:rFonts w:asciiTheme="majorBidi" w:hAnsiTheme="majorBidi" w:cstheme="majorBidi"/>
-        </w:rPr>
-        <w:t xml:space="preserve">general </w:t>
-      </w:r>
-      <w:r>
-        <w:rPr>
-          <w:rFonts w:asciiTheme="majorBidi" w:hAnsiTheme="majorBidi" w:cstheme="majorBidi"/>
-        </w:rPr>
-        <w:t xml:space="preserve">programming </w:t>
-      </w:r>
-      <w:r>
-        <w:rPr>
-          <w:rFonts w:asciiTheme="majorBidi" w:hAnsiTheme="majorBidi" w:cstheme="majorBidi"/>
-        </w:rPr>
-        <w:t xml:space="preserve">foundations and </w:t>
-      </w:r>
-      <w:r>
-        <w:rPr>
-          <w:rFonts w:asciiTheme="majorBidi" w:hAnsiTheme="majorBidi" w:cstheme="majorBidi"/>
-        </w:rPr>
-        <w:t>practices</w:t>
-      </w:r>
-      <w:r>
-        <w:rPr>
-          <w:rFonts w:asciiTheme="majorBidi" w:hAnsiTheme="majorBidi" w:cstheme="majorBidi"/>
-        </w:rPr>
-        <w:t>,</w:t>
-      </w:r>
-      <w:r>
-        <w:rPr>
-          <w:rFonts w:asciiTheme="majorBidi" w:hAnsiTheme="majorBidi" w:cstheme="majorBidi"/>
-        </w:rPr>
-        <w:t xml:space="preserve"> </w:t>
-      </w:r>
-      <w:r>
-        <w:rPr>
-          <w:rFonts w:asciiTheme="majorBidi" w:hAnsiTheme="majorBidi" w:cstheme="majorBidi"/>
-        </w:rPr>
-        <w:t xml:space="preserve">and </w:t>
-      </w:r>
-      <w:r>
-        <w:rPr>
-          <w:rFonts w:asciiTheme="majorBidi" w:hAnsiTheme="majorBidi" w:cstheme="majorBidi"/>
-        </w:rPr>
-        <w:t xml:space="preserve">be able to </w:t>
-      </w:r>
-      <w:r>
-        <w:rPr>
-          <w:rFonts w:asciiTheme="majorBidi" w:hAnsiTheme="majorBidi" w:cstheme="majorBidi"/>
-        </w:rPr>
-        <w:t>analyze</w:t>
-      </w:r>
-      <w:r>
-        <w:rPr>
-          <w:rFonts w:asciiTheme="majorBidi" w:hAnsiTheme="majorBidi" w:cstheme="majorBidi"/>
-        </w:rPr>
-        <w:t xml:space="preserve"> </w:t>
-      </w:r>
-      <w:r>
-        <w:rPr>
-          <w:rFonts w:asciiTheme="majorBidi" w:hAnsiTheme="majorBidi" w:cstheme="majorBidi"/>
-        </w:rPr>
-        <w:t>D</w:t>
-      </w:r>
-      <w:r>
-        <w:rPr>
-          <w:rFonts w:asciiTheme="majorBidi" w:hAnsiTheme="majorBidi" w:cstheme="majorBidi"/>
-        </w:rPr>
-        <w:t>ata Science</w:t>
-      </w:r>
-      <w:r>
-        <w:rPr>
-          <w:rFonts w:asciiTheme="majorBidi" w:hAnsiTheme="majorBidi" w:cstheme="majorBidi"/>
-        </w:rPr>
-        <w:t xml:space="preserve"> </w:t>
-      </w:r>
-      <w:r>
-        <w:rPr>
-          <w:rFonts w:asciiTheme="majorBidi" w:hAnsiTheme="majorBidi" w:cstheme="majorBidi"/>
-        </w:rPr>
-        <w:t xml:space="preserve">problems </w:t>
-      </w:r>
-      <w:r>
-        <w:rPr>
-          <w:rFonts w:asciiTheme="majorBidi" w:hAnsiTheme="majorBidi" w:cstheme="majorBidi"/>
-        </w:rPr>
-        <w:t xml:space="preserve">and </w:t>
-      </w:r>
-      <w:r>
-        <w:rPr>
-          <w:rFonts w:asciiTheme="majorBidi" w:hAnsiTheme="majorBidi" w:cstheme="majorBidi"/>
-        </w:rPr>
-        <w:t xml:space="preserve">develop computational </w:t>
-      </w:r>
-      <w:r>
-        <w:rPr>
-          <w:rFonts w:asciiTheme="majorBidi" w:hAnsiTheme="majorBidi" w:cstheme="majorBidi"/>
-        </w:rPr>
-        <w:t>solutions</w:t>
-      </w:r>
-      <w:r>
-        <w:rPr>
-          <w:rFonts w:asciiTheme="majorBidi" w:hAnsiTheme="majorBidi" w:cstheme="majorBidi"/>
-        </w:rPr>
-        <w:t xml:space="preserve"> for them</w:t>
-      </w:r>
-      <w:r>
-        <w:rPr>
-          <w:rFonts w:asciiTheme="majorBidi" w:hAnsiTheme="majorBidi" w:cstheme="majorBidi"/>
-        </w:rPr>
-        <w:t>, collaboratively within a team</w:t>
-      </w:r>
-      <w:r>
-        <w:rPr>
-          <w:rFonts w:asciiTheme="majorBidi" w:hAnsiTheme="majorBidi" w:cstheme="majorBidi"/>
-        </w:rPr>
-        <w:t>. We</w:t>
-      </w:r>
-      <w:r>
-        <w:rPr>
-          <w:rFonts w:asciiTheme="majorBidi" w:hAnsiTheme="majorBidi" w:cstheme="majorBidi"/>
-        </w:rPr>
-        <w:t xml:space="preserve"> will </w:t>
-      </w:r>
-      <w:r>
-        <w:rPr>
-          <w:rFonts w:asciiTheme="majorBidi" w:hAnsiTheme="majorBidi" w:cstheme="majorBidi"/>
-        </w:rPr>
-        <w:t xml:space="preserve">achieve this by learning how to program in </w:t>
-      </w:r>
-      <w:r>
-        <w:rPr>
-          <w:rFonts w:asciiTheme="majorBidi" w:hAnsiTheme="majorBidi" w:cstheme="majorBidi"/>
-        </w:rPr>
-        <w:t xml:space="preserve">popular </w:t>
-      </w:r>
-      <w:r>
-        <w:rPr>
-          <w:rFonts w:asciiTheme="majorBidi" w:hAnsiTheme="majorBidi" w:cstheme="majorBidi"/>
-        </w:rPr>
-        <w:t>operating system environments</w:t>
-      </w:r>
-      <w:r>
-        <w:rPr>
-          <w:rFonts w:asciiTheme="majorBidi" w:hAnsiTheme="majorBidi" w:cstheme="majorBidi"/>
-        </w:rPr>
-        <w:t xml:space="preserve"> </w:t>
-      </w:r>
-      <w:r>
-        <w:rPr>
-          <w:rFonts w:asciiTheme="majorBidi" w:hAnsiTheme="majorBidi" w:cstheme="majorBidi"/>
-        </w:rPr>
-        <w:t xml:space="preserve">such as </w:t>
-      </w:r>
-      <w:r>
-        <w:rPr>
-          <w:rFonts w:asciiTheme="majorBidi" w:hAnsiTheme="majorBidi" w:cstheme="majorBidi"/>
-        </w:rPr>
-        <w:t>Linux</w:t>
-      </w:r>
-      <w:r>
-        <w:rPr>
-          <w:rFonts w:asciiTheme="majorBidi" w:hAnsiTheme="majorBidi" w:cstheme="majorBidi"/>
-        </w:rPr>
-        <w:t xml:space="preserve"> using </w:t>
-      </w:r>
-      <w:r>
-        <w:rPr>
-          <w:rFonts w:asciiTheme="majorBidi" w:hAnsiTheme="majorBidi" w:cstheme="majorBidi"/>
-        </w:rPr>
-        <w:t xml:space="preserve">popular </w:t>
-      </w:r>
-      <w:r>
-        <w:rPr>
-          <w:rFonts w:asciiTheme="majorBidi" w:hAnsiTheme="majorBidi" w:cstheme="majorBidi"/>
-        </w:rPr>
-        <w:t>high-level programming language</w:t>
-      </w:r>
-      <w:r>
-        <w:rPr>
-          <w:rFonts w:asciiTheme="majorBidi" w:hAnsiTheme="majorBidi" w:cstheme="majorBidi"/>
-        </w:rPr>
-        <w:t>s</w:t>
-      </w:r>
-      <w:r>
-        <w:rPr>
-          <w:rFonts w:asciiTheme="majorBidi" w:hAnsiTheme="majorBidi" w:cstheme="majorBidi"/>
-        </w:rPr>
-        <w:t xml:space="preserve"> </w:t>
-      </w:r>
-      <w:r>
-        <w:rPr>
-          <w:rFonts w:asciiTheme="majorBidi" w:hAnsiTheme="majorBidi" w:cstheme="majorBidi"/>
-        </w:rPr>
-        <w:t xml:space="preserve">such as </w:t>
-      </w:r>
-      <w:r>
-        <w:rPr>
-          <w:rFonts w:asciiTheme="majorBidi" w:hAnsiTheme="majorBidi" w:cstheme="majorBidi"/>
-        </w:rPr>
-        <w:t>Python</w:t>
-      </w:r>
-      <w:r>
-        <w:rPr>
-          <w:rFonts w:asciiTheme="majorBidi" w:hAnsiTheme="majorBidi" w:cstheme="majorBidi"/>
-        </w:rPr>
-        <w:t xml:space="preserve"> or </w:t>
-      </w:r>
-      <w:r>
-        <w:rPr>
-          <w:rFonts w:asciiTheme="majorBidi" w:hAnsiTheme="majorBidi" w:cstheme="majorBidi"/>
-        </w:rPr>
-        <w:t>high-</w:t>
-      </w:r>
-      <w:r>
-        <w:rPr>
-          <w:rFonts w:asciiTheme="majorBidi" w:hAnsiTheme="majorBidi" w:cstheme="majorBidi"/>
-        </w:rPr>
-        <w:t>performance programming</w:t>
-      </w:r>
-      <w:r>
-        <w:rPr>
-          <w:rFonts w:asciiTheme="majorBidi" w:hAnsiTheme="majorBidi" w:cstheme="majorBidi"/>
-        </w:rPr>
-        <w:t xml:space="preserve"> languages</w:t>
-      </w:r>
-      <w:r>
-        <w:rPr>
-          <w:rFonts w:asciiTheme="majorBidi" w:hAnsiTheme="majorBidi" w:cstheme="majorBidi"/>
-        </w:rPr>
-        <w:t xml:space="preserve"> such as m</w:t>
-      </w:r>
-      <w:r>
-        <w:rPr>
-          <w:rFonts w:asciiTheme="majorBidi" w:hAnsiTheme="majorBidi" w:cstheme="majorBidi"/>
-        </w:rPr>
-        <w:t>odern Fortran/C/C++</w:t>
-      </w:r>
-      <w:r>
-        <w:rPr>
-          <w:rFonts w:asciiTheme="majorBidi" w:hAnsiTheme="majorBidi" w:cstheme="majorBidi"/>
-        </w:rPr>
-        <w:t xml:space="preserve"> as deemed necessary throughout the course</w:t>
-      </w:r>
-      <w:r>
-        <w:rPr>
-          <w:rFonts w:asciiTheme="majorBidi" w:hAnsiTheme="majorBidi" w:cstheme="majorBidi"/>
-        </w:rPr>
-        <w:t xml:space="preserve">. </w:t>
-      </w:r>
-      <w:r>
-        <w:rPr>
-          <w:rFonts w:asciiTheme="majorBidi" w:hAnsiTheme="majorBidi" w:cstheme="majorBidi"/>
-        </w:rPr>
-        <w:t xml:space="preserve">Although not essential, </w:t>
-      </w:r>
-      <w:r>
-        <w:rPr>
-          <w:rFonts w:asciiTheme="majorBidi" w:hAnsiTheme="majorBidi" w:cstheme="majorBidi"/>
-        </w:rPr>
-        <w:t xml:space="preserve">some prior familiarity with </w:t>
-      </w:r>
-      <w:r>
-        <w:rPr>
-          <w:rFonts w:asciiTheme="majorBidi" w:hAnsiTheme="majorBidi" w:cstheme="majorBidi"/>
-        </w:rPr>
-        <w:t xml:space="preserve">programming concepts is </w:t>
-      </w:r>
-      <w:r>
-        <w:rPr>
-          <w:rFonts w:asciiTheme="majorBidi" w:hAnsiTheme="majorBidi" w:cstheme="majorBidi"/>
-        </w:rPr>
-        <w:t>desirable for this course</w:t>
-      </w:r>
-      <w:r>
-        <w:rPr>
-          <w:rFonts w:asciiTheme="majorBidi" w:hAnsiTheme="majorBidi" w:cstheme="majorBidi"/>
-        </w:rPr>
-        <w:t>.</w:t>
+        <w:t xml:space="preserve">to </w:t>
+      </w:r>
+      <w:r>
+        <w:rPr>
+          <w:rFonts w:asciiTheme="majorBidi" w:hAnsiTheme="majorBidi" w:cstheme="majorBidi"/>
+        </w:rPr>
+        <w:t>understan</w:t>
+      </w:r>
+      <w:r>
+        <w:rPr>
+          <w:rFonts w:asciiTheme="majorBidi" w:hAnsiTheme="majorBidi" w:cstheme="majorBidi"/>
+        </w:rPr>
+        <w:t>d</w:t>
+      </w:r>
+      <w:r>
+        <w:rPr>
+          <w:rFonts w:asciiTheme="majorBidi" w:hAnsiTheme="majorBidi" w:cstheme="majorBidi"/>
+        </w:rPr>
+        <w:t xml:space="preserve"> the pros and cons of different data mining techniques, so that you can (</w:t>
+      </w:r>
+      <w:proofErr w:type="spellStart"/>
+      <w:r>
+        <w:rPr>
+          <w:rFonts w:asciiTheme="majorBidi" w:hAnsiTheme="majorBidi" w:cstheme="majorBidi"/>
+        </w:rPr>
+        <w:t>i</w:t>
+      </w:r>
+      <w:proofErr w:type="spellEnd"/>
+      <w:r>
+        <w:rPr>
+          <w:rFonts w:asciiTheme="majorBidi" w:hAnsiTheme="majorBidi" w:cstheme="majorBidi"/>
+        </w:rPr>
+        <w:t>) make an informed decision on what approaches to consider when faced with real-life problems requiring predictive modeling, (ii) apply models properly on real datasets so to make valid conclusions.</w:t>
       </w:r>
     </w:p>
     <w:p>
@@ -1809,6 +1540,7 @@
     <w:p>
       <w:pPr>
         <w:pStyle w:val="BodyText3"/>
+        <w:jc w:val="left"/>
         <w:rPr>
           <w:rFonts w:asciiTheme="majorBidi" w:hAnsiTheme="majorBidi" w:cstheme="majorBidi"/>
         </w:rPr>
@@ -1828,7 +1560,6 @@
     </w:p>
     <w:p>
       <w:pPr>
-        <w:jc w:val="both"/>
         <w:rPr>
           <w:rFonts w:asciiTheme="majorBidi" w:hAnsiTheme="majorBidi" w:cstheme="majorBidi"/>
           <w:sz w:val="22"/>
@@ -1841,23 +1572,34 @@
           <w:ilvl w:val="0"/>
           <w:numId w:val="1"/>
         </w:numPr>
-        <w:jc w:val="both"/>
-        <w:rPr>
-          <w:rFonts w:asciiTheme="majorBidi" w:hAnsiTheme="majorBidi" w:cstheme="majorBidi"/>
-          <w:sz w:val="22"/>
-        </w:rPr>
-      </w:pPr>
-      <w:r>
-        <w:rPr>
-          <w:rFonts w:asciiTheme="majorBidi" w:hAnsiTheme="majorBidi" w:cstheme="majorBidi"/>
-          <w:sz w:val="22"/>
-        </w:rPr>
-        <w:t xml:space="preserve">Version Control Systems (VCS): </w:t>
-      </w:r>
-      <w:r>
-        <w:rPr>
-          <w:rFonts w:asciiTheme="majorBidi" w:hAnsiTheme="majorBidi" w:cstheme="majorBidi"/>
-          <w:sz w:val="22"/>
+        <w:rPr>
+          <w:rFonts w:asciiTheme="majorBidi" w:hAnsiTheme="majorBidi" w:cstheme="majorBidi"/>
+          <w:sz w:val="22"/>
+          <w:szCs w:val="22"/>
+        </w:rPr>
+      </w:pPr>
+      <w:r>
+        <w:rPr>
+          <w:rFonts w:asciiTheme="majorBidi" w:hAnsiTheme="majorBidi" w:cstheme="majorBidi"/>
+          <w:b/>
+          <w:sz w:val="22"/>
+          <w:szCs w:val="22"/>
+        </w:rPr>
+        <w:t>Version Control Systems</w:t>
+      </w:r>
+      <w:r>
+        <w:rPr>
+          <w:rFonts w:asciiTheme="majorBidi" w:hAnsiTheme="majorBidi" w:cstheme="majorBidi"/>
+          <w:sz w:val="22"/>
+          <w:szCs w:val="22"/>
+        </w:rPr>
+        <w:t xml:space="preserve"> (VCS): </w:t>
+      </w:r>
+      <w:r>
+        <w:rPr>
+          <w:rFonts w:asciiTheme="majorBidi" w:hAnsiTheme="majorBidi" w:cstheme="majorBidi"/>
+          <w:sz w:val="22"/>
+          <w:szCs w:val="22"/>
         </w:rPr>
         <w:t xml:space="preserve">Principles of </w:t>
       </w:r>
@@ -1865,6 +1607,7 @@
         <w:rPr>
           <w:rFonts w:asciiTheme="majorBidi" w:hAnsiTheme="majorBidi" w:cstheme="majorBidi"/>
           <w:sz w:val="22"/>
+          <w:szCs w:val="22"/>
         </w:rPr>
         <w:t xml:space="preserve">professional project management </w:t>
       </w:r>
@@ -1872,6 +1615,7 @@
         <w:rPr>
           <w:rFonts w:asciiTheme="majorBidi" w:hAnsiTheme="majorBidi" w:cstheme="majorBidi"/>
           <w:sz w:val="22"/>
+          <w:szCs w:val="22"/>
         </w:rPr>
         <w:t xml:space="preserve">and </w:t>
       </w:r>
@@ -1879,6 +1623,7 @@
         <w:rPr>
           <w:rFonts w:asciiTheme="majorBidi" w:hAnsiTheme="majorBidi" w:cstheme="majorBidi"/>
           <w:sz w:val="22"/>
+          <w:szCs w:val="22"/>
         </w:rPr>
         <w:t xml:space="preserve">collaborative programming </w:t>
       </w:r>
@@ -1886,6 +1631,7 @@
         <w:rPr>
           <w:rFonts w:asciiTheme="majorBidi" w:hAnsiTheme="majorBidi" w:cstheme="majorBidi"/>
           <w:sz w:val="22"/>
+          <w:szCs w:val="22"/>
         </w:rPr>
         <w:t xml:space="preserve">with the </w:t>
       </w:r>
@@ -1893,6 +1639,7 @@
         <w:rPr>
           <w:rFonts w:asciiTheme="majorBidi" w:hAnsiTheme="majorBidi" w:cstheme="majorBidi"/>
           <w:sz w:val="22"/>
+          <w:szCs w:val="22"/>
         </w:rPr>
         <w:t>use of</w:t>
       </w:r>
@@ -1900,6 +1647,7 @@
         <w:rPr>
           <w:rFonts w:asciiTheme="majorBidi" w:hAnsiTheme="majorBidi" w:cstheme="majorBidi"/>
           <w:sz w:val="22"/>
+          <w:szCs w:val="22"/>
         </w:rPr>
         <w:t xml:space="preserve"> </w:t>
       </w:r>
@@ -1907,8 +1655,17 @@
         <w:rPr>
           <w:rFonts w:asciiTheme="majorBidi" w:hAnsiTheme="majorBidi" w:cstheme="majorBidi"/>
           <w:sz w:val="22"/>
+          <w:szCs w:val="22"/>
         </w:rPr>
         <w:t>Git.</w:t>
+      </w:r>
+      <w:r>
+        <w:rPr>
+          <w:rFonts w:asciiTheme="majorBidi" w:hAnsiTheme="majorBidi" w:cstheme="majorBidi"/>
+          <w:sz w:val="22"/>
+          <w:szCs w:val="22"/>
+        </w:rPr>
+        <w:t xml:space="preserve"> (1 week)</w:t>
       </w:r>
     </w:p>
     <w:p>
@@ -1917,156 +1674,27 @@
           <w:ilvl w:val="0"/>
           <w:numId w:val="1"/>
         </w:numPr>
-        <w:jc w:val="both"/>
-        <w:rPr>
-          <w:rFonts w:asciiTheme="majorBidi" w:hAnsiTheme="majorBidi" w:cstheme="majorBidi"/>
-          <w:sz w:val="22"/>
-        </w:rPr>
-      </w:pPr>
-      <w:r>
-        <w:rPr>
-          <w:rFonts w:asciiTheme="majorBidi" w:hAnsiTheme="majorBidi" w:cstheme="majorBidi"/>
-          <w:sz w:val="22"/>
-        </w:rPr>
-        <w:t>Programming History</w:t>
-      </w:r>
-      <w:r>
-        <w:rPr>
-          <w:rFonts w:asciiTheme="majorBidi" w:hAnsiTheme="majorBidi" w:cstheme="majorBidi"/>
-          <w:sz w:val="22"/>
-        </w:rPr>
-        <w:t xml:space="preserve"> – </w:t>
-      </w:r>
-      <w:r>
-        <w:rPr>
-          <w:rFonts w:asciiTheme="majorBidi" w:hAnsiTheme="majorBidi" w:cstheme="majorBidi"/>
-          <w:sz w:val="22"/>
-        </w:rPr>
-        <w:t>O</w:t>
-      </w:r>
-      <w:r>
-        <w:rPr>
-          <w:rFonts w:asciiTheme="majorBidi" w:hAnsiTheme="majorBidi" w:cstheme="majorBidi"/>
-          <w:sz w:val="22"/>
-        </w:rPr>
-        <w:t xml:space="preserve">perating </w:t>
-      </w:r>
-      <w:r>
-        <w:rPr>
-          <w:rFonts w:asciiTheme="majorBidi" w:hAnsiTheme="majorBidi" w:cstheme="majorBidi"/>
-          <w:sz w:val="22"/>
-        </w:rPr>
-        <w:t>S</w:t>
-      </w:r>
-      <w:r>
-        <w:rPr>
-          <w:rFonts w:asciiTheme="majorBidi" w:hAnsiTheme="majorBidi" w:cstheme="majorBidi"/>
-          <w:sz w:val="22"/>
-        </w:rPr>
-        <w:t xml:space="preserve">ystems – </w:t>
-      </w:r>
-      <w:r>
-        <w:rPr>
-          <w:rFonts w:asciiTheme="majorBidi" w:hAnsiTheme="majorBidi" w:cstheme="majorBidi"/>
-          <w:sz w:val="22"/>
-        </w:rPr>
-        <w:t>R</w:t>
-      </w:r>
-      <w:r>
-        <w:rPr>
-          <w:rFonts w:asciiTheme="majorBidi" w:hAnsiTheme="majorBidi" w:cstheme="majorBidi"/>
-          <w:sz w:val="22"/>
-        </w:rPr>
-        <w:t>ound</w:t>
-      </w:r>
-      <w:r>
-        <w:rPr>
-          <w:rFonts w:asciiTheme="majorBidi" w:hAnsiTheme="majorBidi" w:cstheme="majorBidi"/>
-          <w:sz w:val="22"/>
-        </w:rPr>
-        <w:t>-</w:t>
-      </w:r>
-      <w:r>
-        <w:rPr>
-          <w:rFonts w:asciiTheme="majorBidi" w:hAnsiTheme="majorBidi" w:cstheme="majorBidi"/>
-          <w:sz w:val="22"/>
-        </w:rPr>
-        <w:t xml:space="preserve">off and </w:t>
-      </w:r>
-      <w:r>
-        <w:rPr>
-          <w:rFonts w:asciiTheme="majorBidi" w:hAnsiTheme="majorBidi" w:cstheme="majorBidi"/>
-          <w:sz w:val="22"/>
-        </w:rPr>
-        <w:t>T</w:t>
-      </w:r>
-      <w:r>
-        <w:rPr>
-          <w:rFonts w:asciiTheme="majorBidi" w:hAnsiTheme="majorBidi" w:cstheme="majorBidi"/>
-          <w:sz w:val="22"/>
-        </w:rPr>
-        <w:t xml:space="preserve">runcation </w:t>
-      </w:r>
-      <w:r>
-        <w:rPr>
-          <w:rFonts w:asciiTheme="majorBidi" w:hAnsiTheme="majorBidi" w:cstheme="majorBidi"/>
-          <w:sz w:val="22"/>
-        </w:rPr>
-        <w:t>E</w:t>
-      </w:r>
-      <w:r>
-        <w:rPr>
-          <w:rFonts w:asciiTheme="majorBidi" w:hAnsiTheme="majorBidi" w:cstheme="majorBidi"/>
-          <w:sz w:val="22"/>
-        </w:rPr>
-        <w:t xml:space="preserve">rrors – </w:t>
-      </w:r>
-      <w:r>
-        <w:rPr>
-          <w:rFonts w:asciiTheme="majorBidi" w:hAnsiTheme="majorBidi" w:cstheme="majorBidi"/>
-          <w:sz w:val="22"/>
-        </w:rPr>
-        <w:t>N</w:t>
-      </w:r>
-      <w:r>
-        <w:rPr>
-          <w:rFonts w:asciiTheme="majorBidi" w:hAnsiTheme="majorBidi" w:cstheme="majorBidi"/>
-          <w:sz w:val="22"/>
-        </w:rPr>
-        <w:t>um</w:t>
-      </w:r>
-      <w:r>
-        <w:rPr>
-          <w:rFonts w:asciiTheme="majorBidi" w:hAnsiTheme="majorBidi" w:cstheme="majorBidi"/>
-          <w:sz w:val="22"/>
-        </w:rPr>
-        <w:t xml:space="preserve">ber </w:t>
-      </w:r>
-      <w:r>
-        <w:rPr>
-          <w:rFonts w:asciiTheme="majorBidi" w:hAnsiTheme="majorBidi" w:cstheme="majorBidi"/>
-          <w:sz w:val="22"/>
-        </w:rPr>
-        <w:t>S</w:t>
-      </w:r>
-      <w:r>
-        <w:rPr>
-          <w:rFonts w:asciiTheme="majorBidi" w:hAnsiTheme="majorBidi" w:cstheme="majorBidi"/>
-          <w:sz w:val="22"/>
-        </w:rPr>
-        <w:t>ystems</w:t>
-      </w:r>
-      <w:r>
-        <w:rPr>
-          <w:rFonts w:asciiTheme="majorBidi" w:hAnsiTheme="majorBidi" w:cstheme="majorBidi"/>
-          <w:sz w:val="22"/>
-        </w:rPr>
-        <w:t xml:space="preserve"> –</w:t>
-      </w:r>
-      <w:r>
-        <w:rPr>
-          <w:rFonts w:asciiTheme="majorBidi" w:hAnsiTheme="majorBidi" w:cstheme="majorBidi"/>
-          <w:sz w:val="22"/>
+        <w:rPr>
+          <w:rFonts w:asciiTheme="majorBidi" w:hAnsiTheme="majorBidi" w:cstheme="majorBidi"/>
+          <w:sz w:val="22"/>
+          <w:szCs w:val="22"/>
+        </w:rPr>
+      </w:pPr>
+      <w:r>
+        <w:rPr>
+          <w:rFonts w:asciiTheme="majorBidi" w:hAnsiTheme="majorBidi" w:cstheme="majorBidi"/>
+          <w:b/>
+          <w:sz w:val="22"/>
+          <w:szCs w:val="22"/>
+        </w:rPr>
+        <w:t>Quick introduction to SQL</w:t>
+      </w:r>
+      <w:r>
+        <w:rPr>
+          <w:rFonts w:asciiTheme="majorBidi" w:hAnsiTheme="majorBidi" w:cstheme="majorBidi"/>
+          <w:b/>
+          <w:sz w:val="22"/>
+          <w:szCs w:val="22"/>
         </w:rPr>
         <w:t xml:space="preserve"> </w:t>
       </w:r>
@@ -2074,36 +1702,17 @@
         <w:rPr>
           <w:rFonts w:asciiTheme="majorBidi" w:hAnsiTheme="majorBidi" w:cstheme="majorBidi"/>
           <w:sz w:val="22"/>
-        </w:rPr>
-        <w:t xml:space="preserve">Introduction </w:t>
-      </w:r>
-      <w:r>
-        <w:rPr>
-          <w:rFonts w:asciiTheme="majorBidi" w:hAnsiTheme="majorBidi" w:cstheme="majorBidi"/>
-          <w:sz w:val="22"/>
-        </w:rPr>
-        <w:t xml:space="preserve">to </w:t>
-      </w:r>
-      <w:r>
-        <w:rPr>
-          <w:rFonts w:asciiTheme="majorBidi" w:hAnsiTheme="majorBidi" w:cstheme="majorBidi"/>
-          <w:sz w:val="22"/>
-        </w:rPr>
-        <w:t>Cloud Computing</w:t>
-      </w:r>
-      <w:r>
-        <w:rPr>
-          <w:rFonts w:asciiTheme="majorBidi" w:hAnsiTheme="majorBidi" w:cstheme="majorBidi"/>
-          <w:sz w:val="22"/>
-        </w:rPr>
-        <w:t xml:space="preserve"> Resources</w:t>
-      </w:r>
-      <w:r>
-        <w:rPr>
-          <w:rFonts w:asciiTheme="majorBidi" w:hAnsiTheme="majorBidi" w:cstheme="majorBidi"/>
-          <w:sz w:val="22"/>
-        </w:rPr>
-        <w:t>.</w:t>
+          <w:szCs w:val="22"/>
+        </w:rPr>
+        <w:t>as well as Python/MATLAB</w:t>
+      </w:r>
+      <w:r>
+        <w:rPr>
+          <w:rFonts w:asciiTheme="majorBidi" w:hAnsiTheme="majorBidi" w:cstheme="majorBidi"/>
+          <w:sz w:val="22"/>
+          <w:szCs w:val="22"/>
+        </w:rPr>
+        <w:t xml:space="preserve"> (1 week)</w:t>
       </w:r>
     </w:p>
     <w:p>
@@ -2112,368 +1721,36 @@
           <w:ilvl w:val="0"/>
           <w:numId w:val="1"/>
         </w:numPr>
-        <w:jc w:val="both"/>
-        <w:rPr>
-          <w:rFonts w:asciiTheme="majorBidi" w:hAnsiTheme="majorBidi" w:cstheme="majorBidi"/>
-          <w:sz w:val="22"/>
-        </w:rPr>
-      </w:pPr>
-      <w:r>
-        <w:rPr>
-          <w:rFonts w:asciiTheme="majorBidi" w:hAnsiTheme="majorBidi" w:cstheme="majorBidi"/>
-          <w:sz w:val="22"/>
-        </w:rPr>
-        <w:t xml:space="preserve">Brief </w:t>
-      </w:r>
-      <w:r>
-        <w:rPr>
-          <w:rFonts w:asciiTheme="majorBidi" w:hAnsiTheme="majorBidi" w:cstheme="majorBidi"/>
-          <w:sz w:val="22"/>
-        </w:rPr>
-        <w:t xml:space="preserve">Introduction </w:t>
-      </w:r>
-      <w:r>
-        <w:rPr>
-          <w:rFonts w:asciiTheme="majorBidi" w:hAnsiTheme="majorBidi" w:cstheme="majorBidi"/>
-          <w:sz w:val="22"/>
-        </w:rPr>
-        <w:t xml:space="preserve">to </w:t>
-      </w:r>
-      <w:r>
-        <w:rPr>
-          <w:rFonts w:asciiTheme="majorBidi" w:hAnsiTheme="majorBidi" w:cstheme="majorBidi"/>
-          <w:sz w:val="22"/>
-        </w:rPr>
-        <w:t xml:space="preserve">Principles of </w:t>
-      </w:r>
-      <w:r>
-        <w:rPr>
-          <w:rFonts w:asciiTheme="majorBidi" w:hAnsiTheme="majorBidi" w:cstheme="majorBidi"/>
-          <w:sz w:val="22"/>
-        </w:rPr>
-        <w:t>Programming</w:t>
-      </w:r>
-      <w:r>
-        <w:rPr>
-          <w:rFonts w:asciiTheme="majorBidi" w:hAnsiTheme="majorBidi" w:cstheme="majorBidi"/>
-          <w:sz w:val="22"/>
-        </w:rPr>
-        <w:t xml:space="preserve"> using </w:t>
-      </w:r>
-      <w:r>
-        <w:rPr>
-          <w:rFonts w:asciiTheme="majorBidi" w:hAnsiTheme="majorBidi" w:cstheme="majorBidi"/>
-          <w:sz w:val="22"/>
-        </w:rPr>
-        <w:t xml:space="preserve">Python as the </w:t>
-      </w:r>
-      <w:r>
-        <w:rPr>
-          <w:rFonts w:asciiTheme="majorBidi" w:hAnsiTheme="majorBidi" w:cstheme="majorBidi"/>
-          <w:sz w:val="22"/>
-        </w:rPr>
-        <w:t>main language</w:t>
-      </w:r>
-      <w:r>
-        <w:rPr>
-          <w:rFonts w:asciiTheme="majorBidi" w:hAnsiTheme="majorBidi" w:cstheme="majorBidi"/>
-          <w:sz w:val="22"/>
-        </w:rPr>
-        <w:t xml:space="preserve">: </w:t>
-      </w:r>
-      <w:r>
-        <w:rPr>
-          <w:rFonts w:asciiTheme="majorBidi" w:hAnsiTheme="majorBidi" w:cstheme="majorBidi"/>
-          <w:sz w:val="22"/>
-        </w:rPr>
-        <w:t>Python</w:t>
-      </w:r>
-      <w:r>
-        <w:rPr>
-          <w:rFonts w:asciiTheme="majorBidi" w:hAnsiTheme="majorBidi" w:cstheme="majorBidi"/>
-          <w:sz w:val="22"/>
-        </w:rPr>
-        <w:t xml:space="preserve"> </w:t>
-      </w:r>
-      <w:r>
-        <w:rPr>
-          <w:rFonts w:asciiTheme="majorBidi" w:hAnsiTheme="majorBidi" w:cstheme="majorBidi"/>
-          <w:sz w:val="22"/>
-        </w:rPr>
-        <w:t>development environment</w:t>
-      </w:r>
-      <w:r>
-        <w:rPr>
-          <w:rFonts w:asciiTheme="majorBidi" w:hAnsiTheme="majorBidi" w:cstheme="majorBidi"/>
-          <w:sz w:val="22"/>
-        </w:rPr>
-        <w:t xml:space="preserve"> – </w:t>
-      </w:r>
-      <w:r>
-        <w:rPr>
-          <w:rFonts w:asciiTheme="majorBidi" w:hAnsiTheme="majorBidi" w:cstheme="majorBidi"/>
-          <w:sz w:val="22"/>
-        </w:rPr>
-        <w:t>general installation guidance</w:t>
-      </w:r>
-      <w:r>
-        <w:rPr>
-          <w:rFonts w:asciiTheme="majorBidi" w:hAnsiTheme="majorBidi" w:cstheme="majorBidi"/>
-          <w:sz w:val="22"/>
-        </w:rPr>
-        <w:t xml:space="preserve"> – </w:t>
-      </w:r>
-      <w:r>
-        <w:rPr>
-          <w:rFonts w:asciiTheme="majorBidi" w:hAnsiTheme="majorBidi" w:cstheme="majorBidi"/>
-          <w:sz w:val="22"/>
-        </w:rPr>
-        <w:t xml:space="preserve">available </w:t>
-      </w:r>
-      <w:r>
-        <w:rPr>
-          <w:rFonts w:asciiTheme="majorBidi" w:hAnsiTheme="majorBidi" w:cstheme="majorBidi"/>
-          <w:sz w:val="22"/>
-        </w:rPr>
-        <w:t>editors</w:t>
-      </w:r>
-      <w:r>
-        <w:rPr>
-          <w:rFonts w:asciiTheme="majorBidi" w:hAnsiTheme="majorBidi" w:cstheme="majorBidi"/>
-          <w:sz w:val="22"/>
-        </w:rPr>
-        <w:t xml:space="preserve"> – </w:t>
-      </w:r>
-      <w:r>
-        <w:rPr>
-          <w:rFonts w:asciiTheme="majorBidi" w:hAnsiTheme="majorBidi" w:cstheme="majorBidi"/>
-          <w:sz w:val="22"/>
-        </w:rPr>
-        <w:t xml:space="preserve"> </w:t>
-      </w:r>
-      <w:r>
-        <w:rPr>
-          <w:rFonts w:asciiTheme="majorBidi" w:hAnsiTheme="majorBidi" w:cstheme="majorBidi"/>
-          <w:sz w:val="22"/>
-        </w:rPr>
-        <w:t>syntax rules</w:t>
-      </w:r>
-      <w:r>
-        <w:rPr>
-          <w:rFonts w:asciiTheme="majorBidi" w:hAnsiTheme="majorBidi" w:cstheme="majorBidi"/>
-          <w:sz w:val="22"/>
-        </w:rPr>
-        <w:t xml:space="preserve"> – </w:t>
-      </w:r>
-      <w:r>
-        <w:rPr>
-          <w:rFonts w:asciiTheme="majorBidi" w:hAnsiTheme="majorBidi" w:cstheme="majorBidi"/>
-          <w:sz w:val="22"/>
-        </w:rPr>
-        <w:t>variables</w:t>
-      </w:r>
-      <w:r>
-        <w:rPr>
-          <w:rFonts w:asciiTheme="majorBidi" w:hAnsiTheme="majorBidi" w:cstheme="majorBidi"/>
-          <w:sz w:val="22"/>
-        </w:rPr>
-        <w:t xml:space="preserve"> and data types</w:t>
-      </w:r>
-      <w:r>
-        <w:rPr>
-          <w:rFonts w:asciiTheme="majorBidi" w:hAnsiTheme="majorBidi" w:cstheme="majorBidi"/>
-          <w:sz w:val="22"/>
-        </w:rPr>
-        <w:t xml:space="preserve"> – </w:t>
-      </w:r>
-      <w:r>
-        <w:rPr>
-          <w:rFonts w:asciiTheme="majorBidi" w:hAnsiTheme="majorBidi" w:cstheme="majorBidi"/>
-          <w:sz w:val="22"/>
-        </w:rPr>
-        <w:t>conditionals</w:t>
-      </w:r>
-      <w:r>
-        <w:rPr>
-          <w:rFonts w:asciiTheme="majorBidi" w:hAnsiTheme="majorBidi" w:cstheme="majorBidi"/>
-          <w:sz w:val="22"/>
-        </w:rPr>
-        <w:t xml:space="preserve"> – </w:t>
-      </w:r>
-      <w:r>
-        <w:rPr>
-          <w:rFonts w:asciiTheme="majorBidi" w:hAnsiTheme="majorBidi" w:cstheme="majorBidi"/>
-          <w:sz w:val="22"/>
-        </w:rPr>
-        <w:t>looping</w:t>
-      </w:r>
-      <w:r>
-        <w:rPr>
-          <w:rFonts w:asciiTheme="majorBidi" w:hAnsiTheme="majorBidi" w:cstheme="majorBidi"/>
-          <w:sz w:val="22"/>
-        </w:rPr>
-        <w:t xml:space="preserve"> – </w:t>
-      </w:r>
-      <w:r>
-        <w:rPr>
-          <w:rFonts w:asciiTheme="majorBidi" w:hAnsiTheme="majorBidi" w:cstheme="majorBidi"/>
-          <w:sz w:val="22"/>
-        </w:rPr>
-        <w:t>input/output</w:t>
-      </w:r>
-      <w:r>
-        <w:rPr>
-          <w:rFonts w:asciiTheme="majorBidi" w:hAnsiTheme="majorBidi" w:cstheme="majorBidi"/>
-          <w:sz w:val="22"/>
-        </w:rPr>
-        <w:t xml:space="preserve"> – </w:t>
-      </w:r>
-      <w:r>
-        <w:rPr>
-          <w:rFonts w:asciiTheme="majorBidi" w:hAnsiTheme="majorBidi" w:cstheme="majorBidi"/>
-          <w:sz w:val="22"/>
-        </w:rPr>
-        <w:t>functions</w:t>
-      </w:r>
-      <w:r>
-        <w:rPr>
-          <w:rFonts w:asciiTheme="majorBidi" w:hAnsiTheme="majorBidi" w:cstheme="majorBidi"/>
-          <w:sz w:val="22"/>
-        </w:rPr>
-        <w:t xml:space="preserve"> </w:t>
-      </w:r>
-      <w:r>
-        <w:rPr>
-          <w:rFonts w:asciiTheme="majorBidi" w:hAnsiTheme="majorBidi" w:cstheme="majorBidi"/>
-          <w:sz w:val="22"/>
-        </w:rPr>
-        <w:t>–</w:t>
-      </w:r>
-      <w:r>
-        <w:rPr>
-          <w:rFonts w:asciiTheme="majorBidi" w:hAnsiTheme="majorBidi" w:cstheme="majorBidi"/>
-          <w:sz w:val="22"/>
-        </w:rPr>
-        <w:t xml:space="preserve"> </w:t>
-      </w:r>
-      <w:r>
-        <w:rPr>
-          <w:rFonts w:asciiTheme="majorBidi" w:hAnsiTheme="majorBidi" w:cstheme="majorBidi"/>
-          <w:sz w:val="22"/>
-        </w:rPr>
-        <w:t>Exception Handling</w:t>
-      </w:r>
-      <w:r>
-        <w:rPr>
-          <w:rFonts w:asciiTheme="majorBidi" w:hAnsiTheme="majorBidi" w:cstheme="majorBidi"/>
-          <w:sz w:val="22"/>
-        </w:rPr>
-        <w:t xml:space="preserve"> – </w:t>
-      </w:r>
-      <w:r>
-        <w:rPr>
-          <w:rFonts w:asciiTheme="majorBidi" w:hAnsiTheme="majorBidi" w:cstheme="majorBidi"/>
-          <w:sz w:val="22"/>
-        </w:rPr>
-        <w:t>Object</w:t>
-      </w:r>
-      <w:r>
-        <w:rPr>
-          <w:rFonts w:asciiTheme="majorBidi" w:hAnsiTheme="majorBidi" w:cstheme="majorBidi"/>
-          <w:sz w:val="22"/>
-        </w:rPr>
-        <w:t xml:space="preserve"> </w:t>
-      </w:r>
-      <w:r>
-        <w:rPr>
-          <w:rFonts w:asciiTheme="majorBidi" w:hAnsiTheme="majorBidi" w:cstheme="majorBidi"/>
-          <w:sz w:val="22"/>
-        </w:rPr>
-        <w:t>Oriented</w:t>
-      </w:r>
-      <w:r>
-        <w:rPr>
-          <w:rFonts w:asciiTheme="majorBidi" w:hAnsiTheme="majorBidi" w:cstheme="majorBidi"/>
-          <w:sz w:val="22"/>
-        </w:rPr>
-        <w:t xml:space="preserve"> </w:t>
-      </w:r>
-      <w:r>
-        <w:rPr>
-          <w:rFonts w:asciiTheme="majorBidi" w:hAnsiTheme="majorBidi" w:cstheme="majorBidi"/>
-          <w:sz w:val="22"/>
-        </w:rPr>
-        <w:t>Programming</w:t>
-      </w:r>
-      <w:r>
-        <w:rPr>
-          <w:rFonts w:asciiTheme="majorBidi" w:hAnsiTheme="majorBidi" w:cstheme="majorBidi"/>
-          <w:sz w:val="22"/>
-        </w:rPr>
-        <w:t xml:space="preserve"> </w:t>
-      </w:r>
-      <w:r>
-        <w:rPr>
-          <w:rFonts w:asciiTheme="majorBidi" w:hAnsiTheme="majorBidi" w:cstheme="majorBidi"/>
-          <w:sz w:val="22"/>
-        </w:rPr>
-        <w:t>–</w:t>
-      </w:r>
-      <w:r>
-        <w:rPr>
-          <w:rFonts w:asciiTheme="majorBidi" w:hAnsiTheme="majorBidi" w:cstheme="majorBidi"/>
-          <w:sz w:val="22"/>
-        </w:rPr>
-        <w:t xml:space="preserve"> </w:t>
-      </w:r>
-      <w:r>
-        <w:rPr>
-          <w:rFonts w:asciiTheme="majorBidi" w:hAnsiTheme="majorBidi" w:cstheme="majorBidi"/>
-          <w:sz w:val="22"/>
-        </w:rPr>
-        <w:t>Array Computing</w:t>
-      </w:r>
-      <w:r>
-        <w:rPr>
-          <w:rFonts w:asciiTheme="majorBidi" w:hAnsiTheme="majorBidi" w:cstheme="majorBidi"/>
-          <w:sz w:val="22"/>
-        </w:rPr>
-        <w:t xml:space="preserve"> </w:t>
-      </w:r>
-      <w:r>
-        <w:rPr>
-          <w:rFonts w:asciiTheme="majorBidi" w:hAnsiTheme="majorBidi" w:cstheme="majorBidi"/>
-          <w:sz w:val="22"/>
-        </w:rPr>
-        <w:t xml:space="preserve">and Performance Optimization </w:t>
-      </w:r>
-      <w:r>
-        <w:rPr>
-          <w:rFonts w:asciiTheme="majorBidi" w:hAnsiTheme="majorBidi" w:cstheme="majorBidi"/>
-          <w:sz w:val="22"/>
-        </w:rPr>
-        <w:t>–</w:t>
-      </w:r>
-      <w:r>
-        <w:rPr>
-          <w:rFonts w:asciiTheme="majorBidi" w:hAnsiTheme="majorBidi" w:cstheme="majorBidi"/>
-          <w:sz w:val="22"/>
-        </w:rPr>
-        <w:t xml:space="preserve"> </w:t>
-      </w:r>
-      <w:r>
-        <w:rPr>
-          <w:rFonts w:asciiTheme="majorBidi" w:hAnsiTheme="majorBidi" w:cstheme="majorBidi"/>
-          <w:sz w:val="22"/>
-        </w:rPr>
-        <w:t>Wrappers, and Cross-language Interoperability</w:t>
-      </w:r>
-      <w:r>
-        <w:rPr>
-          <w:rFonts w:asciiTheme="majorBidi" w:hAnsiTheme="majorBidi" w:cstheme="majorBidi"/>
-          <w:sz w:val="22"/>
-        </w:rPr>
-        <w:t>.</w:t>
+        <w:rPr>
+          <w:rFonts w:asciiTheme="majorBidi" w:hAnsiTheme="majorBidi" w:cstheme="majorBidi"/>
+          <w:sz w:val="22"/>
+          <w:szCs w:val="22"/>
+        </w:rPr>
+      </w:pPr>
+      <w:r>
+        <w:rPr>
+          <w:rFonts w:asciiTheme="majorBidi" w:hAnsiTheme="majorBidi" w:cstheme="majorBidi"/>
+          <w:b/>
+          <w:sz w:val="22"/>
+          <w:szCs w:val="22"/>
+        </w:rPr>
+        <w:t>Data Pre-Processing</w:t>
+      </w:r>
+      <w:r>
+        <w:rPr>
+          <w:rFonts w:asciiTheme="majorBidi" w:hAnsiTheme="majorBidi" w:cstheme="majorBidi"/>
+          <w:sz w:val="22"/>
+          <w:szCs w:val="22"/>
+        </w:rPr>
+        <w:t>: Transformations, Imputations, Sampling, Outlier detection</w:t>
+      </w:r>
+      <w:r>
+        <w:rPr>
+          <w:rFonts w:asciiTheme="majorBidi" w:hAnsiTheme="majorBidi" w:cstheme="majorBidi"/>
+          <w:sz w:val="22"/>
+          <w:szCs w:val="22"/>
+        </w:rPr>
+        <w:t xml:space="preserve"> (1 week)</w:t>
       </w:r>
     </w:p>
     <w:p>
@@ -2482,53 +1759,53 @@
           <w:ilvl w:val="0"/>
           <w:numId w:val="1"/>
         </w:numPr>
-        <w:jc w:val="both"/>
-        <w:rPr>
-          <w:rFonts w:asciiTheme="majorBidi" w:hAnsiTheme="majorBidi" w:cstheme="majorBidi"/>
-          <w:sz w:val="22"/>
-        </w:rPr>
-      </w:pPr>
-      <w:r>
-        <w:rPr>
-          <w:rFonts w:asciiTheme="majorBidi" w:hAnsiTheme="majorBidi" w:cstheme="majorBidi"/>
-          <w:sz w:val="22"/>
-        </w:rPr>
-        <w:t>Select topics from Linear Algebra (</w:t>
-      </w:r>
-      <w:r>
-        <w:rPr>
-          <w:rFonts w:asciiTheme="majorBidi" w:hAnsiTheme="majorBidi" w:cstheme="majorBidi"/>
-          <w:sz w:val="22"/>
-        </w:rPr>
-        <w:t>M</w:t>
-      </w:r>
-      <w:r>
-        <w:rPr>
-          <w:rFonts w:asciiTheme="majorBidi" w:hAnsiTheme="majorBidi" w:cstheme="majorBidi"/>
-          <w:sz w:val="22"/>
-        </w:rPr>
-        <w:t xml:space="preserve">atrix </w:t>
-      </w:r>
-      <w:r>
-        <w:rPr>
-          <w:rFonts w:asciiTheme="majorBidi" w:hAnsiTheme="majorBidi" w:cstheme="majorBidi"/>
-          <w:sz w:val="22"/>
-        </w:rPr>
-        <w:t>O</w:t>
-      </w:r>
-      <w:r>
-        <w:rPr>
-          <w:rFonts w:asciiTheme="majorBidi" w:hAnsiTheme="majorBidi" w:cstheme="majorBidi"/>
-          <w:sz w:val="22"/>
-        </w:rPr>
-        <w:t>perations</w:t>
-      </w:r>
-      <w:r>
-        <w:rPr>
-          <w:rFonts w:asciiTheme="majorBidi" w:hAnsiTheme="majorBidi" w:cstheme="majorBidi"/>
-          <w:sz w:val="22"/>
-        </w:rPr>
-        <w:t>)</w:t>
+        <w:rPr>
+          <w:rFonts w:asciiTheme="majorBidi" w:hAnsiTheme="majorBidi" w:cstheme="majorBidi"/>
+          <w:sz w:val="22"/>
+          <w:szCs w:val="22"/>
+        </w:rPr>
+      </w:pPr>
+      <w:r>
+        <w:rPr>
+          <w:b/>
+          <w:bCs/>
+          <w:sz w:val="22"/>
+          <w:szCs w:val="22"/>
+        </w:rPr>
+        <w:t>Modern Interactive Visualization</w:t>
+      </w:r>
+      <w:r>
+        <w:rPr>
+          <w:b/>
+          <w:bCs/>
+          <w:sz w:val="22"/>
+          <w:szCs w:val="22"/>
+        </w:rPr>
+        <w:t xml:space="preserve"> </w:t>
+      </w:r>
+      <w:r>
+        <w:rPr>
+          <w:bCs/>
+          <w:sz w:val="22"/>
+          <w:szCs w:val="22"/>
+        </w:rPr>
+        <w:t>via Python and MATLAB</w:t>
+      </w:r>
+      <w:r>
+        <w:rPr>
+          <w:bCs/>
+          <w:sz w:val="22"/>
+          <w:szCs w:val="22"/>
+        </w:rPr>
+        <w:t xml:space="preserve"> </w:t>
+      </w:r>
+      <w:r>
+        <w:rPr>
+          <w:rFonts w:asciiTheme="majorBidi" w:hAnsiTheme="majorBidi" w:cstheme="majorBidi"/>
+          <w:sz w:val="22"/>
+          <w:szCs w:val="22"/>
+        </w:rPr>
+        <w:t>(1 week)</w:t>
       </w:r>
     </w:p>
     <w:p>
@@ -2537,18 +1814,298 @@
           <w:ilvl w:val="0"/>
           <w:numId w:val="1"/>
         </w:numPr>
-        <w:jc w:val="both"/>
-        <w:rPr>
-          <w:rFonts w:asciiTheme="majorBidi" w:hAnsiTheme="majorBidi" w:cstheme="majorBidi"/>
-          <w:sz w:val="22"/>
-        </w:rPr>
-      </w:pPr>
-      <w:r>
-        <w:rPr>
-          <w:rFonts w:asciiTheme="majorBidi" w:hAnsiTheme="majorBidi" w:cstheme="majorBidi"/>
-          <w:sz w:val="22"/>
-        </w:rPr>
-        <w:t>Optimization techniques and foundations</w:t>
+        <w:rPr>
+          <w:rFonts w:asciiTheme="majorBidi" w:hAnsiTheme="majorBidi" w:cstheme="majorBidi"/>
+          <w:sz w:val="22"/>
+        </w:rPr>
+      </w:pPr>
+      <w:r>
+        <w:rPr>
+          <w:rFonts w:asciiTheme="majorBidi" w:hAnsiTheme="majorBidi" w:cstheme="majorBidi"/>
+          <w:b/>
+          <w:sz w:val="22"/>
+          <w:szCs w:val="22"/>
+        </w:rPr>
+        <w:lastRenderedPageBreak/>
+        <w:t>Regression</w:t>
+      </w:r>
+      <w:r>
+        <w:rPr>
+          <w:rFonts w:asciiTheme="majorBidi" w:hAnsiTheme="majorBidi" w:cstheme="majorBidi"/>
+          <w:sz w:val="22"/>
+          <w:szCs w:val="22"/>
+        </w:rPr>
+        <w:t xml:space="preserve">: </w:t>
+      </w:r>
+      <w:r>
+        <w:rPr>
+          <w:rFonts w:asciiTheme="majorBidi" w:hAnsiTheme="majorBidi" w:cstheme="majorBidi"/>
+          <w:sz w:val="22"/>
+          <w:szCs w:val="22"/>
+        </w:rPr>
+        <w:t>l</w:t>
+      </w:r>
+      <w:r>
+        <w:rPr>
+          <w:rFonts w:asciiTheme="majorBidi" w:hAnsiTheme="majorBidi" w:cstheme="majorBidi"/>
+          <w:sz w:val="22"/>
+          <w:szCs w:val="22"/>
+        </w:rPr>
+        <w:t xml:space="preserve">inear </w:t>
+      </w:r>
+      <w:r>
+        <w:rPr>
+          <w:rFonts w:asciiTheme="majorBidi" w:hAnsiTheme="majorBidi" w:cstheme="majorBidi"/>
+          <w:sz w:val="22"/>
+          <w:szCs w:val="22"/>
+        </w:rPr>
+        <w:t>r</w:t>
+      </w:r>
+      <w:r>
+        <w:rPr>
+          <w:rFonts w:asciiTheme="majorBidi" w:hAnsiTheme="majorBidi" w:cstheme="majorBidi"/>
+          <w:sz w:val="22"/>
+          <w:szCs w:val="22"/>
+        </w:rPr>
+        <w:t>egression</w:t>
+      </w:r>
+      <w:r>
+        <w:rPr>
+          <w:rFonts w:asciiTheme="majorBidi" w:hAnsiTheme="majorBidi" w:cstheme="majorBidi"/>
+          <w:sz w:val="22"/>
+        </w:rPr>
+        <w:t xml:space="preserve">; </w:t>
+      </w:r>
+      <w:r>
+        <w:rPr>
+          <w:rFonts w:asciiTheme="majorBidi" w:hAnsiTheme="majorBidi" w:cstheme="majorBidi"/>
+          <w:sz w:val="22"/>
+        </w:rPr>
+        <w:t>m</w:t>
+      </w:r>
+      <w:r>
+        <w:rPr>
+          <w:rFonts w:asciiTheme="majorBidi" w:hAnsiTheme="majorBidi" w:cstheme="majorBidi"/>
+          <w:sz w:val="22"/>
+        </w:rPr>
+        <w:t xml:space="preserve">ultiple </w:t>
+      </w:r>
+      <w:r>
+        <w:rPr>
+          <w:rFonts w:asciiTheme="majorBidi" w:hAnsiTheme="majorBidi" w:cstheme="majorBidi"/>
+          <w:sz w:val="22"/>
+        </w:rPr>
+        <w:t>l</w:t>
+      </w:r>
+      <w:r>
+        <w:rPr>
+          <w:rFonts w:asciiTheme="majorBidi" w:hAnsiTheme="majorBidi" w:cstheme="majorBidi"/>
+          <w:sz w:val="22"/>
+        </w:rPr>
+        <w:t xml:space="preserve">inear </w:t>
+      </w:r>
+      <w:r>
+        <w:rPr>
+          <w:rFonts w:asciiTheme="majorBidi" w:hAnsiTheme="majorBidi" w:cstheme="majorBidi"/>
+          <w:sz w:val="22"/>
+        </w:rPr>
+        <w:t>r</w:t>
+      </w:r>
+      <w:r>
+        <w:rPr>
+          <w:rFonts w:asciiTheme="majorBidi" w:hAnsiTheme="majorBidi" w:cstheme="majorBidi"/>
+          <w:sz w:val="22"/>
+        </w:rPr>
+        <w:t>egression</w:t>
+      </w:r>
+      <w:r>
+        <w:rPr>
+          <w:rFonts w:asciiTheme="majorBidi" w:hAnsiTheme="majorBidi" w:cstheme="majorBidi"/>
+          <w:sz w:val="22"/>
+        </w:rPr>
+        <w:t>;</w:t>
+      </w:r>
+      <w:r>
+        <w:rPr>
+          <w:rFonts w:asciiTheme="majorBidi" w:hAnsiTheme="majorBidi" w:cstheme="majorBidi"/>
+          <w:sz w:val="22"/>
+        </w:rPr>
+        <w:t xml:space="preserve"> </w:t>
+      </w:r>
+      <w:r>
+        <w:rPr>
+          <w:rFonts w:asciiTheme="majorBidi" w:hAnsiTheme="majorBidi" w:cstheme="majorBidi"/>
+          <w:sz w:val="22"/>
+        </w:rPr>
+        <w:t>l</w:t>
+      </w:r>
+      <w:r>
+        <w:rPr>
+          <w:rFonts w:asciiTheme="majorBidi" w:hAnsiTheme="majorBidi" w:cstheme="majorBidi"/>
+          <w:sz w:val="22"/>
+        </w:rPr>
+        <w:t>ogistic regression</w:t>
+      </w:r>
+      <w:r>
+        <w:rPr>
+          <w:rFonts w:asciiTheme="majorBidi" w:hAnsiTheme="majorBidi" w:cstheme="majorBidi"/>
+          <w:sz w:val="22"/>
+        </w:rPr>
+        <w:t>;</w:t>
+      </w:r>
+      <w:r>
+        <w:rPr>
+          <w:rFonts w:asciiTheme="majorBidi" w:hAnsiTheme="majorBidi" w:cstheme="majorBidi"/>
+          <w:sz w:val="22"/>
+        </w:rPr>
+        <w:t xml:space="preserve"> Bayesian </w:t>
+      </w:r>
+      <w:r>
+        <w:rPr>
+          <w:rFonts w:asciiTheme="majorBidi" w:hAnsiTheme="majorBidi" w:cstheme="majorBidi"/>
+          <w:sz w:val="22"/>
+        </w:rPr>
+        <w:t>methods</w:t>
+      </w:r>
+      <w:r>
+        <w:rPr>
+          <w:rFonts w:asciiTheme="majorBidi" w:hAnsiTheme="majorBidi" w:cstheme="majorBidi"/>
+          <w:sz w:val="22"/>
+        </w:rPr>
+        <w:t xml:space="preserve">; </w:t>
+      </w:r>
+      <w:r>
+        <w:rPr>
+          <w:rFonts w:asciiTheme="majorBidi" w:hAnsiTheme="majorBidi" w:cstheme="majorBidi"/>
+          <w:sz w:val="22"/>
+        </w:rPr>
+        <w:t>d</w:t>
+      </w:r>
+      <w:r>
+        <w:rPr>
+          <w:rFonts w:asciiTheme="majorBidi" w:hAnsiTheme="majorBidi" w:cstheme="majorBidi"/>
+          <w:sz w:val="22"/>
+        </w:rPr>
+        <w:t xml:space="preserve">ealing with </w:t>
+      </w:r>
+      <w:r>
+        <w:rPr>
+          <w:rFonts w:asciiTheme="majorBidi" w:hAnsiTheme="majorBidi" w:cstheme="majorBidi"/>
+          <w:sz w:val="22"/>
+        </w:rPr>
+        <w:t>sparse data</w:t>
+      </w:r>
+      <w:r>
+        <w:rPr>
+          <w:rFonts w:asciiTheme="majorBidi" w:hAnsiTheme="majorBidi" w:cstheme="majorBidi"/>
+          <w:sz w:val="22"/>
+        </w:rPr>
+        <w:t xml:space="preserve">; </w:t>
+      </w:r>
+      <w:r>
+        <w:rPr>
+          <w:rFonts w:asciiTheme="majorBidi" w:hAnsiTheme="majorBidi" w:cstheme="majorBidi"/>
+          <w:sz w:val="22"/>
+        </w:rPr>
+        <w:t xml:space="preserve">and </w:t>
+      </w:r>
+      <w:r>
+        <w:rPr>
+          <w:rFonts w:asciiTheme="majorBidi" w:hAnsiTheme="majorBidi" w:cstheme="majorBidi"/>
+          <w:sz w:val="22"/>
+        </w:rPr>
+        <w:t>(</w:t>
+      </w:r>
+      <w:r>
+        <w:rPr>
+          <w:rFonts w:asciiTheme="majorBidi" w:hAnsiTheme="majorBidi" w:cstheme="majorBidi"/>
+          <w:sz w:val="22"/>
+        </w:rPr>
+        <w:t xml:space="preserve">if we </w:t>
+      </w:r>
+      <w:r>
+        <w:rPr>
+          <w:rFonts w:asciiTheme="majorBidi" w:hAnsiTheme="majorBidi" w:cstheme="majorBidi"/>
+          <w:sz w:val="22"/>
+        </w:rPr>
+        <w:t>have</w:t>
+      </w:r>
+      <w:r>
+        <w:rPr>
+          <w:rFonts w:asciiTheme="majorBidi" w:hAnsiTheme="majorBidi" w:cstheme="majorBidi"/>
+          <w:sz w:val="22"/>
+        </w:rPr>
+        <w:t xml:space="preserve"> enough time and </w:t>
+      </w:r>
+      <w:r>
+        <w:rPr>
+          <w:rFonts w:asciiTheme="majorBidi" w:hAnsiTheme="majorBidi" w:cstheme="majorBidi"/>
+          <w:sz w:val="22"/>
+        </w:rPr>
+        <w:t>appetite</w:t>
+      </w:r>
+      <w:r>
+        <w:rPr>
+          <w:rFonts w:asciiTheme="majorBidi" w:hAnsiTheme="majorBidi" w:cstheme="majorBidi"/>
+          <w:sz w:val="22"/>
+        </w:rPr>
+        <w:t xml:space="preserve">) </w:t>
+      </w:r>
+      <w:r>
+        <w:rPr>
+          <w:rFonts w:asciiTheme="majorBidi" w:hAnsiTheme="majorBidi" w:cstheme="majorBidi"/>
+          <w:sz w:val="22"/>
+        </w:rPr>
+        <w:t>r</w:t>
+      </w:r>
+      <w:r>
+        <w:rPr>
+          <w:rFonts w:asciiTheme="majorBidi" w:hAnsiTheme="majorBidi" w:cstheme="majorBidi"/>
+          <w:sz w:val="22"/>
+        </w:rPr>
+        <w:t>idge</w:t>
+      </w:r>
+      <w:r>
+        <w:rPr>
+          <w:rFonts w:asciiTheme="majorBidi" w:hAnsiTheme="majorBidi" w:cstheme="majorBidi"/>
+          <w:sz w:val="22"/>
+        </w:rPr>
+        <w:t xml:space="preserve"> and</w:t>
+      </w:r>
+      <w:r>
+        <w:rPr>
+          <w:rFonts w:asciiTheme="majorBidi" w:hAnsiTheme="majorBidi" w:cstheme="majorBidi"/>
+          <w:sz w:val="22"/>
+        </w:rPr>
+        <w:t xml:space="preserve"> </w:t>
+      </w:r>
+      <w:r>
+        <w:rPr>
+          <w:rFonts w:asciiTheme="majorBidi" w:hAnsiTheme="majorBidi" w:cstheme="majorBidi"/>
+          <w:sz w:val="22"/>
+        </w:rPr>
+        <w:t>l</w:t>
+      </w:r>
+      <w:r>
+        <w:rPr>
+          <w:rFonts w:asciiTheme="majorBidi" w:hAnsiTheme="majorBidi" w:cstheme="majorBidi"/>
+          <w:sz w:val="22"/>
+        </w:rPr>
+        <w:t>asso</w:t>
+      </w:r>
+      <w:r>
+        <w:rPr>
+          <w:rFonts w:asciiTheme="majorBidi" w:hAnsiTheme="majorBidi" w:cstheme="majorBidi"/>
+          <w:sz w:val="22"/>
+        </w:rPr>
+        <w:t xml:space="preserve"> regression</w:t>
+      </w:r>
+      <w:r>
+        <w:rPr>
+          <w:rFonts w:asciiTheme="majorBidi" w:hAnsiTheme="majorBidi" w:cstheme="majorBidi"/>
+          <w:sz w:val="22"/>
+        </w:rPr>
+        <w:t xml:space="preserve"> (3 weeks)</w:t>
       </w:r>
     </w:p>
     <w:p>
@@ -2557,18 +2114,116 @@
           <w:ilvl w:val="0"/>
           <w:numId w:val="1"/>
         </w:numPr>
-        <w:jc w:val="both"/>
-        <w:rPr>
-          <w:rFonts w:asciiTheme="majorBidi" w:hAnsiTheme="majorBidi" w:cstheme="majorBidi"/>
-          <w:sz w:val="22"/>
-        </w:rPr>
-      </w:pPr>
-      <w:r>
-        <w:rPr>
-          <w:rFonts w:asciiTheme="majorBidi" w:hAnsiTheme="majorBidi" w:cstheme="majorBidi"/>
-          <w:sz w:val="22"/>
-        </w:rPr>
-        <w:t>Linear and Nonlinear Regression</w:t>
+        <w:rPr>
+          <w:rFonts w:asciiTheme="majorBidi" w:hAnsiTheme="majorBidi" w:cstheme="majorBidi"/>
+          <w:sz w:val="22"/>
+        </w:rPr>
+      </w:pPr>
+      <w:r>
+        <w:rPr>
+          <w:rFonts w:asciiTheme="majorBidi" w:hAnsiTheme="majorBidi" w:cstheme="majorBidi"/>
+          <w:b/>
+          <w:sz w:val="22"/>
+        </w:rPr>
+        <w:t>Ensemble Methods</w:t>
+      </w:r>
+      <w:r>
+        <w:rPr>
+          <w:rFonts w:asciiTheme="majorBidi" w:hAnsiTheme="majorBidi" w:cstheme="majorBidi"/>
+          <w:sz w:val="22"/>
+        </w:rPr>
+        <w:t>,</w:t>
+      </w:r>
+      <w:r>
+        <w:rPr>
+          <w:rFonts w:asciiTheme="majorBidi" w:hAnsiTheme="majorBidi" w:cstheme="majorBidi"/>
+          <w:sz w:val="22"/>
+        </w:rPr>
+        <w:t xml:space="preserve"> </w:t>
+      </w:r>
+      <w:r>
+        <w:rPr>
+          <w:rFonts w:asciiTheme="majorBidi" w:hAnsiTheme="majorBidi" w:cstheme="majorBidi"/>
+          <w:sz w:val="22"/>
+        </w:rPr>
+        <w:t>m</w:t>
+      </w:r>
+      <w:r>
+        <w:rPr>
+          <w:rFonts w:asciiTheme="majorBidi" w:hAnsiTheme="majorBidi" w:cstheme="majorBidi"/>
+          <w:sz w:val="22"/>
+        </w:rPr>
+        <w:t xml:space="preserve">odel </w:t>
+      </w:r>
+      <w:r>
+        <w:rPr>
+          <w:rFonts w:asciiTheme="majorBidi" w:hAnsiTheme="majorBidi" w:cstheme="majorBidi"/>
+          <w:sz w:val="22"/>
+        </w:rPr>
+        <w:t>a</w:t>
+      </w:r>
+      <w:r>
+        <w:rPr>
+          <w:rFonts w:asciiTheme="majorBidi" w:hAnsiTheme="majorBidi" w:cstheme="majorBidi"/>
+          <w:sz w:val="22"/>
+        </w:rPr>
+        <w:t xml:space="preserve">veraging, </w:t>
+      </w:r>
+      <w:r>
+        <w:rPr>
+          <w:rFonts w:asciiTheme="majorBidi" w:hAnsiTheme="majorBidi" w:cstheme="majorBidi"/>
+          <w:sz w:val="22"/>
+        </w:rPr>
+        <w:t>b</w:t>
+      </w:r>
+      <w:r>
+        <w:rPr>
+          <w:rFonts w:asciiTheme="majorBidi" w:hAnsiTheme="majorBidi" w:cstheme="majorBidi"/>
+          <w:sz w:val="22"/>
+        </w:rPr>
+        <w:t xml:space="preserve">agging and </w:t>
+      </w:r>
+      <w:r>
+        <w:rPr>
+          <w:rFonts w:asciiTheme="majorBidi" w:hAnsiTheme="majorBidi" w:cstheme="majorBidi"/>
+          <w:sz w:val="22"/>
+        </w:rPr>
+        <w:t>r</w:t>
+      </w:r>
+      <w:r>
+        <w:rPr>
+          <w:rFonts w:asciiTheme="majorBidi" w:hAnsiTheme="majorBidi" w:cstheme="majorBidi"/>
+          <w:sz w:val="22"/>
+        </w:rPr>
+        <w:t>andom forests</w:t>
+      </w:r>
+      <w:r>
+        <w:rPr>
+          <w:rFonts w:asciiTheme="majorBidi" w:hAnsiTheme="majorBidi" w:cstheme="majorBidi"/>
+          <w:sz w:val="22"/>
+        </w:rPr>
+        <w:t>, bootstrapping</w:t>
+      </w:r>
+      <w:r>
+        <w:rPr>
+          <w:rFonts w:asciiTheme="majorBidi" w:hAnsiTheme="majorBidi" w:cstheme="majorBidi"/>
+          <w:sz w:val="22"/>
+        </w:rPr>
+        <w:t xml:space="preserve"> (</w:t>
+      </w:r>
+      <w:r>
+        <w:rPr>
+          <w:rFonts w:asciiTheme="majorBidi" w:hAnsiTheme="majorBidi" w:cstheme="majorBidi"/>
+          <w:sz w:val="22"/>
+        </w:rPr>
+        <w:t>1</w:t>
+      </w:r>
+      <w:r>
+        <w:rPr>
+          <w:rFonts w:asciiTheme="majorBidi" w:hAnsiTheme="majorBidi" w:cstheme="majorBidi"/>
+          <w:sz w:val="22"/>
+        </w:rPr>
+        <w:t xml:space="preserve"> week)</w:t>
       </w:r>
     </w:p>
     <w:p>
@@ -2577,18 +2232,69 @@
           <w:ilvl w:val="0"/>
           <w:numId w:val="1"/>
         </w:numPr>
-        <w:jc w:val="both"/>
-        <w:rPr>
-          <w:rFonts w:asciiTheme="majorBidi" w:hAnsiTheme="majorBidi" w:cstheme="majorBidi"/>
-          <w:sz w:val="22"/>
-        </w:rPr>
-      </w:pPr>
-      <w:r>
-        <w:rPr>
-          <w:rFonts w:asciiTheme="majorBidi" w:hAnsiTheme="majorBidi" w:cstheme="majorBidi"/>
-          <w:sz w:val="22"/>
-        </w:rPr>
-        <w:t>Probability Theory</w:t>
+        <w:rPr>
+          <w:rFonts w:asciiTheme="majorBidi" w:hAnsiTheme="majorBidi" w:cstheme="majorBidi"/>
+          <w:sz w:val="22"/>
+        </w:rPr>
+      </w:pPr>
+      <w:r>
+        <w:rPr>
+          <w:rFonts w:asciiTheme="majorBidi" w:hAnsiTheme="majorBidi" w:cstheme="majorBidi"/>
+          <w:b/>
+          <w:sz w:val="22"/>
+        </w:rPr>
+        <w:t>Classification</w:t>
+      </w:r>
+      <w:r>
+        <w:rPr>
+          <w:rFonts w:asciiTheme="majorBidi" w:hAnsiTheme="majorBidi" w:cstheme="majorBidi"/>
+          <w:sz w:val="22"/>
+        </w:rPr>
+        <w:t xml:space="preserve">: Bayes decision theory, Naïve Bayes; </w:t>
+      </w:r>
+      <w:r>
+        <w:rPr>
+          <w:rFonts w:asciiTheme="majorBidi" w:hAnsiTheme="majorBidi" w:cstheme="majorBidi"/>
+          <w:sz w:val="22"/>
+        </w:rPr>
+        <w:t>and</w:t>
+      </w:r>
+      <w:r>
+        <w:rPr>
+          <w:rFonts w:asciiTheme="majorBidi" w:hAnsiTheme="majorBidi" w:cstheme="majorBidi"/>
+          <w:sz w:val="22"/>
+        </w:rPr>
+        <w:t xml:space="preserve"> (if we have enough time and appetite)</w:t>
+      </w:r>
+      <w:r>
+        <w:rPr>
+          <w:rFonts w:asciiTheme="majorBidi" w:hAnsiTheme="majorBidi" w:cstheme="majorBidi"/>
+          <w:sz w:val="22"/>
+        </w:rPr>
+        <w:t xml:space="preserve"> Deep Learning and </w:t>
+      </w:r>
+      <w:proofErr w:type="spellStart"/>
+      <w:r>
+        <w:rPr>
+          <w:rFonts w:asciiTheme="majorBidi" w:hAnsiTheme="majorBidi" w:cstheme="majorBidi"/>
+          <w:sz w:val="22"/>
+        </w:rPr>
+        <w:t>Tensorflow</w:t>
+      </w:r>
+      <w:proofErr w:type="spellEnd"/>
+      <w:r>
+        <w:rPr>
+          <w:rFonts w:asciiTheme="majorBidi" w:hAnsiTheme="majorBidi" w:cstheme="majorBidi"/>
+          <w:sz w:val="22"/>
+        </w:rPr>
+        <w:t xml:space="preserve"> (1 week)</w:t>
+      </w:r>
+      <w:r>
+        <w:rPr>
+          <w:rFonts w:asciiTheme="majorBidi" w:hAnsiTheme="majorBidi" w:cstheme="majorBidi"/>
+          <w:sz w:val="22"/>
+        </w:rPr>
+        <w:t xml:space="preserve"> </w:t>
       </w:r>
     </w:p>
     <w:p>
@@ -2597,138 +2303,425 @@
           <w:ilvl w:val="0"/>
           <w:numId w:val="1"/>
         </w:numPr>
+        <w:rPr>
+          <w:rFonts w:asciiTheme="majorBidi" w:hAnsiTheme="majorBidi" w:cstheme="majorBidi"/>
+          <w:sz w:val="22"/>
+        </w:rPr>
+      </w:pPr>
+      <w:r>
+        <w:rPr>
+          <w:rFonts w:asciiTheme="majorBidi" w:hAnsiTheme="majorBidi" w:cstheme="majorBidi"/>
+          <w:b/>
+          <w:sz w:val="22"/>
+        </w:rPr>
+        <w:t>Clustering</w:t>
+      </w:r>
+      <w:r>
+        <w:rPr>
+          <w:rFonts w:asciiTheme="majorBidi" w:hAnsiTheme="majorBidi" w:cstheme="majorBidi"/>
+          <w:sz w:val="22"/>
+        </w:rPr>
+        <w:t>: k-means;</w:t>
+      </w:r>
+      <w:r>
+        <w:rPr>
+          <w:rFonts w:asciiTheme="majorBidi" w:hAnsiTheme="majorBidi" w:cstheme="majorBidi"/>
+          <w:sz w:val="22"/>
+        </w:rPr>
+        <w:t xml:space="preserve"> k-</w:t>
+      </w:r>
+      <w:proofErr w:type="spellStart"/>
+      <w:r>
+        <w:rPr>
+          <w:rFonts w:asciiTheme="majorBidi" w:hAnsiTheme="majorBidi" w:cstheme="majorBidi"/>
+          <w:sz w:val="22"/>
+        </w:rPr>
+        <w:t>mediods</w:t>
+      </w:r>
+      <w:proofErr w:type="spellEnd"/>
+      <w:r>
+        <w:rPr>
+          <w:rFonts w:asciiTheme="majorBidi" w:hAnsiTheme="majorBidi" w:cstheme="majorBidi"/>
+          <w:sz w:val="22"/>
+        </w:rPr>
+        <w:t>; nearest neighbor;</w:t>
+      </w:r>
+      <w:r>
+        <w:rPr>
+          <w:rFonts w:asciiTheme="majorBidi" w:hAnsiTheme="majorBidi" w:cstheme="majorBidi"/>
+          <w:sz w:val="22"/>
+        </w:rPr>
+        <w:t xml:space="preserve"> hierarchical </w:t>
+      </w:r>
+      <w:r>
+        <w:rPr>
+          <w:rFonts w:asciiTheme="majorBidi" w:hAnsiTheme="majorBidi" w:cstheme="majorBidi"/>
+          <w:sz w:val="22"/>
+        </w:rPr>
+        <w:t>clustering</w:t>
+      </w:r>
+      <w:r>
+        <w:rPr>
+          <w:rFonts w:asciiTheme="majorBidi" w:hAnsiTheme="majorBidi" w:cstheme="majorBidi"/>
+          <w:sz w:val="22"/>
+        </w:rPr>
+        <w:t xml:space="preserve"> (1 week)</w:t>
+      </w:r>
+    </w:p>
+    <w:p>
+      <w:pPr>
+        <w:rPr>
+          <w:rFonts w:asciiTheme="majorBidi" w:hAnsiTheme="majorBidi" w:cstheme="majorBidi"/>
+        </w:rPr>
+      </w:pPr>
+    </w:p>
+    <w:p>
+      <w:pPr>
         <w:jc w:val="both"/>
         <w:rPr>
           <w:rFonts w:asciiTheme="majorBidi" w:hAnsiTheme="majorBidi" w:cstheme="majorBidi"/>
-          <w:sz w:val="22"/>
-        </w:rPr>
-      </w:pPr>
-      <w:r>
-        <w:rPr>
-          <w:rFonts w:asciiTheme="majorBidi" w:hAnsiTheme="majorBidi" w:cstheme="majorBidi"/>
-          <w:sz w:val="22"/>
-        </w:rPr>
-        <w:t>Mathematical modeling</w:t>
-      </w:r>
-    </w:p>
-    <w:p>
-      <w:pPr>
+        </w:rPr>
+      </w:pPr>
+    </w:p>
+    <w:p>
+      <w:pPr>
+        <w:jc w:val="both"/>
+        <w:rPr>
+          <w:rFonts w:asciiTheme="majorBidi" w:hAnsiTheme="majorBidi" w:cstheme="majorBidi"/>
+        </w:rPr>
+      </w:pPr>
+    </w:p>
+    <w:p>
+      <w:pPr>
+        <w:jc w:val="both"/>
+        <w:rPr>
+          <w:rFonts w:asciiTheme="majorBidi" w:hAnsiTheme="majorBidi" w:cstheme="majorBidi"/>
+          <w:sz w:val="22"/>
+        </w:rPr>
+      </w:pPr>
+      <w:r>
+        <w:rPr>
+          <w:rFonts w:asciiTheme="majorBidi" w:hAnsiTheme="majorBidi" w:cstheme="majorBidi"/>
+          <w:b/>
+          <w:bCs/>
+          <w:sz w:val="22"/>
+        </w:rPr>
+        <w:t xml:space="preserve">COURSE </w:t>
+      </w:r>
+      <w:r>
+        <w:rPr>
+          <w:rFonts w:asciiTheme="majorBidi" w:hAnsiTheme="majorBidi" w:cstheme="majorBidi"/>
+          <w:b/>
+          <w:bCs/>
+          <w:sz w:val="22"/>
+        </w:rPr>
+        <w:t>TEXTBOOKS</w:t>
+      </w:r>
+    </w:p>
+    <w:p>
+      <w:pPr>
+        <w:jc w:val="both"/>
+        <w:rPr>
+          <w:rFonts w:asciiTheme="majorBidi" w:hAnsiTheme="majorBidi" w:cstheme="majorBidi"/>
+          <w:sz w:val="22"/>
+        </w:rPr>
+      </w:pPr>
+    </w:p>
+    <w:p>
+      <w:pPr>
+        <w:jc w:val="both"/>
+        <w:rPr>
+          <w:rFonts w:asciiTheme="majorBidi" w:hAnsiTheme="majorBidi" w:cstheme="majorBidi"/>
+          <w:sz w:val="22"/>
+        </w:rPr>
+      </w:pPr>
+      <w:r>
+        <w:rPr>
+          <w:rFonts w:asciiTheme="majorBidi" w:hAnsiTheme="majorBidi" w:cstheme="majorBidi"/>
+          <w:sz w:val="22"/>
+        </w:rPr>
+        <w:t xml:space="preserve">No textbook is required for this course. </w:t>
+      </w:r>
+      <w:r>
+        <w:rPr>
+          <w:rFonts w:asciiTheme="majorBidi" w:hAnsiTheme="majorBidi" w:cstheme="majorBidi"/>
+          <w:sz w:val="22"/>
+        </w:rPr>
+        <w:t xml:space="preserve">Online </w:t>
+      </w:r>
+      <w:r>
+        <w:rPr>
+          <w:rFonts w:asciiTheme="majorBidi" w:hAnsiTheme="majorBidi" w:cstheme="majorBidi"/>
+          <w:sz w:val="22"/>
+        </w:rPr>
+        <w:t>c</w:t>
+      </w:r>
+      <w:r>
+        <w:rPr>
+          <w:rFonts w:asciiTheme="majorBidi" w:hAnsiTheme="majorBidi" w:cstheme="majorBidi"/>
+          <w:sz w:val="22"/>
+        </w:rPr>
+        <w:t xml:space="preserve">lass lecture </w:t>
+      </w:r>
+      <w:r>
+        <w:rPr>
+          <w:rFonts w:asciiTheme="majorBidi" w:hAnsiTheme="majorBidi" w:cstheme="majorBidi"/>
+          <w:sz w:val="22"/>
+        </w:rPr>
+        <w:t>notes will be used as reference.</w:t>
+      </w:r>
+      <w:r>
+        <w:rPr>
+          <w:rFonts w:asciiTheme="majorBidi" w:hAnsiTheme="majorBidi" w:cstheme="majorBidi"/>
+          <w:sz w:val="22"/>
+        </w:rPr>
+        <w:t xml:space="preserve"> However, a list of textbooks for those who are interested to self-educate themselves or go beyond class syllabus</w:t>
+      </w:r>
+      <w:r>
+        <w:rPr>
+          <w:rFonts w:asciiTheme="majorBidi" w:hAnsiTheme="majorBidi" w:cstheme="majorBidi"/>
+          <w:sz w:val="22"/>
+        </w:rPr>
+        <w:t xml:space="preserve"> </w:t>
+      </w:r>
+      <w:r>
+        <w:rPr>
+          <w:rFonts w:asciiTheme="majorBidi" w:hAnsiTheme="majorBidi" w:cstheme="majorBidi"/>
+          <w:sz w:val="22"/>
+        </w:rPr>
+        <w:t xml:space="preserve">is </w:t>
+      </w:r>
+      <w:r>
+        <w:rPr>
+          <w:rFonts w:asciiTheme="majorBidi" w:hAnsiTheme="majorBidi" w:cstheme="majorBidi"/>
+          <w:sz w:val="22"/>
+        </w:rPr>
+        <w:t xml:space="preserve">provided </w:t>
+      </w:r>
+      <w:r>
+        <w:rPr>
+          <w:rFonts w:asciiTheme="majorBidi" w:hAnsiTheme="majorBidi" w:cstheme="majorBidi"/>
+          <w:sz w:val="22"/>
+        </w:rPr>
+        <w:t>below</w:t>
+      </w:r>
+      <w:r>
+        <w:rPr>
+          <w:rFonts w:asciiTheme="majorBidi" w:hAnsiTheme="majorBidi" w:cstheme="majorBidi"/>
+          <w:sz w:val="22"/>
+        </w:rPr>
+        <w:t>,</w:t>
+      </w:r>
+    </w:p>
+    <w:p>
+      <w:pPr>
+        <w:jc w:val="both"/>
+        <w:rPr>
+          <w:rFonts w:asciiTheme="majorBidi" w:hAnsiTheme="majorBidi" w:cstheme="majorBidi"/>
+          <w:sz w:val="22"/>
+        </w:rPr>
+      </w:pPr>
+    </w:p>
+    <w:p>
+      <w:pPr>
+        <w:pStyle w:val="ListParagraph"/>
         <w:numPr>
           <w:ilvl w:val="0"/>
-          <w:numId w:val="1"/>
+          <w:numId w:val="17"/>
         </w:numPr>
         <w:jc w:val="both"/>
         <w:rPr>
           <w:rFonts w:asciiTheme="majorBidi" w:hAnsiTheme="majorBidi" w:cstheme="majorBidi"/>
-          <w:sz w:val="22"/>
-        </w:rPr>
-      </w:pPr>
-      <w:r>
-        <w:rPr>
-          <w:rFonts w:asciiTheme="majorBidi" w:hAnsiTheme="majorBidi" w:cstheme="majorBidi"/>
-          <w:sz w:val="22"/>
-        </w:rPr>
-        <w:t>Stochastic Processes</w:t>
-      </w:r>
-    </w:p>
-    <w:p>
-      <w:pPr>
+        </w:rPr>
+      </w:pPr>
+      <w:r>
+        <w:rPr>
+          <w:rFonts w:asciiTheme="majorBidi" w:hAnsiTheme="majorBidi" w:cstheme="majorBidi"/>
+        </w:rPr>
+        <w:t xml:space="preserve">Principles of Data Mining, </w:t>
+      </w:r>
+      <w:proofErr w:type="spellStart"/>
+      <w:r>
+        <w:rPr>
+          <w:rFonts w:asciiTheme="majorBidi" w:hAnsiTheme="majorBidi" w:cstheme="majorBidi"/>
+        </w:rPr>
+        <w:t>Bramer</w:t>
+      </w:r>
+      <w:proofErr w:type="spellEnd"/>
+    </w:p>
+    <w:p>
+      <w:pPr>
+        <w:pStyle w:val="ListParagraph"/>
         <w:numPr>
           <w:ilvl w:val="0"/>
-          <w:numId w:val="1"/>
+          <w:numId w:val="17"/>
         </w:numPr>
         <w:jc w:val="both"/>
         <w:rPr>
           <w:rFonts w:asciiTheme="majorBidi" w:hAnsiTheme="majorBidi" w:cstheme="majorBidi"/>
-          <w:sz w:val="22"/>
-        </w:rPr>
-      </w:pPr>
-      <w:r>
-        <w:rPr>
-          <w:rFonts w:asciiTheme="majorBidi" w:hAnsiTheme="majorBidi" w:cstheme="majorBidi"/>
-          <w:sz w:val="22"/>
-        </w:rPr>
-        <w:t>Monte Carlo sampling techniques</w:t>
-      </w:r>
-    </w:p>
-    <w:p>
-      <w:pPr>
+        </w:rPr>
+      </w:pPr>
+      <w:r>
+        <w:rPr>
+          <w:rFonts w:asciiTheme="majorBidi" w:hAnsiTheme="majorBidi" w:cstheme="majorBidi"/>
+        </w:rPr>
+        <w:t>Machine Learning: A Probabilistic Perspective,</w:t>
+      </w:r>
+      <w:r>
+        <w:rPr>
+          <w:rFonts w:asciiTheme="majorBidi" w:hAnsiTheme="majorBidi" w:cstheme="majorBidi"/>
+        </w:rPr>
+        <w:t xml:space="preserve"> </w:t>
+      </w:r>
+      <w:r>
+        <w:rPr>
+          <w:rFonts w:asciiTheme="majorBidi" w:hAnsiTheme="majorBidi" w:cstheme="majorBidi"/>
+        </w:rPr>
+        <w:t>Kevin Murphy</w:t>
+      </w:r>
+    </w:p>
+    <w:p>
+      <w:pPr>
+        <w:pStyle w:val="ListParagraph"/>
         <w:numPr>
           <w:ilvl w:val="0"/>
-          <w:numId w:val="1"/>
+          <w:numId w:val="17"/>
         </w:numPr>
         <w:jc w:val="both"/>
         <w:rPr>
           <w:rFonts w:asciiTheme="majorBidi" w:hAnsiTheme="majorBidi" w:cstheme="majorBidi"/>
-          <w:sz w:val="22"/>
-        </w:rPr>
-      </w:pPr>
-      <w:r>
-        <w:rPr>
-          <w:rFonts w:asciiTheme="majorBidi" w:hAnsiTheme="majorBidi" w:cstheme="majorBidi"/>
-          <w:sz w:val="22"/>
-        </w:rPr>
-        <w:t>Foundations of Machine Learning</w:t>
-      </w:r>
-    </w:p>
-    <w:p>
-      <w:pPr>
+        </w:rPr>
+      </w:pPr>
+      <w:r>
+        <w:rPr>
+          <w:rFonts w:asciiTheme="majorBidi" w:hAnsiTheme="majorBidi" w:cstheme="majorBidi"/>
+        </w:rPr>
+        <w:t>Pattern Recognition and Machine Learning</w:t>
+      </w:r>
+      <w:r>
+        <w:rPr>
+          <w:rFonts w:asciiTheme="majorBidi" w:hAnsiTheme="majorBidi" w:cstheme="majorBidi"/>
+        </w:rPr>
+        <w:t xml:space="preserve">, </w:t>
+      </w:r>
+      <w:r>
+        <w:rPr>
+          <w:rFonts w:asciiTheme="majorBidi" w:hAnsiTheme="majorBidi" w:cstheme="majorBidi"/>
+        </w:rPr>
+        <w:t>Bishop</w:t>
+      </w:r>
+    </w:p>
+    <w:p>
+      <w:pPr>
+        <w:pStyle w:val="ListParagraph"/>
         <w:numPr>
           <w:ilvl w:val="0"/>
-          <w:numId w:val="1"/>
+          <w:numId w:val="17"/>
         </w:numPr>
         <w:jc w:val="both"/>
         <w:rPr>
           <w:rFonts w:asciiTheme="majorBidi" w:hAnsiTheme="majorBidi" w:cstheme="majorBidi"/>
-          <w:sz w:val="22"/>
-        </w:rPr>
-      </w:pPr>
-      <w:r>
-        <w:rPr>
-          <w:rFonts w:asciiTheme="majorBidi" w:hAnsiTheme="majorBidi" w:cstheme="majorBidi"/>
-          <w:sz w:val="22"/>
-        </w:rPr>
-        <w:t>Classification</w:t>
-      </w:r>
-    </w:p>
-    <w:p>
-      <w:pPr>
-        <w:numPr>
-          <w:ilvl w:val="0"/>
-          <w:numId w:val="1"/>
-        </w:numPr>
+        </w:rPr>
+      </w:pPr>
+      <w:r>
+        <w:rPr>
+          <w:rFonts w:asciiTheme="majorBidi" w:hAnsiTheme="majorBidi" w:cstheme="majorBidi"/>
+        </w:rPr>
+        <w:t>The Elements of Statistical Learning</w:t>
+      </w:r>
+      <w:r>
+        <w:rPr>
+          <w:rFonts w:asciiTheme="majorBidi" w:hAnsiTheme="majorBidi" w:cstheme="majorBidi"/>
+        </w:rPr>
+        <w:t xml:space="preserve">, </w:t>
+      </w:r>
+      <w:r>
+        <w:rPr>
+          <w:rFonts w:asciiTheme="majorBidi" w:hAnsiTheme="majorBidi" w:cstheme="majorBidi"/>
+        </w:rPr>
+        <w:t xml:space="preserve">Trevor Hastie, Robert </w:t>
+      </w:r>
+      <w:proofErr w:type="spellStart"/>
+      <w:r>
+        <w:rPr>
+          <w:rFonts w:asciiTheme="majorBidi" w:hAnsiTheme="majorBidi" w:cstheme="majorBidi"/>
+        </w:rPr>
+        <w:t>Tibshirani</w:t>
+      </w:r>
+      <w:proofErr w:type="spellEnd"/>
+      <w:r>
+        <w:rPr>
+          <w:rFonts w:asciiTheme="majorBidi" w:hAnsiTheme="majorBidi" w:cstheme="majorBidi"/>
+        </w:rPr>
+        <w:t>, and Jerome Friedman (HTF)</w:t>
+      </w:r>
+    </w:p>
+    <w:p>
+      <w:pPr>
         <w:jc w:val="both"/>
         <w:rPr>
           <w:rFonts w:asciiTheme="majorBidi" w:hAnsiTheme="majorBidi" w:cstheme="majorBidi"/>
           <w:sz w:val="22"/>
         </w:rPr>
       </w:pPr>
-      <w:r>
-        <w:rPr>
-          <w:rFonts w:asciiTheme="majorBidi" w:hAnsiTheme="majorBidi" w:cstheme="majorBidi"/>
-          <w:sz w:val="22"/>
-        </w:rPr>
-        <w:t>Clustering</w:t>
-      </w:r>
-    </w:p>
-    <w:p>
-      <w:pPr>
-        <w:numPr>
-          <w:ilvl w:val="0"/>
-          <w:numId w:val="1"/>
-        </w:numPr>
+    </w:p>
+    <w:p>
+      <w:pPr>
+        <w:rPr>
+          <w:rFonts w:asciiTheme="majorBidi" w:hAnsiTheme="majorBidi" w:cstheme="majorBidi"/>
+          <w:sz w:val="22"/>
+        </w:rPr>
+      </w:pPr>
+    </w:p>
+    <w:p>
+      <w:pPr>
+        <w:pStyle w:val="Heading2"/>
+        <w:rPr>
+          <w:rFonts w:asciiTheme="majorBidi" w:hAnsiTheme="majorBidi" w:cstheme="majorBidi"/>
+          <w:sz w:val="22"/>
+        </w:rPr>
+      </w:pPr>
+      <w:r>
+        <w:rPr>
+          <w:rFonts w:asciiTheme="majorBidi" w:hAnsiTheme="majorBidi" w:cstheme="majorBidi"/>
+          <w:sz w:val="22"/>
+        </w:rPr>
+        <w:t>COURSE LOGISTICS</w:t>
+      </w:r>
+    </w:p>
+    <w:p>
+      <w:pPr>
+        <w:rPr>
+          <w:rFonts w:asciiTheme="majorBidi" w:hAnsiTheme="majorBidi" w:cstheme="majorBidi"/>
+          <w:sz w:val="22"/>
+        </w:rPr>
+      </w:pPr>
+    </w:p>
+    <w:p>
+      <w:pPr>
         <w:jc w:val="both"/>
         <w:rPr>
           <w:rFonts w:asciiTheme="majorBidi" w:hAnsiTheme="majorBidi" w:cstheme="majorBidi"/>
           <w:sz w:val="22"/>
-        </w:rPr>
-      </w:pPr>
-      <w:r>
-        <w:rPr>
-          <w:rFonts w:asciiTheme="majorBidi" w:hAnsiTheme="majorBidi" w:cstheme="majorBidi"/>
-          <w:sz w:val="22"/>
-        </w:rPr>
-        <w:t>Neural Networks</w:t>
+          <w:szCs w:val="22"/>
+        </w:rPr>
+      </w:pPr>
+      <w:r>
+        <w:rPr>
+          <w:rFonts w:asciiTheme="majorBidi" w:hAnsiTheme="majorBidi" w:cstheme="majorBidi"/>
+          <w:sz w:val="22"/>
+          <w:szCs w:val="22"/>
+          <w:u w:val="single"/>
+        </w:rPr>
+        <w:t>Grading</w:t>
+      </w:r>
+      <w:r>
+        <w:rPr>
+          <w:rFonts w:asciiTheme="majorBidi" w:hAnsiTheme="majorBidi" w:cstheme="majorBidi"/>
+          <w:sz w:val="22"/>
+          <w:szCs w:val="22"/>
+        </w:rPr>
+        <w:t>:</w:t>
       </w:r>
     </w:p>
     <w:p>
@@ -2736,30 +2729,198 @@
         <w:jc w:val="both"/>
         <w:rPr>
           <w:rFonts w:asciiTheme="majorBidi" w:hAnsiTheme="majorBidi" w:cstheme="majorBidi"/>
-        </w:rPr>
-      </w:pPr>
+          <w:sz w:val="22"/>
+          <w:szCs w:val="22"/>
+        </w:rPr>
+      </w:pPr>
+      <w:r>
+        <w:rPr>
+          <w:rFonts w:asciiTheme="majorBidi" w:hAnsiTheme="majorBidi" w:cstheme="majorBidi"/>
+          <w:sz w:val="22"/>
+          <w:szCs w:val="22"/>
+        </w:rPr>
+        <w:t>W</w:t>
+      </w:r>
+      <w:r>
+        <w:rPr>
+          <w:rFonts w:asciiTheme="majorBidi" w:hAnsiTheme="majorBidi" w:cstheme="majorBidi"/>
+          <w:sz w:val="22"/>
+          <w:szCs w:val="22"/>
+        </w:rPr>
+        <w:t xml:space="preserve">eekly </w:t>
+      </w:r>
+      <w:r>
+        <w:rPr>
+          <w:rFonts w:asciiTheme="majorBidi" w:hAnsiTheme="majorBidi" w:cstheme="majorBidi"/>
+          <w:sz w:val="22"/>
+          <w:szCs w:val="22"/>
+        </w:rPr>
+        <w:t xml:space="preserve">Homework: </w:t>
+      </w:r>
+      <w:r>
+        <w:rPr>
+          <w:rFonts w:asciiTheme="majorBidi" w:hAnsiTheme="majorBidi" w:cstheme="majorBidi"/>
+          <w:sz w:val="22"/>
+          <w:szCs w:val="22"/>
+        </w:rPr>
+        <w:t>33</w:t>
+      </w:r>
+      <w:r>
+        <w:rPr>
+          <w:rFonts w:asciiTheme="majorBidi" w:hAnsiTheme="majorBidi" w:cstheme="majorBidi"/>
+          <w:sz w:val="22"/>
+          <w:szCs w:val="22"/>
+        </w:rPr>
+        <w:t>% (</w:t>
+      </w:r>
+      <w:r>
+        <w:rPr>
+          <w:rFonts w:asciiTheme="majorBidi" w:hAnsiTheme="majorBidi" w:cstheme="majorBidi"/>
+          <w:sz w:val="22"/>
+          <w:szCs w:val="22"/>
+        </w:rPr>
+        <w:t>A</w:t>
+      </w:r>
+      <w:r>
+        <w:rPr>
+          <w:rFonts w:asciiTheme="majorBidi" w:hAnsiTheme="majorBidi" w:cstheme="majorBidi"/>
+          <w:sz w:val="22"/>
+          <w:szCs w:val="22"/>
+        </w:rPr>
+        <w:t>ssignment</w:t>
+      </w:r>
+      <w:r>
+        <w:rPr>
+          <w:rFonts w:asciiTheme="majorBidi" w:hAnsiTheme="majorBidi" w:cstheme="majorBidi"/>
+          <w:sz w:val="22"/>
+          <w:szCs w:val="22"/>
+        </w:rPr>
+        <w:t>s</w:t>
+      </w:r>
+      <w:r>
+        <w:rPr>
+          <w:rFonts w:asciiTheme="majorBidi" w:hAnsiTheme="majorBidi" w:cstheme="majorBidi"/>
+          <w:sz w:val="22"/>
+          <w:szCs w:val="22"/>
+        </w:rPr>
+        <w:t xml:space="preserve"> might not be weighted </w:t>
+      </w:r>
+      <w:r>
+        <w:rPr>
+          <w:rFonts w:asciiTheme="majorBidi" w:hAnsiTheme="majorBidi" w:cstheme="majorBidi"/>
+          <w:sz w:val="22"/>
+          <w:szCs w:val="22"/>
+        </w:rPr>
+        <w:t>equally</w:t>
+      </w:r>
+      <w:r>
+        <w:rPr>
+          <w:rFonts w:asciiTheme="majorBidi" w:hAnsiTheme="majorBidi" w:cstheme="majorBidi"/>
+          <w:sz w:val="22"/>
+          <w:szCs w:val="22"/>
+        </w:rPr>
+        <w:t>)</w:t>
+      </w:r>
     </w:p>
     <w:p>
       <w:pPr>
         <w:jc w:val="both"/>
         <w:rPr>
           <w:rFonts w:asciiTheme="majorBidi" w:hAnsiTheme="majorBidi" w:cstheme="majorBidi"/>
-        </w:rPr>
-      </w:pPr>
+          <w:sz w:val="22"/>
+          <w:szCs w:val="22"/>
+        </w:rPr>
+      </w:pPr>
+      <w:r>
+        <w:rPr>
+          <w:rFonts w:asciiTheme="majorBidi" w:hAnsiTheme="majorBidi" w:cstheme="majorBidi"/>
+          <w:sz w:val="22"/>
+          <w:szCs w:val="22"/>
+        </w:rPr>
+        <w:t>W</w:t>
+      </w:r>
+      <w:r>
+        <w:rPr>
+          <w:rFonts w:asciiTheme="majorBidi" w:hAnsiTheme="majorBidi" w:cstheme="majorBidi"/>
+          <w:sz w:val="22"/>
+          <w:szCs w:val="22"/>
+        </w:rPr>
+        <w:t xml:space="preserve">eekly Quizzes: </w:t>
+      </w:r>
+      <w:r>
+        <w:rPr>
+          <w:rFonts w:asciiTheme="majorBidi" w:hAnsiTheme="majorBidi" w:cstheme="majorBidi"/>
+          <w:sz w:val="22"/>
+          <w:szCs w:val="22"/>
+        </w:rPr>
+        <w:t>33</w:t>
+      </w:r>
+      <w:r>
+        <w:rPr>
+          <w:rFonts w:asciiTheme="majorBidi" w:hAnsiTheme="majorBidi" w:cstheme="majorBidi"/>
+          <w:sz w:val="22"/>
+          <w:szCs w:val="22"/>
+        </w:rPr>
+        <w:t>%</w:t>
+      </w:r>
     </w:p>
     <w:p>
       <w:pPr>
         <w:jc w:val="both"/>
         <w:rPr>
           <w:rFonts w:asciiTheme="majorBidi" w:hAnsiTheme="majorBidi" w:cstheme="majorBidi"/>
-        </w:rPr>
-      </w:pPr>
+          <w:sz w:val="22"/>
+          <w:szCs w:val="22"/>
+        </w:rPr>
+      </w:pPr>
+      <w:r>
+        <w:rPr>
+          <w:rFonts w:asciiTheme="majorBidi" w:hAnsiTheme="majorBidi" w:cstheme="majorBidi"/>
+          <w:sz w:val="22"/>
+          <w:szCs w:val="22"/>
+        </w:rPr>
+        <w:t xml:space="preserve">Final </w:t>
+      </w:r>
+      <w:r>
+        <w:rPr>
+          <w:rFonts w:asciiTheme="majorBidi" w:hAnsiTheme="majorBidi" w:cstheme="majorBidi"/>
+          <w:sz w:val="22"/>
+          <w:szCs w:val="22"/>
+        </w:rPr>
+        <w:t>Project</w:t>
+      </w:r>
+      <w:r>
+        <w:rPr>
+          <w:rFonts w:asciiTheme="majorBidi" w:hAnsiTheme="majorBidi" w:cstheme="majorBidi"/>
+          <w:sz w:val="22"/>
+          <w:szCs w:val="22"/>
+        </w:rPr>
+        <w:t xml:space="preserve">: </w:t>
+      </w:r>
+      <w:r>
+        <w:rPr>
+          <w:rFonts w:asciiTheme="majorBidi" w:hAnsiTheme="majorBidi" w:cstheme="majorBidi"/>
+          <w:sz w:val="22"/>
+          <w:szCs w:val="22"/>
+        </w:rPr>
+        <w:t>34</w:t>
+      </w:r>
+      <w:r>
+        <w:rPr>
+          <w:rFonts w:asciiTheme="majorBidi" w:hAnsiTheme="majorBidi" w:cstheme="majorBidi"/>
+          <w:sz w:val="22"/>
+          <w:szCs w:val="22"/>
+        </w:rPr>
+        <w:t xml:space="preserve">% </w:t>
+      </w:r>
     </w:p>
     <w:p>
       <w:pPr>
         <w:jc w:val="both"/>
         <w:rPr>
           <w:rFonts w:asciiTheme="majorBidi" w:hAnsiTheme="majorBidi" w:cstheme="majorBidi"/>
+          <w:sz w:val="22"/>
+          <w:szCs w:val="22"/>
         </w:rPr>
       </w:pPr>
     </w:p>
@@ -2769,25 +2930,18 @@
         <w:rPr>
           <w:rFonts w:asciiTheme="majorBidi" w:hAnsiTheme="majorBidi" w:cstheme="majorBidi"/>
           <w:sz w:val="22"/>
-        </w:rPr>
-      </w:pPr>
-      <w:r>
-        <w:rPr>
-          <w:rFonts w:asciiTheme="majorBidi" w:hAnsiTheme="majorBidi" w:cstheme="majorBidi"/>
-          <w:b/>
-          <w:bCs/>
-          <w:sz w:val="22"/>
-        </w:rPr>
-        <w:t xml:space="preserve">COURSE </w:t>
-      </w:r>
-      <w:r>
-        <w:rPr>
-          <w:rFonts w:asciiTheme="majorBidi" w:hAnsiTheme="majorBidi" w:cstheme="majorBidi"/>
-          <w:b/>
-          <w:bCs/>
-          <w:sz w:val="22"/>
-        </w:rPr>
-        <w:t>TEXTBOOKS</w:t>
+          <w:szCs w:val="22"/>
+          <w:u w:val="single"/>
+        </w:rPr>
+      </w:pPr>
+      <w:r>
+        <w:rPr>
+          <w:rFonts w:asciiTheme="majorBidi" w:hAnsiTheme="majorBidi" w:cstheme="majorBidi"/>
+          <w:sz w:val="22"/>
+          <w:szCs w:val="22"/>
+          <w:u w:val="single"/>
+        </w:rPr>
+        <w:t>Homework Policy:</w:t>
       </w:r>
     </w:p>
     <w:p>
@@ -2796,8 +2950,81 @@
         <w:rPr>
           <w:rFonts w:asciiTheme="majorBidi" w:hAnsiTheme="majorBidi" w:cstheme="majorBidi"/>
           <w:sz w:val="22"/>
-        </w:rPr>
-      </w:pPr>
+          <w:szCs w:val="22"/>
+        </w:rPr>
+      </w:pPr>
+      <w:r>
+        <w:rPr>
+          <w:rFonts w:asciiTheme="majorBidi" w:hAnsiTheme="majorBidi" w:cstheme="majorBidi"/>
+          <w:sz w:val="22"/>
+          <w:szCs w:val="22"/>
+        </w:rPr>
+        <w:t xml:space="preserve">There will be approximately one homework per </w:t>
+      </w:r>
+      <w:r>
+        <w:rPr>
+          <w:rFonts w:asciiTheme="majorBidi" w:hAnsiTheme="majorBidi" w:cstheme="majorBidi"/>
+          <w:sz w:val="22"/>
+          <w:szCs w:val="22"/>
+        </w:rPr>
+        <w:t>week</w:t>
+      </w:r>
+      <w:r>
+        <w:rPr>
+          <w:rFonts w:asciiTheme="majorBidi" w:hAnsiTheme="majorBidi" w:cstheme="majorBidi"/>
+          <w:sz w:val="22"/>
+          <w:szCs w:val="22"/>
+        </w:rPr>
+        <w:t xml:space="preserve">. Assignments will be due </w:t>
+      </w:r>
+      <w:r>
+        <w:rPr>
+          <w:rFonts w:asciiTheme="majorBidi" w:hAnsiTheme="majorBidi" w:cstheme="majorBidi"/>
+          <w:sz w:val="22"/>
+          <w:szCs w:val="22"/>
+        </w:rPr>
+        <w:t xml:space="preserve">every Tuesday </w:t>
+      </w:r>
+      <w:r>
+        <w:rPr>
+          <w:rFonts w:asciiTheme="majorBidi" w:hAnsiTheme="majorBidi" w:cstheme="majorBidi"/>
+          <w:sz w:val="22"/>
+          <w:szCs w:val="22"/>
+        </w:rPr>
+        <w:t xml:space="preserve">before </w:t>
+      </w:r>
+      <w:r>
+        <w:rPr>
+          <w:rFonts w:asciiTheme="majorBidi" w:hAnsiTheme="majorBidi" w:cstheme="majorBidi"/>
+          <w:sz w:val="22"/>
+          <w:szCs w:val="22"/>
+        </w:rPr>
+        <w:t xml:space="preserve">the </w:t>
+      </w:r>
+      <w:r>
+        <w:rPr>
+          <w:rFonts w:asciiTheme="majorBidi" w:hAnsiTheme="majorBidi" w:cstheme="majorBidi"/>
+          <w:sz w:val="22"/>
+          <w:szCs w:val="22"/>
+        </w:rPr>
+        <w:t>lecture begins and should be added to an online repository determined by the instructor. No late assignment</w:t>
+      </w:r>
+      <w:r>
+        <w:rPr>
+          <w:rFonts w:asciiTheme="majorBidi" w:hAnsiTheme="majorBidi" w:cstheme="majorBidi"/>
+          <w:sz w:val="22"/>
+          <w:szCs w:val="22"/>
+        </w:rPr>
+        <w:t>s</w:t>
+      </w:r>
+      <w:r>
+        <w:rPr>
+          <w:rFonts w:asciiTheme="majorBidi" w:hAnsiTheme="majorBidi" w:cstheme="majorBidi"/>
+          <w:sz w:val="22"/>
+          <w:szCs w:val="22"/>
+        </w:rPr>
+        <w:t xml:space="preserve"> will be accepted. No exceptions to the homework policy will be made without prior instructor approval.</w:t>
+      </w:r>
     </w:p>
     <w:p>
       <w:pPr>
@@ -2805,78 +3032,175 @@
         <w:rPr>
           <w:rFonts w:asciiTheme="majorBidi" w:hAnsiTheme="majorBidi" w:cstheme="majorBidi"/>
           <w:sz w:val="22"/>
-        </w:rPr>
-      </w:pPr>
-      <w:r>
-        <w:rPr>
-          <w:rFonts w:asciiTheme="majorBidi" w:hAnsiTheme="majorBidi" w:cstheme="majorBidi"/>
-          <w:sz w:val="22"/>
-        </w:rPr>
-        <w:t xml:space="preserve">No textbook is required for this course. </w:t>
-      </w:r>
-      <w:r>
-        <w:rPr>
-          <w:rFonts w:asciiTheme="majorBidi" w:hAnsiTheme="majorBidi" w:cstheme="majorBidi"/>
-          <w:sz w:val="22"/>
-        </w:rPr>
-        <w:t xml:space="preserve">Online </w:t>
-      </w:r>
-      <w:r>
-        <w:rPr>
-          <w:rFonts w:asciiTheme="majorBidi" w:hAnsiTheme="majorBidi" w:cstheme="majorBidi"/>
-          <w:sz w:val="22"/>
-        </w:rPr>
-        <w:t>c</w:t>
-      </w:r>
-      <w:r>
-        <w:rPr>
-          <w:rFonts w:asciiTheme="majorBidi" w:hAnsiTheme="majorBidi" w:cstheme="majorBidi"/>
-          <w:sz w:val="22"/>
-        </w:rPr>
-        <w:t xml:space="preserve">lass lecture </w:t>
-      </w:r>
-      <w:r>
-        <w:rPr>
-          <w:rFonts w:asciiTheme="majorBidi" w:hAnsiTheme="majorBidi" w:cstheme="majorBidi"/>
-          <w:sz w:val="22"/>
-        </w:rPr>
-        <w:t>notes will be used as reference.</w:t>
-      </w:r>
-      <w:r>
-        <w:rPr>
-          <w:rFonts w:asciiTheme="majorBidi" w:hAnsiTheme="majorBidi" w:cstheme="majorBidi"/>
-          <w:sz w:val="22"/>
-        </w:rPr>
-        <w:t xml:space="preserve"> However, a list of textbooks for those who are interested to self-educate themselves or go beyond class syllabus</w:t>
-      </w:r>
-      <w:r>
-        <w:rPr>
-          <w:rFonts w:asciiTheme="majorBidi" w:hAnsiTheme="majorBidi" w:cstheme="majorBidi"/>
-          <w:sz w:val="22"/>
-        </w:rPr>
-        <w:t xml:space="preserve"> will be provided on the first day of </w:t>
-      </w:r>
-      <w:r>
-        <w:rPr>
-          <w:rFonts w:asciiTheme="majorBidi" w:hAnsiTheme="majorBidi" w:cstheme="majorBidi"/>
-          <w:sz w:val="22"/>
-        </w:rPr>
-        <w:t xml:space="preserve">the </w:t>
-      </w:r>
-      <w:r>
-        <w:rPr>
-          <w:rFonts w:asciiTheme="majorBidi" w:hAnsiTheme="majorBidi" w:cstheme="majorBidi"/>
-          <w:sz w:val="22"/>
-        </w:rPr>
-        <w:t>class</w:t>
-      </w:r>
-      <w:r>
-        <w:rPr>
-          <w:rFonts w:asciiTheme="majorBidi" w:hAnsiTheme="majorBidi" w:cstheme="majorBidi"/>
-          <w:sz w:val="22"/>
+          <w:szCs w:val="22"/>
+        </w:rPr>
+      </w:pPr>
+    </w:p>
+    <w:p>
+      <w:pPr>
+        <w:jc w:val="both"/>
+        <w:rPr>
+          <w:rFonts w:asciiTheme="majorBidi" w:hAnsiTheme="majorBidi" w:cstheme="majorBidi"/>
+          <w:sz w:val="22"/>
+          <w:szCs w:val="22"/>
+          <w:u w:val="single"/>
+        </w:rPr>
+      </w:pPr>
+      <w:r>
+        <w:rPr>
+          <w:rFonts w:asciiTheme="majorBidi" w:hAnsiTheme="majorBidi" w:cstheme="majorBidi"/>
+          <w:sz w:val="22"/>
+          <w:szCs w:val="22"/>
+          <w:u w:val="single"/>
+        </w:rPr>
+        <w:t>Examinations:</w:t>
+      </w:r>
+    </w:p>
+    <w:p>
+      <w:pPr>
+        <w:jc w:val="both"/>
+        <w:rPr>
+          <w:rFonts w:asciiTheme="majorBidi" w:hAnsiTheme="majorBidi" w:cstheme="majorBidi"/>
+          <w:sz w:val="22"/>
+          <w:szCs w:val="22"/>
+        </w:rPr>
+      </w:pPr>
+      <w:r>
+        <w:rPr>
+          <w:rFonts w:asciiTheme="majorBidi" w:hAnsiTheme="majorBidi" w:cstheme="majorBidi"/>
+          <w:sz w:val="22"/>
+          <w:szCs w:val="22"/>
+        </w:rPr>
+        <w:t>The</w:t>
+      </w:r>
+      <w:r>
+        <w:rPr>
+          <w:rFonts w:asciiTheme="majorBidi" w:hAnsiTheme="majorBidi" w:cstheme="majorBidi"/>
+          <w:sz w:val="22"/>
+          <w:szCs w:val="22"/>
+        </w:rPr>
+        <w:t>re</w:t>
+      </w:r>
+      <w:r>
+        <w:rPr>
+          <w:rFonts w:asciiTheme="majorBidi" w:hAnsiTheme="majorBidi" w:cstheme="majorBidi"/>
+          <w:sz w:val="22"/>
+          <w:szCs w:val="22"/>
+        </w:rPr>
+        <w:t xml:space="preserve"> </w:t>
+      </w:r>
+      <w:r>
+        <w:rPr>
+          <w:rFonts w:asciiTheme="majorBidi" w:hAnsiTheme="majorBidi" w:cstheme="majorBidi"/>
+          <w:sz w:val="22"/>
+          <w:szCs w:val="22"/>
+        </w:rPr>
+        <w:t xml:space="preserve">will be </w:t>
+      </w:r>
+      <w:r>
+        <w:rPr>
+          <w:rFonts w:asciiTheme="majorBidi" w:hAnsiTheme="majorBidi" w:cstheme="majorBidi"/>
+          <w:sz w:val="22"/>
+          <w:szCs w:val="22"/>
+        </w:rPr>
+        <w:t xml:space="preserve">no </w:t>
+      </w:r>
+      <w:r>
+        <w:rPr>
+          <w:rFonts w:asciiTheme="majorBidi" w:hAnsiTheme="majorBidi" w:cstheme="majorBidi"/>
+          <w:sz w:val="22"/>
+          <w:szCs w:val="22"/>
+        </w:rPr>
+        <w:t xml:space="preserve">midterm </w:t>
+      </w:r>
+      <w:r>
+        <w:rPr>
+          <w:rFonts w:asciiTheme="majorBidi" w:hAnsiTheme="majorBidi" w:cstheme="majorBidi"/>
+          <w:sz w:val="22"/>
+          <w:szCs w:val="22"/>
+        </w:rPr>
+        <w:t xml:space="preserve">or final </w:t>
+      </w:r>
+      <w:r>
+        <w:rPr>
+          <w:rFonts w:asciiTheme="majorBidi" w:hAnsiTheme="majorBidi" w:cstheme="majorBidi"/>
+          <w:sz w:val="22"/>
+          <w:szCs w:val="22"/>
+        </w:rPr>
+        <w:t>exam</w:t>
+      </w:r>
+      <w:r>
+        <w:rPr>
+          <w:rFonts w:asciiTheme="majorBidi" w:hAnsiTheme="majorBidi" w:cstheme="majorBidi"/>
+          <w:sz w:val="22"/>
+          <w:szCs w:val="22"/>
+        </w:rPr>
+        <w:t>s</w:t>
+      </w:r>
+      <w:r>
+        <w:rPr>
+          <w:rFonts w:asciiTheme="majorBidi" w:hAnsiTheme="majorBidi" w:cstheme="majorBidi"/>
+          <w:sz w:val="22"/>
+          <w:szCs w:val="22"/>
         </w:rPr>
         <w:t>.</w:t>
       </w:r>
+      <w:r>
+        <w:rPr>
+          <w:rFonts w:asciiTheme="majorBidi" w:hAnsiTheme="majorBidi" w:cstheme="majorBidi"/>
+          <w:sz w:val="22"/>
+          <w:szCs w:val="22"/>
+        </w:rPr>
+        <w:t xml:space="preserve"> Students will have to complete a project in place of the final exam, </w:t>
+      </w:r>
+      <w:r>
+        <w:rPr>
+          <w:rFonts w:asciiTheme="majorBidi" w:hAnsiTheme="majorBidi" w:cstheme="majorBidi"/>
+          <w:sz w:val="22"/>
+          <w:szCs w:val="22"/>
+        </w:rPr>
+        <w:t>(possibly</w:t>
+      </w:r>
+      <w:r>
+        <w:rPr>
+          <w:rFonts w:asciiTheme="majorBidi" w:hAnsiTheme="majorBidi" w:cstheme="majorBidi"/>
+          <w:sz w:val="22"/>
+          <w:szCs w:val="22"/>
+        </w:rPr>
+        <w:t>,</w:t>
+      </w:r>
+      <w:r>
+        <w:rPr>
+          <w:rFonts w:asciiTheme="majorBidi" w:hAnsiTheme="majorBidi" w:cstheme="majorBidi"/>
+          <w:sz w:val="22"/>
+          <w:szCs w:val="22"/>
+        </w:rPr>
+        <w:t xml:space="preserve"> </w:t>
+      </w:r>
+      <w:r>
+        <w:rPr>
+          <w:rFonts w:asciiTheme="majorBidi" w:hAnsiTheme="majorBidi" w:cstheme="majorBidi"/>
+          <w:sz w:val="22"/>
+          <w:szCs w:val="22"/>
+        </w:rPr>
+        <w:t>in collaboration with their teammates who are determined randomly after the midterm</w:t>
+      </w:r>
+      <w:r>
+        <w:rPr>
+          <w:rFonts w:asciiTheme="majorBidi" w:hAnsiTheme="majorBidi" w:cstheme="majorBidi"/>
+          <w:sz w:val="22"/>
+          <w:szCs w:val="22"/>
+        </w:rPr>
+        <w:t>)</w:t>
+      </w:r>
+      <w:r>
+        <w:rPr>
+          <w:rFonts w:asciiTheme="majorBidi" w:hAnsiTheme="majorBidi" w:cstheme="majorBidi"/>
+          <w:sz w:val="22"/>
+          <w:szCs w:val="22"/>
+        </w:rPr>
+        <w:t>.</w:t>
+      </w:r>
     </w:p>
     <w:p>
       <w:pPr>
@@ -2884,38 +3208,7 @@
         <w:rPr>
           <w:rFonts w:asciiTheme="majorBidi" w:hAnsiTheme="majorBidi" w:cstheme="majorBidi"/>
           <w:sz w:val="22"/>
-        </w:rPr>
-      </w:pPr>
-    </w:p>
-    <w:p>
-      <w:pPr>
-        <w:rPr>
-          <w:rFonts w:asciiTheme="majorBidi" w:hAnsiTheme="majorBidi" w:cstheme="majorBidi"/>
-          <w:sz w:val="22"/>
-        </w:rPr>
-      </w:pPr>
-    </w:p>
-    <w:p>
-      <w:pPr>
-        <w:pStyle w:val="Heading2"/>
-        <w:rPr>
-          <w:rFonts w:asciiTheme="majorBidi" w:hAnsiTheme="majorBidi" w:cstheme="majorBidi"/>
-          <w:sz w:val="22"/>
-        </w:rPr>
-      </w:pPr>
-      <w:r>
-        <w:rPr>
-          <w:rFonts w:asciiTheme="majorBidi" w:hAnsiTheme="majorBidi" w:cstheme="majorBidi"/>
-          <w:sz w:val="22"/>
-        </w:rPr>
-        <w:t>COURSE LOGISTICS</w:t>
-      </w:r>
-    </w:p>
-    <w:p>
-      <w:pPr>
-        <w:rPr>
-          <w:rFonts w:asciiTheme="majorBidi" w:hAnsiTheme="majorBidi" w:cstheme="majorBidi"/>
-          <w:sz w:val="22"/>
+          <w:szCs w:val="22"/>
         </w:rPr>
       </w:pPr>
     </w:p>
@@ -2926,22 +3219,24 @@
           <w:rFonts w:asciiTheme="majorBidi" w:hAnsiTheme="majorBidi" w:cstheme="majorBidi"/>
           <w:sz w:val="22"/>
           <w:szCs w:val="22"/>
-        </w:rPr>
-      </w:pPr>
-      <w:r>
-        <w:rPr>
-          <w:rFonts w:asciiTheme="majorBidi" w:hAnsiTheme="majorBidi" w:cstheme="majorBidi"/>
-          <w:sz w:val="22"/>
-          <w:szCs w:val="22"/>
           <w:u w:val="single"/>
         </w:rPr>
-        <w:t>Grading</w:t>
-      </w:r>
-      <w:r>
-        <w:rPr>
-          <w:rFonts w:asciiTheme="majorBidi" w:hAnsiTheme="majorBidi" w:cstheme="majorBidi"/>
-          <w:sz w:val="22"/>
-          <w:szCs w:val="22"/>
+      </w:pPr>
+      <w:r>
+        <w:rPr>
+          <w:rFonts w:asciiTheme="majorBidi" w:hAnsiTheme="majorBidi" w:cstheme="majorBidi"/>
+          <w:sz w:val="22"/>
+          <w:szCs w:val="22"/>
+          <w:u w:val="single"/>
+        </w:rPr>
+        <w:t>Quizzes</w:t>
+      </w:r>
+      <w:r>
+        <w:rPr>
+          <w:rFonts w:asciiTheme="majorBidi" w:hAnsiTheme="majorBidi" w:cstheme="majorBidi"/>
+          <w:sz w:val="22"/>
+          <w:szCs w:val="22"/>
+          <w:u w:val="single"/>
         </w:rPr>
         <w:t>:</w:t>
       </w:r>
@@ -2961,306 +3256,6 @@
           <w:sz w:val="22"/>
           <w:szCs w:val="22"/>
         </w:rPr>
-        <w:t>W</w:t>
-      </w:r>
-      <w:r>
-        <w:rPr>
-          <w:rFonts w:asciiTheme="majorBidi" w:hAnsiTheme="majorBidi" w:cstheme="majorBidi"/>
-          <w:sz w:val="22"/>
-          <w:szCs w:val="22"/>
-        </w:rPr>
-        <w:t xml:space="preserve">eekly </w:t>
-      </w:r>
-      <w:r>
-        <w:rPr>
-          <w:rFonts w:asciiTheme="majorBidi" w:hAnsiTheme="majorBidi" w:cstheme="majorBidi"/>
-          <w:sz w:val="22"/>
-          <w:szCs w:val="22"/>
-        </w:rPr>
-        <w:t xml:space="preserve">Homework: </w:t>
-      </w:r>
-      <w:r>
-        <w:rPr>
-          <w:rFonts w:asciiTheme="majorBidi" w:hAnsiTheme="majorBidi" w:cstheme="majorBidi"/>
-          <w:sz w:val="22"/>
-          <w:szCs w:val="22"/>
-        </w:rPr>
-        <w:t>32</w:t>
-      </w:r>
-      <w:r>
-        <w:rPr>
-          <w:rFonts w:asciiTheme="majorBidi" w:hAnsiTheme="majorBidi" w:cstheme="majorBidi"/>
-          <w:sz w:val="22"/>
-          <w:szCs w:val="22"/>
-        </w:rPr>
-        <w:t>% (</w:t>
-      </w:r>
-      <w:r>
-        <w:rPr>
-          <w:rFonts w:asciiTheme="majorBidi" w:hAnsiTheme="majorBidi" w:cstheme="majorBidi"/>
-          <w:sz w:val="22"/>
-          <w:szCs w:val="22"/>
-        </w:rPr>
-        <w:t>A</w:t>
-      </w:r>
-      <w:r>
-        <w:rPr>
-          <w:rFonts w:asciiTheme="majorBidi" w:hAnsiTheme="majorBidi" w:cstheme="majorBidi"/>
-          <w:sz w:val="22"/>
-          <w:szCs w:val="22"/>
-        </w:rPr>
-        <w:t>ssignment</w:t>
-      </w:r>
-      <w:r>
-        <w:rPr>
-          <w:rFonts w:asciiTheme="majorBidi" w:hAnsiTheme="majorBidi" w:cstheme="majorBidi"/>
-          <w:sz w:val="22"/>
-          <w:szCs w:val="22"/>
-        </w:rPr>
-        <w:t>s</w:t>
-      </w:r>
-      <w:r>
-        <w:rPr>
-          <w:rFonts w:asciiTheme="majorBidi" w:hAnsiTheme="majorBidi" w:cstheme="majorBidi"/>
-          <w:sz w:val="22"/>
-          <w:szCs w:val="22"/>
-        </w:rPr>
-        <w:t xml:space="preserve"> might not be weighted </w:t>
-      </w:r>
-      <w:r>
-        <w:rPr>
-          <w:rFonts w:asciiTheme="majorBidi" w:hAnsiTheme="majorBidi" w:cstheme="majorBidi"/>
-          <w:sz w:val="22"/>
-          <w:szCs w:val="22"/>
-        </w:rPr>
-        <w:t>equally</w:t>
-      </w:r>
-      <w:r>
-        <w:rPr>
-          <w:rFonts w:asciiTheme="majorBidi" w:hAnsiTheme="majorBidi" w:cstheme="majorBidi"/>
-          <w:sz w:val="22"/>
-          <w:szCs w:val="22"/>
-        </w:rPr>
-        <w:t>)</w:t>
-      </w:r>
-    </w:p>
-    <w:p>
-      <w:pPr>
-        <w:jc w:val="both"/>
-        <w:rPr>
-          <w:rFonts w:asciiTheme="majorBidi" w:hAnsiTheme="majorBidi" w:cstheme="majorBidi"/>
-          <w:sz w:val="22"/>
-          <w:szCs w:val="22"/>
-        </w:rPr>
-      </w:pPr>
-      <w:r>
-        <w:rPr>
-          <w:rFonts w:asciiTheme="majorBidi" w:hAnsiTheme="majorBidi" w:cstheme="majorBidi"/>
-          <w:sz w:val="22"/>
-          <w:szCs w:val="22"/>
-        </w:rPr>
-        <w:t>W</w:t>
-      </w:r>
-      <w:r>
-        <w:rPr>
-          <w:rFonts w:asciiTheme="majorBidi" w:hAnsiTheme="majorBidi" w:cstheme="majorBidi"/>
-          <w:sz w:val="22"/>
-          <w:szCs w:val="22"/>
-        </w:rPr>
-        <w:t xml:space="preserve">eekly Quizzes: </w:t>
-      </w:r>
-      <w:r>
-        <w:rPr>
-          <w:rFonts w:asciiTheme="majorBidi" w:hAnsiTheme="majorBidi" w:cstheme="majorBidi"/>
-          <w:sz w:val="22"/>
-          <w:szCs w:val="22"/>
-        </w:rPr>
-        <w:t>32</w:t>
-      </w:r>
-      <w:r>
-        <w:rPr>
-          <w:rFonts w:asciiTheme="majorBidi" w:hAnsiTheme="majorBidi" w:cstheme="majorBidi"/>
-          <w:sz w:val="22"/>
-          <w:szCs w:val="22"/>
-        </w:rPr>
-        <w:t>%</w:t>
-      </w:r>
-    </w:p>
-    <w:p>
-      <w:pPr>
-        <w:jc w:val="both"/>
-        <w:rPr>
-          <w:rFonts w:asciiTheme="majorBidi" w:hAnsiTheme="majorBidi" w:cstheme="majorBidi"/>
-          <w:sz w:val="22"/>
-          <w:szCs w:val="22"/>
-        </w:rPr>
-      </w:pPr>
-      <w:r>
-        <w:rPr>
-          <w:rFonts w:asciiTheme="majorBidi" w:hAnsiTheme="majorBidi" w:cstheme="majorBidi"/>
-          <w:sz w:val="22"/>
-          <w:szCs w:val="22"/>
-        </w:rPr>
-        <w:t xml:space="preserve">Final </w:t>
-      </w:r>
-      <w:r>
-        <w:rPr>
-          <w:rFonts w:asciiTheme="majorBidi" w:hAnsiTheme="majorBidi" w:cstheme="majorBidi"/>
-          <w:sz w:val="22"/>
-          <w:szCs w:val="22"/>
-        </w:rPr>
-        <w:t>Project</w:t>
-      </w:r>
-      <w:r>
-        <w:rPr>
-          <w:rFonts w:asciiTheme="majorBidi" w:hAnsiTheme="majorBidi" w:cstheme="majorBidi"/>
-          <w:sz w:val="22"/>
-          <w:szCs w:val="22"/>
-        </w:rPr>
-        <w:t xml:space="preserve">: </w:t>
-      </w:r>
-      <w:r>
-        <w:rPr>
-          <w:rFonts w:asciiTheme="majorBidi" w:hAnsiTheme="majorBidi" w:cstheme="majorBidi"/>
-          <w:sz w:val="22"/>
-          <w:szCs w:val="22"/>
-        </w:rPr>
-        <w:t>36</w:t>
-      </w:r>
-      <w:r>
-        <w:rPr>
-          <w:rFonts w:asciiTheme="majorBidi" w:hAnsiTheme="majorBidi" w:cstheme="majorBidi"/>
-          <w:sz w:val="22"/>
-          <w:szCs w:val="22"/>
-        </w:rPr>
-        <w:t xml:space="preserve">% </w:t>
-      </w:r>
-    </w:p>
-    <w:p>
-      <w:pPr>
-        <w:jc w:val="both"/>
-        <w:rPr>
-          <w:rFonts w:asciiTheme="majorBidi" w:hAnsiTheme="majorBidi" w:cstheme="majorBidi"/>
-          <w:sz w:val="22"/>
-          <w:szCs w:val="22"/>
-        </w:rPr>
-      </w:pPr>
-    </w:p>
-    <w:p>
-      <w:pPr>
-        <w:jc w:val="both"/>
-        <w:rPr>
-          <w:rFonts w:asciiTheme="majorBidi" w:hAnsiTheme="majorBidi" w:cstheme="majorBidi"/>
-          <w:sz w:val="22"/>
-          <w:szCs w:val="22"/>
-          <w:u w:val="single"/>
-        </w:rPr>
-      </w:pPr>
-      <w:r>
-        <w:rPr>
-          <w:rFonts w:asciiTheme="majorBidi" w:hAnsiTheme="majorBidi" w:cstheme="majorBidi"/>
-          <w:sz w:val="22"/>
-          <w:szCs w:val="22"/>
-          <w:u w:val="single"/>
-        </w:rPr>
-        <w:t>Homework Policy:</w:t>
-      </w:r>
-    </w:p>
-    <w:p>
-      <w:pPr>
-        <w:jc w:val="both"/>
-        <w:rPr>
-          <w:rFonts w:asciiTheme="majorBidi" w:hAnsiTheme="majorBidi" w:cstheme="majorBidi"/>
-          <w:sz w:val="22"/>
-          <w:szCs w:val="22"/>
-        </w:rPr>
-      </w:pPr>
-      <w:r>
-        <w:rPr>
-          <w:rFonts w:asciiTheme="majorBidi" w:hAnsiTheme="majorBidi" w:cstheme="majorBidi"/>
-          <w:sz w:val="22"/>
-          <w:szCs w:val="22"/>
-        </w:rPr>
-        <w:t xml:space="preserve">There will be approximately one homework per </w:t>
-      </w:r>
-      <w:r>
-        <w:rPr>
-          <w:rFonts w:asciiTheme="majorBidi" w:hAnsiTheme="majorBidi" w:cstheme="majorBidi"/>
-          <w:sz w:val="22"/>
-          <w:szCs w:val="22"/>
-        </w:rPr>
-        <w:t>week</w:t>
-      </w:r>
-      <w:r>
-        <w:rPr>
-          <w:rFonts w:asciiTheme="majorBidi" w:hAnsiTheme="majorBidi" w:cstheme="majorBidi"/>
-          <w:sz w:val="22"/>
-          <w:szCs w:val="22"/>
-        </w:rPr>
-        <w:t>. Assignments will be due before lecture begins, and should be added to an online repository determined by the instructor. No late assignment</w:t>
-      </w:r>
-      <w:r>
-        <w:rPr>
-          <w:rFonts w:asciiTheme="majorBidi" w:hAnsiTheme="majorBidi" w:cstheme="majorBidi"/>
-          <w:sz w:val="22"/>
-          <w:szCs w:val="22"/>
-        </w:rPr>
-        <w:t>s</w:t>
-      </w:r>
-      <w:r>
-        <w:rPr>
-          <w:rFonts w:asciiTheme="majorBidi" w:hAnsiTheme="majorBidi" w:cstheme="majorBidi"/>
-          <w:sz w:val="22"/>
-          <w:szCs w:val="22"/>
-        </w:rPr>
-        <w:t xml:space="preserve"> will be accepted. No exceptions to the homework policy will be made without prior instructor approval.</w:t>
-      </w:r>
-    </w:p>
-    <w:p>
-      <w:pPr>
-        <w:jc w:val="both"/>
-        <w:rPr>
-          <w:rFonts w:asciiTheme="majorBidi" w:hAnsiTheme="majorBidi" w:cstheme="majorBidi"/>
-          <w:sz w:val="22"/>
-          <w:szCs w:val="22"/>
-        </w:rPr>
-      </w:pPr>
-    </w:p>
-    <w:p>
-      <w:pPr>
-        <w:jc w:val="both"/>
-        <w:rPr>
-          <w:rFonts w:asciiTheme="majorBidi" w:hAnsiTheme="majorBidi" w:cstheme="majorBidi"/>
-          <w:sz w:val="22"/>
-          <w:szCs w:val="22"/>
-          <w:u w:val="single"/>
-        </w:rPr>
-      </w:pPr>
-      <w:r>
-        <w:rPr>
-          <w:rFonts w:asciiTheme="majorBidi" w:hAnsiTheme="majorBidi" w:cstheme="majorBidi"/>
-          <w:sz w:val="22"/>
-          <w:szCs w:val="22"/>
-          <w:u w:val="single"/>
-        </w:rPr>
-        <w:t>Examinations:</w:t>
-      </w:r>
-    </w:p>
-    <w:p>
-      <w:pPr>
-        <w:jc w:val="both"/>
-        <w:rPr>
-          <w:rFonts w:asciiTheme="majorBidi" w:hAnsiTheme="majorBidi" w:cstheme="majorBidi"/>
-          <w:sz w:val="22"/>
-          <w:szCs w:val="22"/>
-        </w:rPr>
-      </w:pPr>
-      <w:r>
-        <w:rPr>
-          <w:rFonts w:asciiTheme="majorBidi" w:hAnsiTheme="majorBidi" w:cstheme="majorBidi"/>
-          <w:sz w:val="22"/>
-          <w:szCs w:val="22"/>
-        </w:rPr>
         <w:t>The</w:t>
       </w:r>
       <w:r>
@@ -3285,87 +3280,23 @@
           <w:sz w:val="22"/>
           <w:szCs w:val="22"/>
         </w:rPr>
-        <w:t xml:space="preserve">will be </w:t>
-      </w:r>
-      <w:r>
-        <w:rPr>
-          <w:rFonts w:asciiTheme="majorBidi" w:hAnsiTheme="majorBidi" w:cstheme="majorBidi"/>
-          <w:sz w:val="22"/>
-          <w:szCs w:val="22"/>
-        </w:rPr>
-        <w:t>no</w:t>
-      </w:r>
-      <w:r>
-        <w:rPr>
-          <w:rFonts w:asciiTheme="majorBidi" w:hAnsiTheme="majorBidi" w:cstheme="majorBidi"/>
-          <w:sz w:val="22"/>
-          <w:szCs w:val="22"/>
-        </w:rPr>
-        <w:t xml:space="preserve"> </w:t>
-      </w:r>
-      <w:r>
-        <w:rPr>
-          <w:rFonts w:asciiTheme="majorBidi" w:hAnsiTheme="majorBidi" w:cstheme="majorBidi"/>
-          <w:sz w:val="22"/>
-          <w:szCs w:val="22"/>
-        </w:rPr>
-        <w:t>midterm exam</w:t>
-      </w:r>
-      <w:r>
-        <w:rPr>
-          <w:rFonts w:asciiTheme="majorBidi" w:hAnsiTheme="majorBidi" w:cstheme="majorBidi"/>
-          <w:sz w:val="22"/>
-          <w:szCs w:val="22"/>
-        </w:rPr>
-        <w:t xml:space="preserve">, </w:t>
-      </w:r>
-      <w:r>
-        <w:rPr>
-          <w:rFonts w:asciiTheme="majorBidi" w:hAnsiTheme="majorBidi" w:cstheme="majorBidi"/>
-          <w:sz w:val="22"/>
-          <w:szCs w:val="22"/>
-        </w:rPr>
-        <w:t xml:space="preserve">and </w:t>
-      </w:r>
-      <w:r>
-        <w:rPr>
-          <w:rFonts w:asciiTheme="majorBidi" w:hAnsiTheme="majorBidi" w:cstheme="majorBidi"/>
-          <w:sz w:val="22"/>
-          <w:szCs w:val="22"/>
-        </w:rPr>
-        <w:t xml:space="preserve">no </w:t>
-      </w:r>
-      <w:r>
-        <w:rPr>
-          <w:rFonts w:asciiTheme="majorBidi" w:hAnsiTheme="majorBidi" w:cstheme="majorBidi"/>
-          <w:sz w:val="22"/>
-          <w:szCs w:val="22"/>
-        </w:rPr>
-        <w:t>final exam.</w:t>
-      </w:r>
-      <w:r>
-        <w:rPr>
-          <w:rFonts w:asciiTheme="majorBidi" w:hAnsiTheme="majorBidi" w:cstheme="majorBidi"/>
-          <w:sz w:val="22"/>
-          <w:szCs w:val="22"/>
-        </w:rPr>
-        <w:t xml:space="preserve"> Students will have to complete a project in place of the final exam, </w:t>
-      </w:r>
-      <w:r>
-        <w:rPr>
-          <w:rFonts w:asciiTheme="majorBidi" w:hAnsiTheme="majorBidi" w:cstheme="majorBidi"/>
-          <w:sz w:val="22"/>
-          <w:szCs w:val="22"/>
-        </w:rPr>
-        <w:t xml:space="preserve">either individually or </w:t>
-      </w:r>
-      <w:r>
-        <w:rPr>
-          <w:rFonts w:asciiTheme="majorBidi" w:hAnsiTheme="majorBidi" w:cstheme="majorBidi"/>
-          <w:sz w:val="22"/>
-          <w:szCs w:val="22"/>
-        </w:rPr>
-        <w:t>in collaboration with teammates who are determined randomly after the midterm.</w:t>
+        <w:t xml:space="preserve">will be weekly quizzes </w:t>
+      </w:r>
+      <w:r>
+        <w:rPr>
+          <w:rFonts w:asciiTheme="majorBidi" w:hAnsiTheme="majorBidi" w:cstheme="majorBidi"/>
+          <w:sz w:val="22"/>
+          <w:szCs w:val="22"/>
+        </w:rPr>
+        <w:t xml:space="preserve">at the beginning of each </w:t>
+      </w:r>
+      <w:r>
+        <w:rPr>
+          <w:rFonts w:asciiTheme="majorBidi" w:hAnsiTheme="majorBidi" w:cstheme="majorBidi"/>
+          <w:sz w:val="22"/>
+          <w:szCs w:val="22"/>
+        </w:rPr>
+        <w:t>lab session on Thursdays.</w:t>
       </w:r>
     </w:p>
     <w:p>
@@ -3506,7 +3437,16 @@
           <w:sz w:val="22"/>
           <w:szCs w:val="22"/>
         </w:rPr>
-        <w:t>All students are responsible for upholding the University rules on scholastic dishonesty. Students who violate University rules on scholastic dishonesty are subject to disciplinary penalties, including the possibility of failure in the course and/or dismissal from the University.  Since such dishonesty harms the individual, all students, and the integrity of the University, policies on scholastic dishonesty will be strictly enforced</w:t>
+        <w:t xml:space="preserve">All students are responsible for upholding the University rules on scholastic dishonesty. Students who violate University rules on scholastic dishonesty are subject to disciplinary penalties, including the possibility of failure in the course and/or dismissal from the University.  Since such </w:t>
+      </w:r>
+      <w:r>
+        <w:rPr>
+          <w:rFonts w:asciiTheme="majorBidi" w:hAnsiTheme="majorBidi" w:cstheme="majorBidi"/>
+          <w:sz w:val="22"/>
+          <w:szCs w:val="22"/>
+        </w:rPr>
+        <w:lastRenderedPageBreak/>
+        <w:t>dishonesty harms the individual, all students, and the integrity of the University, policies on scholastic dishonesty will be strictly enforced</w:t>
       </w:r>
       <w:r>
         <w:rPr>
@@ -3601,7 +3541,7 @@
         </w:rPr>
         <w:t xml:space="preserve">visit </w:t>
       </w:r>
-      <w:hyperlink r:id="rId12" w:history="1">
+      <w:hyperlink r:id="rId11" w:history="1">
         <w:r>
           <w:rPr>
             <w:rStyle w:val="Hyperlink"/>
@@ -3618,10 +3558,10 @@
       </w:r>
     </w:p>
     <w:sectPr>
-      <w:headerReference w:type="default" r:id="rId13"/>
-      <w:footerReference w:type="default" r:id="rId14"/>
+      <w:headerReference w:type="default" r:id="rId12"/>
+      <w:footerReference w:type="default" r:id="rId13"/>
       <w:pgSz w:w="12240" w:h="15840"/>
-      <w:pgMar w:top="1440" w:right="1800" w:bottom="1440" w:left="1800" w:header="720" w:footer="720" w:gutter="0"/>
+      <w:pgMar w:top="1440" w:right="1260" w:bottom="1440" w:left="1260" w:header="720" w:footer="720" w:gutter="0"/>
       <w:cols w:space="720"/>
       <w:docGrid w:linePitch="360"/>
     </w:sectPr>
@@ -3630,7 +3570,7 @@
 </file>
 
 <file path=word/endnotes.xml><?xml version="1.0" encoding="utf-8"?>
-<w:endnotes xmlns:wpc="http://schemas.microsoft.com/office/word/2010/wordprocessingCanvas" xmlns:cx="http://schemas.microsoft.com/office/drawing/2014/chartex" xmlns:cx1="http://schemas.microsoft.com/office/drawing/2015/9/8/chartex" xmlns:mc="http://schemas.openxmlformats.org/markup-compatibility/2006" xmlns:o="urn:schemas-microsoft-com:office:office" xmlns:r="http://schemas.openxmlformats.org/officeDocument/2006/relationships" xmlns:m="http://schemas.openxmlformats.org/officeDocument/2006/math" xmlns:v="urn:schemas-microsoft-com:vml" xmlns:wp14="http://schemas.microsoft.com/office/word/2010/wordprocessingDrawing" xmlns:wp="http://schemas.openxmlformats.org/drawingml/2006/wordprocessingDrawing" xmlns:w10="urn:schemas-microsoft-com:office:word" xmlns:w="http://schemas.openxmlformats.org/wordprocessingml/2006/main" xmlns:w14="http://schemas.microsoft.com/office/word/2010/wordml" xmlns:w15="http://schemas.microsoft.com/office/word/2012/wordml" xmlns:w16se="http://schemas.microsoft.com/office/word/2015/wordml/symex" xmlns:wpg="http://schemas.microsoft.com/office/word/2010/wordprocessingGroup" xmlns:wpi="http://schemas.microsoft.com/office/word/2010/wordprocessingInk" xmlns:wne="http://schemas.microsoft.com/office/word/2006/wordml" xmlns:wps="http://schemas.microsoft.com/office/word/2010/wordprocessingShape" mc:Ignorable="w14 w15 w16se wp14">
+<w:endnotes xmlns:wpc="http://schemas.microsoft.com/office/word/2010/wordprocessingCanvas" xmlns:cx="http://schemas.microsoft.com/office/drawing/2014/chartex" xmlns:cx1="http://schemas.microsoft.com/office/drawing/2015/9/8/chartex" xmlns:cx2="http://schemas.microsoft.com/office/drawing/2015/10/21/chartex" xmlns:cx3="http://schemas.microsoft.com/office/drawing/2016/5/9/chartex" xmlns:cx4="http://schemas.microsoft.com/office/drawing/2016/5/10/chartex" xmlns:cx5="http://schemas.microsoft.com/office/drawing/2016/5/11/chartex" xmlns:cx6="http://schemas.microsoft.com/office/drawing/2016/5/12/chartex" xmlns:cx7="http://schemas.microsoft.com/office/drawing/2016/5/13/chartex" xmlns:cx8="http://schemas.microsoft.com/office/drawing/2016/5/14/chartex" xmlns:mc="http://schemas.openxmlformats.org/markup-compatibility/2006" xmlns:aink="http://schemas.microsoft.com/office/drawing/2016/ink" xmlns:am3d="http://schemas.microsoft.com/office/drawing/2017/model3d" xmlns:o="urn:schemas-microsoft-com:office:office" xmlns:r="http://schemas.openxmlformats.org/officeDocument/2006/relationships" xmlns:m="http://schemas.openxmlformats.org/officeDocument/2006/math" xmlns:v="urn:schemas-microsoft-com:vml" xmlns:wp14="http://schemas.microsoft.com/office/word/2010/wordprocessingDrawing" xmlns:wp="http://schemas.openxmlformats.org/drawingml/2006/wordprocessingDrawing" xmlns:w10="urn:schemas-microsoft-com:office:word" xmlns:w="http://schemas.openxmlformats.org/wordprocessingml/2006/main" xmlns:w14="http://schemas.microsoft.com/office/word/2010/wordml" xmlns:w15="http://schemas.microsoft.com/office/word/2012/wordml" xmlns:w16cid="http://schemas.microsoft.com/office/word/2016/wordml/cid" xmlns:w16se="http://schemas.microsoft.com/office/word/2015/wordml/symex" xmlns:wpg="http://schemas.microsoft.com/office/word/2010/wordprocessingGroup" xmlns:wpi="http://schemas.microsoft.com/office/word/2010/wordprocessingInk" xmlns:wne="http://schemas.microsoft.com/office/word/2006/wordml" xmlns:wps="http://schemas.microsoft.com/office/word/2010/wordprocessingShape" mc:Ignorable="w14 w15 w16se w16cid wp14">
   <w:endnote w:type="separator" w:id="-1">
     <w:p>
       <w:r>
@@ -3649,7 +3589,7 @@
 </file>
 
 <file path=word/footer1.xml><?xml version="1.0" encoding="utf-8"?>
-<w:ftr xmlns:wpc="http://schemas.microsoft.com/office/word/2010/wordprocessingCanvas" xmlns:cx="http://schemas.microsoft.com/office/drawing/2014/chartex" xmlns:cx1="http://schemas.microsoft.com/office/drawing/2015/9/8/chartex" xmlns:mc="http://schemas.openxmlformats.org/markup-compatibility/2006" xmlns:o="urn:schemas-microsoft-com:office:office" xmlns:r="http://schemas.openxmlformats.org/officeDocument/2006/relationships" xmlns:m="http://schemas.openxmlformats.org/officeDocument/2006/math" xmlns:v="urn:schemas-microsoft-com:vml" xmlns:wp14="http://schemas.microsoft.com/office/word/2010/wordprocessingDrawing" xmlns:wp="http://schemas.openxmlformats.org/drawingml/2006/wordprocessingDrawing" xmlns:w10="urn:schemas-microsoft-com:office:word" xmlns:w="http://schemas.openxmlformats.org/wordprocessingml/2006/main" xmlns:w14="http://schemas.microsoft.com/office/word/2010/wordml" xmlns:w15="http://schemas.microsoft.com/office/word/2012/wordml" xmlns:w16se="http://schemas.microsoft.com/office/word/2015/wordml/symex" xmlns:wpg="http://schemas.microsoft.com/office/word/2010/wordprocessingGroup" xmlns:wpi="http://schemas.microsoft.com/office/word/2010/wordprocessingInk" xmlns:wne="http://schemas.microsoft.com/office/word/2006/wordml" xmlns:wps="http://schemas.microsoft.com/office/word/2010/wordprocessingShape" mc:Ignorable="w14 w15 w16se wp14">
+<w:ftr xmlns:wpc="http://schemas.microsoft.com/office/word/2010/wordprocessingCanvas" xmlns:cx="http://schemas.microsoft.com/office/drawing/2014/chartex" xmlns:cx1="http://schemas.microsoft.com/office/drawing/2015/9/8/chartex" xmlns:cx2="http://schemas.microsoft.com/office/drawing/2015/10/21/chartex" xmlns:cx3="http://schemas.microsoft.com/office/drawing/2016/5/9/chartex" xmlns:cx4="http://schemas.microsoft.com/office/drawing/2016/5/10/chartex" xmlns:cx5="http://schemas.microsoft.com/office/drawing/2016/5/11/chartex" xmlns:cx6="http://schemas.microsoft.com/office/drawing/2016/5/12/chartex" xmlns:cx7="http://schemas.microsoft.com/office/drawing/2016/5/13/chartex" xmlns:cx8="http://schemas.microsoft.com/office/drawing/2016/5/14/chartex" xmlns:mc="http://schemas.openxmlformats.org/markup-compatibility/2006" xmlns:aink="http://schemas.microsoft.com/office/drawing/2016/ink" xmlns:am3d="http://schemas.microsoft.com/office/drawing/2017/model3d" xmlns:o="urn:schemas-microsoft-com:office:office" xmlns:r="http://schemas.openxmlformats.org/officeDocument/2006/relationships" xmlns:m="http://schemas.openxmlformats.org/officeDocument/2006/math" xmlns:v="urn:schemas-microsoft-com:vml" xmlns:wp14="http://schemas.microsoft.com/office/word/2010/wordprocessingDrawing" xmlns:wp="http://schemas.openxmlformats.org/drawingml/2006/wordprocessingDrawing" xmlns:w10="urn:schemas-microsoft-com:office:word" xmlns:w="http://schemas.openxmlformats.org/wordprocessingml/2006/main" xmlns:w14="http://schemas.microsoft.com/office/word/2010/wordml" xmlns:w15="http://schemas.microsoft.com/office/word/2012/wordml" xmlns:w16cid="http://schemas.microsoft.com/office/word/2016/wordml/cid" xmlns:w16se="http://schemas.microsoft.com/office/word/2015/wordml/symex" xmlns:wpg="http://schemas.microsoft.com/office/word/2010/wordprocessingGroup" xmlns:wpi="http://schemas.microsoft.com/office/word/2010/wordprocessingInk" xmlns:wne="http://schemas.microsoft.com/office/word/2006/wordml" xmlns:wps="http://schemas.microsoft.com/office/word/2010/wordprocessingShape" mc:Ignorable="w14 w15 w16se w16cid wp14">
   <w:p>
     <w:pPr>
       <w:pStyle w:val="Footer"/>
@@ -3705,7 +3645,7 @@
         <w:noProof/>
         <w:sz w:val="16"/>
       </w:rPr>
-      <w:t>1</w:t>
+      <w:t>4</w:t>
     </w:r>
     <w:r>
       <w:rPr>
@@ -3730,7 +3670,7 @@
         <w:rFonts w:ascii="Verdana" w:hAnsi="Verdana"/>
         <w:sz w:val="16"/>
       </w:rPr>
-      <w:t xml:space="preserve">PHYS </w:t>
+      <w:t xml:space="preserve">DATA </w:t>
     </w:r>
     <w:r>
       <w:rPr>
@@ -3738,7 +3678,7 @@
         <w:rFonts w:ascii="Verdana" w:hAnsi="Verdana"/>
         <w:sz w:val="16"/>
       </w:rPr>
-      <w:t xml:space="preserve">5391 </w:t>
+      <w:t>3401</w:t>
     </w:r>
     <w:r>
       <w:rPr>
@@ -3746,7 +3686,7 @@
         <w:rFonts w:ascii="Verdana" w:hAnsi="Verdana"/>
         <w:sz w:val="16"/>
       </w:rPr>
-      <w:t>–</w:t>
+      <w:t xml:space="preserve"> – </w:t>
     </w:r>
     <w:r>
       <w:rPr>
@@ -3754,30 +3694,14 @@
         <w:rFonts w:ascii="Verdana" w:hAnsi="Verdana"/>
         <w:sz w:val="16"/>
       </w:rPr>
-      <w:t xml:space="preserve"> Fall </w:t>
-    </w:r>
-    <w:r>
-      <w:rPr>
-        <w:rStyle w:val="PageNumber"/>
-        <w:rFonts w:ascii="Verdana" w:hAnsi="Verdana"/>
-        <w:sz w:val="16"/>
-      </w:rPr>
-      <w:t>201</w:t>
-    </w:r>
-    <w:r>
-      <w:rPr>
-        <w:rStyle w:val="PageNumber"/>
-        <w:rFonts w:ascii="Verdana" w:hAnsi="Verdana"/>
-        <w:sz w:val="16"/>
-      </w:rPr>
-      <w:t>9</w:t>
+      <w:t>Summer 2020</w:t>
     </w:r>
   </w:p>
 </w:ftr>
 </file>
 
 <file path=word/footnotes.xml><?xml version="1.0" encoding="utf-8"?>
-<w:footnotes xmlns:wpc="http://schemas.microsoft.com/office/word/2010/wordprocessingCanvas" xmlns:cx="http://schemas.microsoft.com/office/drawing/2014/chartex" xmlns:cx1="http://schemas.microsoft.com/office/drawing/2015/9/8/chartex" xmlns:mc="http://schemas.openxmlformats.org/markup-compatibility/2006" xmlns:o="urn:schemas-microsoft-com:office:office" xmlns:r="http://schemas.openxmlformats.org/officeDocument/2006/relationships" xmlns:m="http://schemas.openxmlformats.org/officeDocument/2006/math" xmlns:v="urn:schemas-microsoft-com:vml" xmlns:wp14="http://schemas.microsoft.com/office/word/2010/wordprocessingDrawing" xmlns:wp="http://schemas.openxmlformats.org/drawingml/2006/wordprocessingDrawing" xmlns:w10="urn:schemas-microsoft-com:office:word" xmlns:w="http://schemas.openxmlformats.org/wordprocessingml/2006/main" xmlns:w14="http://schemas.microsoft.com/office/word/2010/wordml" xmlns:w15="http://schemas.microsoft.com/office/word/2012/wordml" xmlns:w16se="http://schemas.microsoft.com/office/word/2015/wordml/symex" xmlns:wpg="http://schemas.microsoft.com/office/word/2010/wordprocessingGroup" xmlns:wpi="http://schemas.microsoft.com/office/word/2010/wordprocessingInk" xmlns:wne="http://schemas.microsoft.com/office/word/2006/wordml" xmlns:wps="http://schemas.microsoft.com/office/word/2010/wordprocessingShape" mc:Ignorable="w14 w15 w16se wp14">
+<w:footnotes xmlns:wpc="http://schemas.microsoft.com/office/word/2010/wordprocessingCanvas" xmlns:cx="http://schemas.microsoft.com/office/drawing/2014/chartex" xmlns:cx1="http://schemas.microsoft.com/office/drawing/2015/9/8/chartex" xmlns:cx2="http://schemas.microsoft.com/office/drawing/2015/10/21/chartex" xmlns:cx3="http://schemas.microsoft.com/office/drawing/2016/5/9/chartex" xmlns:cx4="http://schemas.microsoft.com/office/drawing/2016/5/10/chartex" xmlns:cx5="http://schemas.microsoft.com/office/drawing/2016/5/11/chartex" xmlns:cx6="http://schemas.microsoft.com/office/drawing/2016/5/12/chartex" xmlns:cx7="http://schemas.microsoft.com/office/drawing/2016/5/13/chartex" xmlns:cx8="http://schemas.microsoft.com/office/drawing/2016/5/14/chartex" xmlns:mc="http://schemas.openxmlformats.org/markup-compatibility/2006" xmlns:aink="http://schemas.microsoft.com/office/drawing/2016/ink" xmlns:am3d="http://schemas.microsoft.com/office/drawing/2017/model3d" xmlns:o="urn:schemas-microsoft-com:office:office" xmlns:r="http://schemas.openxmlformats.org/officeDocument/2006/relationships" xmlns:m="http://schemas.openxmlformats.org/officeDocument/2006/math" xmlns:v="urn:schemas-microsoft-com:vml" xmlns:wp14="http://schemas.microsoft.com/office/word/2010/wordprocessingDrawing" xmlns:wp="http://schemas.openxmlformats.org/drawingml/2006/wordprocessingDrawing" xmlns:w10="urn:schemas-microsoft-com:office:word" xmlns:w="http://schemas.openxmlformats.org/wordprocessingml/2006/main" xmlns:w14="http://schemas.microsoft.com/office/word/2010/wordml" xmlns:w15="http://schemas.microsoft.com/office/word/2012/wordml" xmlns:w16cid="http://schemas.microsoft.com/office/word/2016/wordml/cid" xmlns:w16se="http://schemas.microsoft.com/office/word/2015/wordml/symex" xmlns:wpg="http://schemas.microsoft.com/office/word/2010/wordprocessingGroup" xmlns:wpi="http://schemas.microsoft.com/office/word/2010/wordprocessingInk" xmlns:wne="http://schemas.microsoft.com/office/word/2006/wordml" xmlns:wps="http://schemas.microsoft.com/office/word/2010/wordprocessingShape" mc:Ignorable="w14 w15 w16se w16cid wp14">
   <w:footnote w:type="separator" w:id="-1">
     <w:p>
       <w:r>
@@ -3796,7 +3720,7 @@
 </file>
 
 <file path=word/header1.xml><?xml version="1.0" encoding="utf-8"?>
-<w:hdr xmlns:wpc="http://schemas.microsoft.com/office/word/2010/wordprocessingCanvas" xmlns:cx="http://schemas.microsoft.com/office/drawing/2014/chartex" xmlns:cx1="http://schemas.microsoft.com/office/drawing/2015/9/8/chartex" xmlns:mc="http://schemas.openxmlformats.org/markup-compatibility/2006" xmlns:o="urn:schemas-microsoft-com:office:office" xmlns:r="http://schemas.openxmlformats.org/officeDocument/2006/relationships" xmlns:m="http://schemas.openxmlformats.org/officeDocument/2006/math" xmlns:v="urn:schemas-microsoft-com:vml" xmlns:wp14="http://schemas.microsoft.com/office/word/2010/wordprocessingDrawing" xmlns:wp="http://schemas.openxmlformats.org/drawingml/2006/wordprocessingDrawing" xmlns:w10="urn:schemas-microsoft-com:office:word" xmlns:w="http://schemas.openxmlformats.org/wordprocessingml/2006/main" xmlns:w14="http://schemas.microsoft.com/office/word/2010/wordml" xmlns:w15="http://schemas.microsoft.com/office/word/2012/wordml" xmlns:w16se="http://schemas.microsoft.com/office/word/2015/wordml/symex" xmlns:wpg="http://schemas.microsoft.com/office/word/2010/wordprocessingGroup" xmlns:wpi="http://schemas.microsoft.com/office/word/2010/wordprocessingInk" xmlns:wne="http://schemas.microsoft.com/office/word/2006/wordml" xmlns:wps="http://schemas.microsoft.com/office/word/2010/wordprocessingShape" mc:Ignorable="w14 w15 w16se wp14">
+<w:hdr xmlns:wpc="http://schemas.microsoft.com/office/word/2010/wordprocessingCanvas" xmlns:cx="http://schemas.microsoft.com/office/drawing/2014/chartex" xmlns:cx1="http://schemas.microsoft.com/office/drawing/2015/9/8/chartex" xmlns:cx2="http://schemas.microsoft.com/office/drawing/2015/10/21/chartex" xmlns:cx3="http://schemas.microsoft.com/office/drawing/2016/5/9/chartex" xmlns:cx4="http://schemas.microsoft.com/office/drawing/2016/5/10/chartex" xmlns:cx5="http://schemas.microsoft.com/office/drawing/2016/5/11/chartex" xmlns:cx6="http://schemas.microsoft.com/office/drawing/2016/5/12/chartex" xmlns:cx7="http://schemas.microsoft.com/office/drawing/2016/5/13/chartex" xmlns:cx8="http://schemas.microsoft.com/office/drawing/2016/5/14/chartex" xmlns:mc="http://schemas.openxmlformats.org/markup-compatibility/2006" xmlns:aink="http://schemas.microsoft.com/office/drawing/2016/ink" xmlns:am3d="http://schemas.microsoft.com/office/drawing/2017/model3d" xmlns:o="urn:schemas-microsoft-com:office:office" xmlns:r="http://schemas.openxmlformats.org/officeDocument/2006/relationships" xmlns:m="http://schemas.openxmlformats.org/officeDocument/2006/math" xmlns:v="urn:schemas-microsoft-com:vml" xmlns:wp14="http://schemas.microsoft.com/office/word/2010/wordprocessingDrawing" xmlns:wp="http://schemas.openxmlformats.org/drawingml/2006/wordprocessingDrawing" xmlns:w10="urn:schemas-microsoft-com:office:word" xmlns:w="http://schemas.openxmlformats.org/wordprocessingml/2006/main" xmlns:w14="http://schemas.microsoft.com/office/word/2010/wordml" xmlns:w15="http://schemas.microsoft.com/office/word/2012/wordml" xmlns:w16cid="http://schemas.microsoft.com/office/word/2016/wordml/cid" xmlns:w16se="http://schemas.microsoft.com/office/word/2015/wordml/symex" xmlns:wpg="http://schemas.microsoft.com/office/word/2010/wordprocessingGroup" xmlns:wpi="http://schemas.microsoft.com/office/word/2010/wordprocessingInk" xmlns:wne="http://schemas.microsoft.com/office/word/2006/wordml" xmlns:wps="http://schemas.microsoft.com/office/word/2010/wordprocessingShape" mc:Ignorable="w14 w15 w16se w16cid wp14">
   <w:p>
     <w:pPr>
       <w:pStyle w:val="Header"/>
@@ -3833,28 +3757,7 @@
         <w:rFonts w:ascii="Verdana" w:hAnsi="Verdana"/>
         <w:sz w:val="16"/>
       </w:rPr>
-      <w:t>Department of P</w:t>
-    </w:r>
-    <w:r>
-      <w:rPr>
-        <w:rFonts w:ascii="Verdana" w:hAnsi="Verdana"/>
-        <w:sz w:val="16"/>
-      </w:rPr>
-      <w:t>hysic</w:t>
-    </w:r>
-    <w:r>
-      <w:rPr>
-        <w:rFonts w:ascii="Verdana" w:hAnsi="Verdana"/>
-        <w:sz w:val="16"/>
-      </w:rPr>
-      <w:t>s</w:t>
-    </w:r>
-    <w:r>
-      <w:rPr>
-        <w:rFonts w:ascii="Verdana" w:hAnsi="Verdana"/>
-        <w:sz w:val="16"/>
-      </w:rPr>
-      <w:t>, College of Science</w:t>
+      <w:t>Data Science Program, College of Science</w:t>
     </w:r>
   </w:p>
   <w:p>
@@ -3869,14 +3772,14 @@
         <w:rFonts w:ascii="Verdana" w:hAnsi="Verdana"/>
         <w:sz w:val="16"/>
       </w:rPr>
-      <w:t>Data Science with Python</w:t>
+      <w:t>DATA MINING, MANAGEMENT, AND CURATION</w:t>
     </w:r>
   </w:p>
 </w:hdr>
 </file>
 
 <file path=word/numbering.xml><?xml version="1.0" encoding="utf-8"?>
-<w:numbering xmlns:wpc="http://schemas.microsoft.com/office/word/2010/wordprocessingCanvas" xmlns:cx="http://schemas.microsoft.com/office/drawing/2014/chartex" xmlns:cx1="http://schemas.microsoft.com/office/drawing/2015/9/8/chartex" xmlns:mc="http://schemas.openxmlformats.org/markup-compatibility/2006" xmlns:o="urn:schemas-microsoft-com:office:office" xmlns:r="http://schemas.openxmlformats.org/officeDocument/2006/relationships" xmlns:m="http://schemas.openxmlformats.org/officeDocument/2006/math" xmlns:v="urn:schemas-microsoft-com:vml" xmlns:wp14="http://schemas.microsoft.com/office/word/2010/wordprocessingDrawing" xmlns:wp="http://schemas.openxmlformats.org/drawingml/2006/wordprocessingDrawing" xmlns:w10="urn:schemas-microsoft-com:office:word" xmlns:w="http://schemas.openxmlformats.org/wordprocessingml/2006/main" xmlns:w14="http://schemas.microsoft.com/office/word/2010/wordml" xmlns:w15="http://schemas.microsoft.com/office/word/2012/wordml" xmlns:w16se="http://schemas.microsoft.com/office/word/2015/wordml/symex" xmlns:wpg="http://schemas.microsoft.com/office/word/2010/wordprocessingGroup" xmlns:wpi="http://schemas.microsoft.com/office/word/2010/wordprocessingInk" xmlns:wne="http://schemas.microsoft.com/office/word/2006/wordml" xmlns:wps="http://schemas.microsoft.com/office/word/2010/wordprocessingShape" mc:Ignorable="w14 w15 w16se wp14">
+<w:numbering xmlns:wpc="http://schemas.microsoft.com/office/word/2010/wordprocessingCanvas" xmlns:cx="http://schemas.microsoft.com/office/drawing/2014/chartex" xmlns:cx1="http://schemas.microsoft.com/office/drawing/2015/9/8/chartex" xmlns:cx2="http://schemas.microsoft.com/office/drawing/2015/10/21/chartex" xmlns:cx3="http://schemas.microsoft.com/office/drawing/2016/5/9/chartex" xmlns:cx4="http://schemas.microsoft.com/office/drawing/2016/5/10/chartex" xmlns:cx5="http://schemas.microsoft.com/office/drawing/2016/5/11/chartex" xmlns:cx6="http://schemas.microsoft.com/office/drawing/2016/5/12/chartex" xmlns:cx7="http://schemas.microsoft.com/office/drawing/2016/5/13/chartex" xmlns:cx8="http://schemas.microsoft.com/office/drawing/2016/5/14/chartex" xmlns:mc="http://schemas.openxmlformats.org/markup-compatibility/2006" xmlns:aink="http://schemas.microsoft.com/office/drawing/2016/ink" xmlns:am3d="http://schemas.microsoft.com/office/drawing/2017/model3d" xmlns:o="urn:schemas-microsoft-com:office:office" xmlns:r="http://schemas.openxmlformats.org/officeDocument/2006/relationships" xmlns:m="http://schemas.openxmlformats.org/officeDocument/2006/math" xmlns:v="urn:schemas-microsoft-com:vml" xmlns:wp14="http://schemas.microsoft.com/office/word/2010/wordprocessingDrawing" xmlns:wp="http://schemas.openxmlformats.org/drawingml/2006/wordprocessingDrawing" xmlns:w10="urn:schemas-microsoft-com:office:word" xmlns:w="http://schemas.openxmlformats.org/wordprocessingml/2006/main" xmlns:w14="http://schemas.microsoft.com/office/word/2010/wordml" xmlns:w15="http://schemas.microsoft.com/office/word/2012/wordml" xmlns:w16cid="http://schemas.microsoft.com/office/word/2016/wordml/cid" xmlns:w16se="http://schemas.microsoft.com/office/word/2015/wordml/symex" xmlns:wpg="http://schemas.microsoft.com/office/word/2010/wordprocessingGroup" xmlns:wpi="http://schemas.microsoft.com/office/word/2010/wordprocessingInk" xmlns:wne="http://schemas.microsoft.com/office/word/2006/wordml" xmlns:wps="http://schemas.microsoft.com/office/word/2010/wordprocessingShape" mc:Ignorable="w14 w15 w16se w16cid wp14">
   <w:abstractNum w:abstractNumId="0" w15:restartNumberingAfterBreak="0">
     <w:nsid w:val="01C172D3"/>
     <w:multiLevelType w:val="hybridMultilevel"/>
@@ -4220,6 +4123,119 @@
     </w:lvl>
   </w:abstractNum>
   <w:abstractNum w:abstractNumId="3" w15:restartNumberingAfterBreak="0">
+    <w:nsid w:val="0E6323EC"/>
+    <w:multiLevelType w:val="hybridMultilevel"/>
+    <w:tmpl w:val="F5684006"/>
+    <w:lvl w:ilvl="0" w:tplc="A2785316">
+      <w:start w:val="5"/>
+      <w:numFmt w:val="bullet"/>
+      <w:lvlText w:val="-"/>
+      <w:lvlJc w:val="left"/>
+      <w:pPr>
+        <w:ind w:left="720" w:hanging="360"/>
+      </w:pPr>
+      <w:rPr>
+        <w:rFonts w:ascii="Times New Roman" w:eastAsia="Times New Roman" w:hAnsi="Times New Roman" w:cs="Times New Roman" w:hint="default"/>
+      </w:rPr>
+    </w:lvl>
+    <w:lvl w:ilvl="1" w:tplc="04090003" w:tentative="1">
+      <w:start w:val="1"/>
+      <w:numFmt w:val="bullet"/>
+      <w:lvlText w:val="o"/>
+      <w:lvlJc w:val="left"/>
+      <w:pPr>
+        <w:ind w:left="1440" w:hanging="360"/>
+      </w:pPr>
+      <w:rPr>
+        <w:rFonts w:ascii="Courier New" w:hAnsi="Courier New" w:cs="Courier New" w:hint="default"/>
+      </w:rPr>
+    </w:lvl>
+    <w:lvl w:ilvl="2" w:tplc="04090005" w:tentative="1">
+      <w:start w:val="1"/>
+      <w:numFmt w:val="bullet"/>
+      <w:lvlText w:val=""/>
+      <w:lvlJc w:val="left"/>
+      <w:pPr>
+        <w:ind w:left="2160" w:hanging="360"/>
+      </w:pPr>
+      <w:rPr>
+        <w:rFonts w:ascii="Wingdings" w:hAnsi="Wingdings" w:hint="default"/>
+      </w:rPr>
+    </w:lvl>
+    <w:lvl w:ilvl="3" w:tplc="04090001" w:tentative="1">
+      <w:start w:val="1"/>
+      <w:numFmt w:val="bullet"/>
+      <w:lvlText w:val=""/>
+      <w:lvlJc w:val="left"/>
+      <w:pPr>
+        <w:ind w:left="2880" w:hanging="360"/>
+      </w:pPr>
+      <w:rPr>
+        <w:rFonts w:ascii="Symbol" w:hAnsi="Symbol" w:hint="default"/>
+      </w:rPr>
+    </w:lvl>
+    <w:lvl w:ilvl="4" w:tplc="04090003" w:tentative="1">
+      <w:start w:val="1"/>
+      <w:numFmt w:val="bullet"/>
+      <w:lvlText w:val="o"/>
+      <w:lvlJc w:val="left"/>
+      <w:pPr>
+        <w:ind w:left="3600" w:hanging="360"/>
+      </w:pPr>
+      <w:rPr>
+        <w:rFonts w:ascii="Courier New" w:hAnsi="Courier New" w:cs="Courier New" w:hint="default"/>
+      </w:rPr>
+    </w:lvl>
+    <w:lvl w:ilvl="5" w:tplc="04090005" w:tentative="1">
+      <w:start w:val="1"/>
+      <w:numFmt w:val="bullet"/>
+      <w:lvlText w:val=""/>
+      <w:lvlJc w:val="left"/>
+      <w:pPr>
+        <w:ind w:left="4320" w:hanging="360"/>
+      </w:pPr>
+      <w:rPr>
+        <w:rFonts w:ascii="Wingdings" w:hAnsi="Wingdings" w:hint="default"/>
+      </w:rPr>
+    </w:lvl>
+    <w:lvl w:ilvl="6" w:tplc="04090001" w:tentative="1">
+      <w:start w:val="1"/>
+      <w:numFmt w:val="bullet"/>
+      <w:lvlText w:val=""/>
+      <w:lvlJc w:val="left"/>
+      <w:pPr>
+        <w:ind w:left="5040" w:hanging="360"/>
+      </w:pPr>
+      <w:rPr>
+        <w:rFonts w:ascii="Symbol" w:hAnsi="Symbol" w:hint="default"/>
+      </w:rPr>
+    </w:lvl>
+    <w:lvl w:ilvl="7" w:tplc="04090003" w:tentative="1">
+      <w:start w:val="1"/>
+      <w:numFmt w:val="bullet"/>
+      <w:lvlText w:val="o"/>
+      <w:lvlJc w:val="left"/>
+      <w:pPr>
+        <w:ind w:left="5760" w:hanging="360"/>
+      </w:pPr>
+      <w:rPr>
+        <w:rFonts w:ascii="Courier New" w:hAnsi="Courier New" w:cs="Courier New" w:hint="default"/>
+      </w:rPr>
+    </w:lvl>
+    <w:lvl w:ilvl="8" w:tplc="04090005" w:tentative="1">
+      <w:start w:val="1"/>
+      <w:numFmt w:val="bullet"/>
+      <w:lvlText w:val=""/>
+      <w:lvlJc w:val="left"/>
+      <w:pPr>
+        <w:ind w:left="6480" w:hanging="360"/>
+      </w:pPr>
+      <w:rPr>
+        <w:rFonts w:ascii="Wingdings" w:hAnsi="Wingdings" w:hint="default"/>
+      </w:rPr>
+    </w:lvl>
+  </w:abstractNum>
+  <w:abstractNum w:abstractNumId="4" w15:restartNumberingAfterBreak="0">
     <w:nsid w:val="135E3473"/>
     <w:multiLevelType w:val="hybridMultilevel"/>
     <w:tmpl w:val="D95A0250"/>
@@ -4332,7 +4348,7 @@
       </w:pPr>
     </w:lvl>
   </w:abstractNum>
-  <w:abstractNum w:abstractNumId="4" w15:restartNumberingAfterBreak="0">
+  <w:abstractNum w:abstractNumId="5" w15:restartNumberingAfterBreak="0">
     <w:nsid w:val="150C11CE"/>
     <w:multiLevelType w:val="hybridMultilevel"/>
     <w:tmpl w:val="69A8BC6C"/>
@@ -4472,7 +4488,7 @@
       </w:rPr>
     </w:lvl>
   </w:abstractNum>
-  <w:abstractNum w:abstractNumId="5" w15:restartNumberingAfterBreak="0">
+  <w:abstractNum w:abstractNumId="6" w15:restartNumberingAfterBreak="0">
     <w:nsid w:val="15812FFE"/>
     <w:multiLevelType w:val="hybridMultilevel"/>
     <w:tmpl w:val="F20A1FA4"/>
@@ -4609,7 +4625,7 @@
       </w:rPr>
     </w:lvl>
   </w:abstractNum>
-  <w:abstractNum w:abstractNumId="6" w15:restartNumberingAfterBreak="0">
+  <w:abstractNum w:abstractNumId="7" w15:restartNumberingAfterBreak="0">
     <w:nsid w:val="23D2706D"/>
     <w:multiLevelType w:val="hybridMultilevel"/>
     <w:tmpl w:val="297AA984"/>
@@ -4725,7 +4741,7 @@
       </w:pPr>
     </w:lvl>
   </w:abstractNum>
-  <w:abstractNum w:abstractNumId="7" w15:restartNumberingAfterBreak="0">
+  <w:abstractNum w:abstractNumId="8" w15:restartNumberingAfterBreak="0">
     <w:nsid w:val="25776E20"/>
     <w:multiLevelType w:val="hybridMultilevel"/>
     <w:tmpl w:val="35BAA2CC"/>
@@ -4838,7 +4854,7 @@
       </w:pPr>
     </w:lvl>
   </w:abstractNum>
-  <w:abstractNum w:abstractNumId="8" w15:restartNumberingAfterBreak="0">
+  <w:abstractNum w:abstractNumId="9" w15:restartNumberingAfterBreak="0">
     <w:nsid w:val="3B5F702D"/>
     <w:multiLevelType w:val="hybridMultilevel"/>
     <w:tmpl w:val="F53A56D0"/>
@@ -4954,7 +4970,7 @@
       </w:pPr>
     </w:lvl>
   </w:abstractNum>
-  <w:abstractNum w:abstractNumId="9" w15:restartNumberingAfterBreak="0">
+  <w:abstractNum w:abstractNumId="10" w15:restartNumberingAfterBreak="0">
     <w:nsid w:val="444437C8"/>
     <w:multiLevelType w:val="hybridMultilevel"/>
     <w:tmpl w:val="292CDA2E"/>
@@ -5043,7 +5059,7 @@
       </w:pPr>
     </w:lvl>
   </w:abstractNum>
-  <w:abstractNum w:abstractNumId="10" w15:restartNumberingAfterBreak="0">
+  <w:abstractNum w:abstractNumId="11" w15:restartNumberingAfterBreak="0">
     <w:nsid w:val="464C09E0"/>
     <w:multiLevelType w:val="hybridMultilevel"/>
     <w:tmpl w:val="A98ABF68"/>
@@ -5132,7 +5148,7 @@
       </w:pPr>
     </w:lvl>
   </w:abstractNum>
-  <w:abstractNum w:abstractNumId="11" w15:restartNumberingAfterBreak="0">
+  <w:abstractNum w:abstractNumId="12" w15:restartNumberingAfterBreak="0">
     <w:nsid w:val="5EB62CC0"/>
     <w:multiLevelType w:val="hybridMultilevel"/>
     <w:tmpl w:val="C33E93BE"/>
@@ -5272,7 +5288,7 @@
       </w:rPr>
     </w:lvl>
   </w:abstractNum>
-  <w:abstractNum w:abstractNumId="12" w15:restartNumberingAfterBreak="0">
+  <w:abstractNum w:abstractNumId="13" w15:restartNumberingAfterBreak="0">
     <w:nsid w:val="68A014DF"/>
     <w:multiLevelType w:val="hybridMultilevel"/>
     <w:tmpl w:val="0ACA6BD6"/>
@@ -5388,7 +5404,7 @@
       </w:pPr>
     </w:lvl>
   </w:abstractNum>
-  <w:abstractNum w:abstractNumId="13" w15:restartNumberingAfterBreak="0">
+  <w:abstractNum w:abstractNumId="14" w15:restartNumberingAfterBreak="0">
     <w:nsid w:val="74C50DE0"/>
     <w:multiLevelType w:val="hybridMultilevel"/>
     <w:tmpl w:val="F93CF5E0"/>
@@ -5501,7 +5517,7 @@
       </w:pPr>
     </w:lvl>
   </w:abstractNum>
-  <w:abstractNum w:abstractNumId="14" w15:restartNumberingAfterBreak="0">
+  <w:abstractNum w:abstractNumId="15" w15:restartNumberingAfterBreak="0">
     <w:nsid w:val="7AD92B1C"/>
     <w:multiLevelType w:val="hybridMultilevel"/>
     <w:tmpl w:val="D0BEA45E"/>
@@ -5590,7 +5606,7 @@
       </w:pPr>
     </w:lvl>
   </w:abstractNum>
-  <w:abstractNum w:abstractNumId="15" w15:restartNumberingAfterBreak="0">
+  <w:abstractNum w:abstractNumId="16" w15:restartNumberingAfterBreak="0">
     <w:nsid w:val="7CEC3A9B"/>
     <w:multiLevelType w:val="hybridMultilevel"/>
     <w:tmpl w:val="2B48E3BC"/>
@@ -5704,37 +5720,37 @@
     </w:lvl>
   </w:abstractNum>
   <w:num w:numId="1">
-    <w:abstractNumId w:val="11"/>
+    <w:abstractNumId w:val="12"/>
   </w:num>
   <w:num w:numId="2">
-    <w:abstractNumId w:val="5"/>
+    <w:abstractNumId w:val="6"/>
   </w:num>
   <w:num w:numId="3">
-    <w:abstractNumId w:val="4"/>
+    <w:abstractNumId w:val="5"/>
   </w:num>
   <w:num w:numId="4">
     <w:abstractNumId w:val="0"/>
   </w:num>
   <w:num w:numId="5">
+    <w:abstractNumId w:val="9"/>
+  </w:num>
+  <w:num w:numId="6">
+    <w:abstractNumId w:val="13"/>
+  </w:num>
+  <w:num w:numId="7">
+    <w:abstractNumId w:val="7"/>
+  </w:num>
+  <w:num w:numId="8">
+    <w:abstractNumId w:val="16"/>
+  </w:num>
+  <w:num w:numId="9">
     <w:abstractNumId w:val="8"/>
   </w:num>
-  <w:num w:numId="6">
-    <w:abstractNumId w:val="12"/>
-  </w:num>
-  <w:num w:numId="7">
-    <w:abstractNumId w:val="6"/>
-  </w:num>
-  <w:num w:numId="8">
-    <w:abstractNumId w:val="15"/>
-  </w:num>
-  <w:num w:numId="9">
-    <w:abstractNumId w:val="7"/>
-  </w:num>
   <w:num w:numId="10">
-    <w:abstractNumId w:val="13"/>
+    <w:abstractNumId w:val="14"/>
   </w:num>
   <w:num w:numId="11">
-    <w:abstractNumId w:val="3"/>
+    <w:abstractNumId w:val="4"/>
     <w:lvlOverride w:ilvl="0"/>
     <w:lvlOverride w:ilvl="1">
       <w:startOverride w:val="1"/>
@@ -5762,25 +5778,28 @@
     </w:lvlOverride>
   </w:num>
   <w:num w:numId="12">
-    <w:abstractNumId w:val="9"/>
+    <w:abstractNumId w:val="10"/>
   </w:num>
   <w:num w:numId="13">
     <w:abstractNumId w:val="1"/>
   </w:num>
   <w:num w:numId="14">
-    <w:abstractNumId w:val="14"/>
+    <w:abstractNumId w:val="15"/>
   </w:num>
   <w:num w:numId="15">
-    <w:abstractNumId w:val="10"/>
+    <w:abstractNumId w:val="11"/>
   </w:num>
   <w:num w:numId="16">
     <w:abstractNumId w:val="2"/>
+  </w:num>
+  <w:num w:numId="17">
+    <w:abstractNumId w:val="3"/>
   </w:num>
 </w:numbering>
 </file>
 
 <file path=word/styles.xml><?xml version="1.0" encoding="utf-8"?>
-<w:styles xmlns:mc="http://schemas.openxmlformats.org/markup-compatibility/2006" xmlns:r="http://schemas.openxmlformats.org/officeDocument/2006/relationships" xmlns:w="http://schemas.openxmlformats.org/wordprocessingml/2006/main" xmlns:w14="http://schemas.microsoft.com/office/word/2010/wordml" xmlns:w15="http://schemas.microsoft.com/office/word/2012/wordml" xmlns:w16se="http://schemas.microsoft.com/office/word/2015/wordml/symex" mc:Ignorable="w14 w15 w16se">
+<w:styles xmlns:mc="http://schemas.openxmlformats.org/markup-compatibility/2006" xmlns:r="http://schemas.openxmlformats.org/officeDocument/2006/relationships" xmlns:w="http://schemas.openxmlformats.org/wordprocessingml/2006/main" xmlns:w14="http://schemas.microsoft.com/office/word/2010/wordml" xmlns:w15="http://schemas.microsoft.com/office/word/2012/wordml" xmlns:w16cid="http://schemas.microsoft.com/office/word/2016/wordml/cid" xmlns:w16se="http://schemas.microsoft.com/office/word/2015/wordml/symex" mc:Ignorable="w14 w15 w16se w16cid">
   <w:docDefaults>
     <w:rPrDefault>
       <w:rPr>
@@ -5790,7 +5809,7 @@
     </w:rPrDefault>
     <w:pPrDefault/>
   </w:docDefaults>
-  <w:latentStyles w:defLockedState="0" w:defUIPriority="0" w:defSemiHidden="0" w:defUnhideWhenUsed="0" w:defQFormat="0" w:count="371">
+  <w:latentStyles w:defLockedState="0" w:defUIPriority="0" w:defSemiHidden="0" w:defUnhideWhenUsed="0" w:defQFormat="0" w:count="375">
     <w:lsdException w:name="Normal" w:qFormat="1"/>
     <w:lsdException w:name="heading 1" w:qFormat="1"/>
     <w:lsdException w:name="heading 2" w:qFormat="1"/>
@@ -6153,6 +6172,10 @@
     <w:lsdException w:name="List Table 5 Dark Accent 6" w:uiPriority="50"/>
     <w:lsdException w:name="List Table 6 Colorful Accent 6" w:uiPriority="51"/>
     <w:lsdException w:name="List Table 7 Colorful Accent 6" w:uiPriority="52"/>
+    <w:lsdException w:name="Mention" w:semiHidden="1" w:uiPriority="99" w:unhideWhenUsed="1"/>
+    <w:lsdException w:name="Smart Hyperlink" w:semiHidden="1" w:uiPriority="99" w:unhideWhenUsed="1"/>
+    <w:lsdException w:name="Hashtag" w:semiHidden="1" w:uiPriority="99" w:unhideWhenUsed="1"/>
+    <w:lsdException w:name="Unresolved Mention" w:semiHidden="1" w:uiPriority="99" w:unhideWhenUsed="1"/>
   </w:latentStyles>
   <w:style w:type="paragraph" w:default="1" w:styleId="Normal">
     <w:name w:val="Normal"/>
@@ -6438,8 +6461,8 @@
     <w:basedOn w:val="DefaultParagraphFont"/>
     <w:rsid w:val="00EA46B6"/>
   </w:style>
-  <w:style w:type="character" w:customStyle="1" w:styleId="UnresolvedMention">
-    <w:name w:val="Unresolved Mention"/>
+  <w:style w:type="character" w:customStyle="1" w:styleId="UnresolvedMention1">
+    <w:name w:val="Unresolved Mention1"/>
     <w:basedOn w:val="DefaultParagraphFont"/>
     <w:uiPriority w:val="99"/>
     <w:semiHidden/>
@@ -6547,6 +6570,18 @@
       <w:color w:val="243F60" w:themeColor="accent1" w:themeShade="7F"/>
       <w:sz w:val="24"/>
       <w:szCs w:val="24"/>
+    </w:rPr>
+  </w:style>
+  <w:style w:type="character" w:styleId="UnresolvedMention">
+    <w:name w:val="Unresolved Mention"/>
+    <w:basedOn w:val="DefaultParagraphFont"/>
+    <w:uiPriority w:val="99"/>
+    <w:semiHidden/>
+    <w:unhideWhenUsed/>
+    <w:rsid w:val="00D17AE0"/>
+    <w:rPr>
+      <w:color w:val="605E5C"/>
+      <w:shd w:val="clear" w:color="auto" w:fill="E1DFDD"/>
     </w:rPr>
   </w:style>
 </w:styles>
@@ -6840,7 +6875,7 @@
 </file>
 
 <file path=customXml/itemProps1.xml><?xml version="1.0" encoding="utf-8"?>
-<ds:datastoreItem xmlns:ds="http://schemas.openxmlformats.org/officeDocument/2006/customXml" ds:itemID="{37C12A83-C7FA-49EB-B688-F6749C3AEAF6}">
+<ds:datastoreItem xmlns:ds="http://schemas.openxmlformats.org/officeDocument/2006/customXml" ds:itemID="{E5F02A02-3BDD-4557-B186-09710F7FDD81}">
   <ds:schemaRefs>
     <ds:schemaRef ds:uri="http://schemas.openxmlformats.org/officeDocument/2006/bibliography"/>
   </ds:schemaRefs>

--- a/syllabus.docx
+++ b/syllabus.docx
@@ -186,8 +186,6 @@
           <w:rFonts w:asciiTheme="majorBidi" w:hAnsiTheme="majorBidi" w:cstheme="majorBidi"/>
         </w:rPr>
       </w:pPr>
-      <w:bookmarkStart w:id="0" w:name="_GoBack"/>
-      <w:bookmarkEnd w:id="0"/>
     </w:p>
     <w:p>
       <w:pPr>
@@ -826,70 +824,7 @@
           <w:rFonts w:asciiTheme="majorBidi" w:hAnsiTheme="majorBidi" w:cstheme="majorBidi"/>
           <w:sz w:val="22"/>
         </w:rPr>
-        <w:t xml:space="preserve">Tuesdays </w:t>
-      </w:r>
-      <w:r>
-        <w:rPr>
-          <w:rFonts w:asciiTheme="majorBidi" w:hAnsiTheme="majorBidi" w:cstheme="majorBidi"/>
-          <w:sz w:val="22"/>
-        </w:rPr>
-        <w:t>3:30</w:t>
-      </w:r>
-      <w:r>
-        <w:rPr>
-          <w:rFonts w:asciiTheme="majorBidi" w:hAnsiTheme="majorBidi" w:cstheme="majorBidi"/>
-          <w:sz w:val="22"/>
-        </w:rPr>
-        <w:t xml:space="preserve"> </w:t>
-      </w:r>
-      <w:r>
-        <w:rPr>
-          <w:rFonts w:asciiTheme="majorBidi" w:hAnsiTheme="majorBidi" w:cstheme="majorBidi"/>
-          <w:sz w:val="22"/>
-        </w:rPr>
-        <w:t>–</w:t>
-      </w:r>
-      <w:r>
-        <w:rPr>
-          <w:rFonts w:asciiTheme="majorBidi" w:hAnsiTheme="majorBidi" w:cstheme="majorBidi"/>
-          <w:sz w:val="22"/>
-        </w:rPr>
-        <w:t xml:space="preserve"> </w:t>
-      </w:r>
-      <w:r>
-        <w:rPr>
-          <w:rFonts w:asciiTheme="majorBidi" w:hAnsiTheme="majorBidi" w:cstheme="majorBidi"/>
-          <w:sz w:val="22"/>
-        </w:rPr>
-        <w:t>5</w:t>
-      </w:r>
-      <w:r>
-        <w:rPr>
-          <w:rFonts w:asciiTheme="majorBidi" w:hAnsiTheme="majorBidi" w:cstheme="majorBidi"/>
-          <w:sz w:val="22"/>
-        </w:rPr>
-        <w:t>:20</w:t>
-      </w:r>
-      <w:r>
-        <w:rPr>
-          <w:rFonts w:asciiTheme="majorBidi" w:hAnsiTheme="majorBidi" w:cstheme="majorBidi"/>
-          <w:sz w:val="22"/>
-        </w:rPr>
-        <w:t xml:space="preserve"> </w:t>
-      </w:r>
-      <w:r>
-        <w:rPr>
-          <w:rFonts w:asciiTheme="majorBidi" w:hAnsiTheme="majorBidi" w:cstheme="majorBidi"/>
-          <w:sz w:val="22"/>
-        </w:rPr>
-        <w:t>p</w:t>
-      </w:r>
-      <w:r>
-        <w:rPr>
-          <w:rFonts w:asciiTheme="majorBidi" w:hAnsiTheme="majorBidi" w:cstheme="majorBidi"/>
-          <w:sz w:val="22"/>
-        </w:rPr>
-        <w:t>m</w:t>
+        <w:t>Thursdays 1:00-3:00 pm</w:t>
       </w:r>
     </w:p>
     <w:p>
@@ -933,13 +868,18 @@
         </w:rPr>
         <w:tab/>
       </w:r>
-      <w:r>
-        <w:rPr>
-          <w:rFonts w:asciiTheme="majorBidi" w:hAnsiTheme="majorBidi" w:cstheme="majorBidi"/>
-          <w:sz w:val="22"/>
-        </w:rPr>
-        <w:t>Thursdays 1:00-3:00 pm</w:t>
-      </w:r>
+      <w:hyperlink r:id="rId11" w:history="1">
+        <w:r>
+          <w:rPr>
+            <w:rStyle w:val="Hyperlink"/>
+            <w:rFonts w:asciiTheme="majorBidi" w:hAnsiTheme="majorBidi" w:cstheme="majorBidi"/>
+            <w:sz w:val="22"/>
+          </w:rPr>
+          <w:t>Teams Virtual Room</w:t>
+        </w:r>
+      </w:hyperlink>
+      <w:bookmarkStart w:id="0" w:name="_GoBack"/>
+      <w:bookmarkEnd w:id="0"/>
     </w:p>
     <w:p>
       <w:pPr>
@@ -3541,7 +3481,7 @@
         </w:rPr>
         <w:t xml:space="preserve">visit </w:t>
       </w:r>
-      <w:hyperlink r:id="rId11" w:history="1">
+      <w:hyperlink r:id="rId12" w:history="1">
         <w:r>
           <w:rPr>
             <w:rStyle w:val="Hyperlink"/>
@@ -3558,8 +3498,8 @@
       </w:r>
     </w:p>
     <w:sectPr>
-      <w:headerReference w:type="default" r:id="rId12"/>
-      <w:footerReference w:type="default" r:id="rId13"/>
+      <w:headerReference w:type="default" r:id="rId13"/>
+      <w:footerReference w:type="default" r:id="rId14"/>
       <w:pgSz w:w="12240" w:h="15840"/>
       <w:pgMar w:top="1440" w:right="1260" w:bottom="1440" w:left="1260" w:header="720" w:footer="720" w:gutter="0"/>
       <w:cols w:space="720"/>
@@ -6875,7 +6815,7 @@
 </file>
 
 <file path=customXml/itemProps1.xml><?xml version="1.0" encoding="utf-8"?>
-<ds:datastoreItem xmlns:ds="http://schemas.openxmlformats.org/officeDocument/2006/customXml" ds:itemID="{E5F02A02-3BDD-4557-B186-09710F7FDD81}">
+<ds:datastoreItem xmlns:ds="http://schemas.openxmlformats.org/officeDocument/2006/customXml" ds:itemID="{C33F3CB3-D98F-47A1-AD1C-76E04FB6CD62}">
   <ds:schemaRefs>
     <ds:schemaRef ds:uri="http://schemas.openxmlformats.org/officeDocument/2006/bibliography"/>
   </ds:schemaRefs>
